--- a/Chapters/4. The if statement/4.The_if_statement.docx
+++ b/Chapters/4. The if statement/4.The_if_statement.docx
@@ -4,84 +4,378 @@
   <w:body>
     <w:p>
       <w:pPr>
-        <w:pStyle w:val="Standard"/>
-        <w:rPr>
-          <w:rFonts w:ascii="Segoe UI" w:hAnsi="Segoe UI" w:cs="Segoe UI"/>
-          <w:b/>
-          <w:bCs/>
-          <w:color w:val="800000"/>
-        </w:rPr>
-      </w:pPr>
-      <w:r>
-        <w:rPr>
-          <w:rFonts w:ascii="Segoe UI" w:hAnsi="Segoe UI" w:cs="Segoe UI"/>
-          <w:b/>
-          <w:bCs/>
-          <w:color w:val="800000"/>
-        </w:rPr>
+        <w:pStyle w:val="BigTitleGuide"/>
+      </w:pPr>
+      <w:r>
         <w:t>If statement</w:t>
       </w:r>
-      <w:r>
-        <w:rPr>
-          <w:rFonts w:ascii="Segoe UI" w:hAnsi="Segoe UI" w:cs="Segoe UI"/>
-          <w:b/>
-          <w:bCs/>
-          <w:color w:val="800000"/>
-        </w:rPr>
-        <w:t xml:space="preserve"> - theory</w:t>
-      </w:r>
-    </w:p>
-    <w:p>
-      <w:pPr>
-        <w:rPr>
-          <w:rFonts w:ascii="Segoe UI" w:hAnsi="Segoe UI" w:cs="Segoe UI"/>
-        </w:rPr>
-      </w:pPr>
-      <w:r>
-        <w:rPr>
-          <w:rFonts w:ascii="Segoe UI" w:hAnsi="Segoe UI" w:cs="Segoe UI"/>
-        </w:rPr>
-        <w:t xml:space="preserve">So far we’ve only been able to create programs that always does the same thing, but programming is much more than that: we can use flow controls. Flow controls are a way to create more complicate behaviors i.e. running a piece of code only certain times, running it multiple times, skipping </w:t>
-      </w:r>
-      <w:r>
-        <w:rPr>
-          <w:rFonts w:ascii="Segoe UI" w:hAnsi="Segoe UI" w:cs="Segoe UI"/>
-        </w:rPr>
-        <w:t>it, …</w:t>
-      </w:r>
-      <w:r>
-        <w:rPr>
-          <w:rFonts w:ascii="Segoe UI" w:hAnsi="Segoe UI" w:cs="Segoe UI"/>
-        </w:rPr>
-        <w:t xml:space="preserve"> As you well understand this is a powerful tool for a programmer and in fact we use this all the time.</w:t>
-      </w:r>
-    </w:p>
-    <w:p>
-      <w:pPr>
-        <w:rPr>
-          <w:rFonts w:ascii="Segoe UI" w:hAnsi="Segoe UI" w:cs="Segoe UI"/>
-        </w:rPr>
-      </w:pPr>
-    </w:p>
-    <w:p>
-      <w:pPr>
-        <w:rPr>
-          <w:rFonts w:ascii="Segoe UI" w:hAnsi="Segoe UI" w:cs="Segoe UI"/>
-        </w:rPr>
-      </w:pPr>
-      <w:r>
-        <w:rPr>
-          <w:rFonts w:ascii="Segoe UI" w:hAnsi="Segoe UI" w:cs="Segoe UI"/>
-        </w:rPr>
-        <w:t>A good way to explain flow controls are flow charts, we’ll use those in a minute.</w:t>
-      </w:r>
-    </w:p>
-    <w:p>
-      <w:pPr>
-        <w:rPr>
-          <w:rFonts w:ascii="Segoe UI" w:hAnsi="Segoe UI" w:cs="Segoe UI"/>
-        </w:rPr>
-      </w:pPr>
+    </w:p>
+    <w:p>
+      <w:pPr>
+        <w:pStyle w:val="LittleTitleGuide"/>
+      </w:pPr>
+      <w:r>
+        <w:t>THEORY</w:t>
+      </w:r>
+    </w:p>
+    <w:p>
+      <w:pPr>
+        <w:rPr>
+          <w:rFonts w:ascii="Segoe UI" w:hAnsi="Segoe UI" w:cs="Segoe UI"/>
+        </w:rPr>
+      </w:pPr>
+      <w:r>
+        <w:rPr>
+          <w:rFonts w:ascii="Segoe UI" w:hAnsi="Segoe UI" w:cs="Segoe UI"/>
+        </w:rPr>
+        <w:t xml:space="preserve">So far we’ve only been able to create programs that always does the same thing, but programming is much more than that: we can use </w:t>
+      </w:r>
+      <w:r>
+        <w:rPr>
+          <w:rFonts w:ascii="Segoe UI" w:hAnsi="Segoe UI" w:cs="Segoe UI"/>
+          <w:color w:val="16B08B"/>
+        </w:rPr>
+        <w:t>flow controls</w:t>
+      </w:r>
+      <w:r>
+        <w:rPr>
+          <w:rFonts w:ascii="Segoe UI" w:hAnsi="Segoe UI" w:cs="Segoe UI"/>
+        </w:rPr>
+        <w:t xml:space="preserve">. </w:t>
+      </w:r>
+    </w:p>
+    <w:p>
+      <w:pPr>
+        <w:rPr>
+          <w:rFonts w:ascii="Segoe UI" w:hAnsi="Segoe UI" w:cs="Segoe UI"/>
+        </w:rPr>
+      </w:pPr>
+      <w:ins w:id="0" w:author="samuele dassatti" w:date="2017-01-17T22:40:00Z">
+        <w:r>
+          <w:rPr>
+            <w:rFonts w:ascii="Segoe UI" w:hAnsi="Segoe UI" w:cs="Segoe UI"/>
+            <w:rPrChange w:id="1" w:author="andrea zanin" w:date="2017-01-28T18:05:00Z">
+              <w:rPr>
+                <w:noProof/>
+                <w:lang w:val="it-IT" w:eastAsia="it-IT" w:bidi="ar-SA"/>
+              </w:rPr>
+            </w:rPrChange>
+          </w:rPr>
+          <mc:AlternateContent>
+            <mc:Choice Requires="wps">
+              <w:drawing>
+                <wp:anchor distT="0" distB="0" distL="114300" distR="114300" simplePos="0" relativeHeight="251660288" behindDoc="0" locked="0" layoutInCell="1" allowOverlap="1" wp14:anchorId="1D57E59A" wp14:editId="500FFECA">
+                  <wp:simplePos x="0" y="0"/>
+                  <wp:positionH relativeFrom="page">
+                    <wp:align>right</wp:align>
+                  </wp:positionH>
+                  <wp:positionV relativeFrom="paragraph">
+                    <wp:posOffset>6350</wp:posOffset>
+                  </wp:positionV>
+                  <wp:extent cx="2886710" cy="273685"/>
+                  <wp:effectExtent l="0" t="0" r="27940" b="12065"/>
+                  <wp:wrapThrough wrapText="bothSides">
+                    <wp:wrapPolygon edited="0">
+                      <wp:start x="0" y="0"/>
+                      <wp:lineTo x="0" y="21049"/>
+                      <wp:lineTo x="21667" y="21049"/>
+                      <wp:lineTo x="21667" y="0"/>
+                      <wp:lineTo x="0" y="0"/>
+                    </wp:wrapPolygon>
+                  </wp:wrapThrough>
+                  <wp:docPr id="3" name="Rectangle 3"/>
+                  <wp:cNvGraphicFramePr/>
+                  <a:graphic xmlns:a="http://schemas.openxmlformats.org/drawingml/2006/main">
+                    <a:graphicData uri="http://schemas.microsoft.com/office/word/2010/wordprocessingShape">
+                      <wps:wsp>
+                        <wps:cNvSpPr/>
+                        <wps:spPr>
+                          <a:xfrm>
+                            <a:off x="0" y="0"/>
+                            <a:ext cx="2886710" cy="273685"/>
+                          </a:xfrm>
+                          <a:prstGeom prst="rect">
+                            <a:avLst/>
+                          </a:prstGeom>
+                          <a:solidFill>
+                            <a:srgbClr val="369070"/>
+                          </a:solidFill>
+                          <a:ln>
+                            <a:solidFill>
+                              <a:srgbClr val="369070"/>
+                            </a:solidFill>
+                          </a:ln>
+                        </wps:spPr>
+                        <wps:style>
+                          <a:lnRef idx="2">
+                            <a:schemeClr val="accent1">
+                              <a:shade val="50000"/>
+                            </a:schemeClr>
+                          </a:lnRef>
+                          <a:fillRef idx="1">
+                            <a:schemeClr val="accent1"/>
+                          </a:fillRef>
+                          <a:effectRef idx="0">
+                            <a:schemeClr val="accent1"/>
+                          </a:effectRef>
+                          <a:fontRef idx="minor">
+                            <a:schemeClr val="lt1"/>
+                          </a:fontRef>
+                        </wps:style>
+                        <wps:txbx>
+                          <w:txbxContent>
+                            <w:p>
+                              <w:pPr>
+                                <w:jc w:val="center"/>
+                                <w:rPr>
+                                  <w:rFonts w:ascii="Segoe UI" w:hAnsi="Segoe UI" w:cs="Segoe UI"/>
+                                  <w:b/>
+                                  <w:color w:val="FFFFFF" w:themeColor="background1"/>
+                                  <w:lang w:val="en-GB"/>
+                                </w:rPr>
+                              </w:pPr>
+                              <w:r>
+                                <w:rPr>
+                                  <w:rFonts w:ascii="Segoe UI" w:hAnsi="Segoe UI" w:cs="Segoe UI"/>
+                                  <w:b/>
+                                  <w:color w:val="FFFFFF" w:themeColor="background1"/>
+                                  <w:lang w:val="en-GB"/>
+                                </w:rPr>
+                                <w:t>Flow controls</w:t>
+                              </w:r>
+                            </w:p>
+                          </w:txbxContent>
+                        </wps:txbx>
+                        <wps:bodyPr rot="0" spcFirstLastPara="0" vertOverflow="overflow" horzOverflow="overflow" vert="horz" wrap="square" lIns="91440" tIns="45720" rIns="91440" bIns="45720" numCol="1" spcCol="0" rtlCol="0" fromWordArt="0" anchor="ctr" anchorCtr="0" forceAA="0" compatLnSpc="1">
+                          <a:prstTxWarp prst="textNoShape">
+                            <a:avLst/>
+                          </a:prstTxWarp>
+                          <a:noAutofit/>
+                        </wps:bodyPr>
+                      </wps:wsp>
+                    </a:graphicData>
+                  </a:graphic>
+                  <wp14:sizeRelH relativeFrom="margin">
+                    <wp14:pctWidth>0</wp14:pctWidth>
+                  </wp14:sizeRelH>
+                  <wp14:sizeRelV relativeFrom="margin">
+                    <wp14:pctHeight>0</wp14:pctHeight>
+                  </wp14:sizeRelV>
+                </wp:anchor>
+              </w:drawing>
+            </mc:Choice>
+            <mc:Fallback>
+              <w:pict>
+                <v:rect w14:anchorId="1D57E59A" id="Rectangle 3" o:spid="_x0000_s1026" style="position:absolute;margin-left:176.1pt;margin-top:.5pt;width:227.3pt;height:21.55pt;z-index:251660288;visibility:visible;mso-wrap-style:square;mso-width-percent:0;mso-height-percent:0;mso-wrap-distance-left:9pt;mso-wrap-distance-top:0;mso-wrap-distance-right:9pt;mso-wrap-distance-bottom:0;mso-position-horizontal:right;mso-position-horizontal-relative:page;mso-position-vertical:absolute;mso-position-vertical-relative:text;mso-width-percent:0;mso-height-percent:0;mso-width-relative:margin;mso-height-relative:margin;v-text-anchor:middle" o:gfxdata="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" fillcolor="#369070" strokecolor="#369070" strokeweight="1pt">
+                  <v:textbox>
+                    <w:txbxContent>
+                      <w:p>
+                        <w:pPr>
+                          <w:jc w:val="center"/>
+                          <w:rPr>
+                            <w:rFonts w:ascii="Segoe UI" w:hAnsi="Segoe UI" w:cs="Segoe UI"/>
+                            <w:b/>
+                            <w:color w:val="FFFFFF" w:themeColor="background1"/>
+                            <w:lang w:val="en-GB"/>
+                          </w:rPr>
+                        </w:pPr>
+                        <w:r>
+                          <w:rPr>
+                            <w:rFonts w:ascii="Segoe UI" w:hAnsi="Segoe UI" w:cs="Segoe UI"/>
+                            <w:b/>
+                            <w:color w:val="FFFFFF" w:themeColor="background1"/>
+                            <w:lang w:val="en-GB"/>
+                          </w:rPr>
+                          <w:t>Flow controls</w:t>
+                        </w:r>
+                      </w:p>
+                    </w:txbxContent>
+                  </v:textbox>
+                  <w10:wrap type="through" anchorx="page"/>
+                </v:rect>
+              </w:pict>
+            </mc:Fallback>
+          </mc:AlternateContent>
+        </w:r>
+      </w:ins>
+    </w:p>
+    <w:p>
+      <w:pPr>
+        <w:rPr>
+          <w:rFonts w:ascii="Segoe UI" w:hAnsi="Segoe UI" w:cs="Segoe UI"/>
+        </w:rPr>
+      </w:pPr>
+      <w:ins w:id="2" w:author="samuele dassatti" w:date="2017-01-17T22:37:00Z">
+        <w:r>
+          <w:rPr>
+            <w:rFonts w:ascii="Segoe UI" w:hAnsi="Segoe UI" w:cs="Segoe UI"/>
+            <w:rPrChange w:id="3" w:author="andrea zanin" w:date="2017-01-28T17:54:00Z">
+              <w:rPr>
+                <w:rFonts w:ascii="Segoe UI" w:hAnsi="Segoe UI" w:cs="Segoe UI"/>
+                <w:noProof/>
+                <w:lang w:val="it-IT" w:eastAsia="it-IT" w:bidi="ar-SA"/>
+              </w:rPr>
+            </w:rPrChange>
+          </w:rPr>
+          <mc:AlternateContent>
+            <mc:Choice Requires="wps">
+              <w:drawing>
+                <wp:anchor distT="0" distB="0" distL="114300" distR="114300" simplePos="0" relativeHeight="251659264" behindDoc="1" locked="0" layoutInCell="1" allowOverlap="1" wp14:anchorId="7539D7EB" wp14:editId="471D583A">
+                  <wp:simplePos x="0" y="0"/>
+                  <wp:positionH relativeFrom="page">
+                    <wp:posOffset>4645660</wp:posOffset>
+                  </wp:positionH>
+                  <wp:positionV relativeFrom="paragraph">
+                    <wp:posOffset>60960</wp:posOffset>
+                  </wp:positionV>
+                  <wp:extent cx="2887980" cy="794385"/>
+                  <wp:effectExtent l="0" t="0" r="26670" b="24765"/>
+                  <wp:wrapTight wrapText="bothSides">
+                    <wp:wrapPolygon edited="0">
+                      <wp:start x="0" y="0"/>
+                      <wp:lineTo x="0" y="21755"/>
+                      <wp:lineTo x="21657" y="21755"/>
+                      <wp:lineTo x="21657" y="0"/>
+                      <wp:lineTo x="0" y="0"/>
+                    </wp:wrapPolygon>
+                  </wp:wrapTight>
+                  <wp:docPr id="2" name="Text Box 2"/>
+                  <wp:cNvGraphicFramePr/>
+                  <a:graphic xmlns:a="http://schemas.openxmlformats.org/drawingml/2006/main">
+                    <a:graphicData uri="http://schemas.microsoft.com/office/word/2010/wordprocessingShape">
+                      <wps:wsp>
+                        <wps:cNvSpPr txBox="1"/>
+                        <wps:spPr>
+                          <a:xfrm>
+                            <a:off x="0" y="0"/>
+                            <a:ext cx="2887980" cy="794385"/>
+                          </a:xfrm>
+                          <a:prstGeom prst="rect">
+                            <a:avLst/>
+                          </a:prstGeom>
+                          <a:solidFill>
+                            <a:srgbClr val="16B08B"/>
+                          </a:solidFill>
+                          <a:ln w="6350">
+                            <a:solidFill>
+                              <a:srgbClr val="16B08B"/>
+                            </a:solidFill>
+                          </a:ln>
+                        </wps:spPr>
+                        <wps:txbx>
+                          <w:txbxContent>
+                            <w:p>
+                              <w:pPr>
+                                <w:pStyle w:val="Standard"/>
+                                <w:rPr>
+                                  <w:rFonts w:ascii="Segoe UI" w:hAnsi="Segoe UI" w:cs="Segoe UI"/>
+                                  <w:color w:val="FFFFFF" w:themeColor="background1"/>
+                                  <w:sz w:val="20"/>
+                                  <w:szCs w:val="20"/>
+                                </w:rPr>
+                              </w:pPr>
+                              <w:r>
+                                <w:rPr>
+                                  <w:rFonts w:ascii="Segoe UI" w:hAnsi="Segoe UI" w:cs="Segoe UI"/>
+                                  <w:color w:val="FFFFFF" w:themeColor="background1"/>
+                                  <w:sz w:val="20"/>
+                                  <w:szCs w:val="20"/>
+                                </w:rPr>
+                                <w:t xml:space="preserve">Flow controls are a way to create more complicate behaviors i.e. running a piece of code only certain times, running it multiple times, skipping it, … </w:t>
+                              </w:r>
+                            </w:p>
+                            <w:p>
+                              <w:pPr>
+                                <w:pStyle w:val="Standard"/>
+                                <w:pPrChange w:id="4" w:author="samuele dassatti" w:date="2017-01-17T22:48:00Z">
+                                  <w:pPr/>
+                                </w:pPrChange>
+                              </w:pPr>
+                              <w:r>
+                                <w:rPr>
+                                  <w:rFonts w:ascii="Segoe UI" w:hAnsi="Segoe UI" w:cs="Segoe UI"/>
+                                  <w:color w:val="FFFFFF" w:themeColor="background1"/>
+                                  <w:sz w:val="20"/>
+                                  <w:szCs w:val="20"/>
+                                </w:rPr>
+                                <w:t>A good way to explain flow controls are flow charts</w:t>
+                              </w:r>
+                            </w:p>
+                          </w:txbxContent>
+                        </wps:txbx>
+                        <wps:bodyPr rot="0" spcFirstLastPara="0" vertOverflow="overflow" horzOverflow="overflow" vert="horz" wrap="square" lIns="91440" tIns="45720" rIns="91440" bIns="45720" numCol="1" spcCol="0" rtlCol="0" fromWordArt="0" anchor="t" anchorCtr="0" forceAA="0" compatLnSpc="1">
+                          <a:prstTxWarp prst="textNoShape">
+                            <a:avLst/>
+                          </a:prstTxWarp>
+                          <a:noAutofit/>
+                        </wps:bodyPr>
+                      </wps:wsp>
+                    </a:graphicData>
+                  </a:graphic>
+                  <wp14:sizeRelH relativeFrom="margin">
+                    <wp14:pctWidth>0</wp14:pctWidth>
+                  </wp14:sizeRelH>
+                  <wp14:sizeRelV relativeFrom="margin">
+                    <wp14:pctHeight>0</wp14:pctHeight>
+                  </wp14:sizeRelV>
+                </wp:anchor>
+              </w:drawing>
+            </mc:Choice>
+            <mc:Fallback>
+              <w:pict>
+                <v:shapetype w14:anchorId="7539D7EB" id="_x0000_t202" coordsize="21600,21600" o:spt="202" path="m,l,21600r21600,l21600,xe">
+                  <v:stroke joinstyle="miter"/>
+                  <v:path gradientshapeok="t" o:connecttype="rect"/>
+                </v:shapetype>
+                <v:shape id="Text Box 2" o:spid="_x0000_s1027" type="#_x0000_t202" style="position:absolute;margin-left:365.8pt;margin-top:4.8pt;width:227.4pt;height:62.55pt;z-index:-251657216;visibility:visible;mso-wrap-style:square;mso-width-percent:0;mso-height-percent:0;mso-wrap-distance-left:9pt;mso-wrap-distance-top:0;mso-wrap-distance-right:9pt;mso-wrap-distance-bottom:0;mso-position-horizontal:absolute;mso-position-horizontal-relative:page;mso-position-vertical:absolute;mso-position-vertical-relative:text;mso-width-percent:0;mso-height-percent:0;mso-width-relative:margin;mso-height-relative:margin;v-text-anchor:top" o:gfxdata="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" fillcolor="#16b08b" strokecolor="#16b08b" strokeweight=".5pt">
+                  <v:textbox>
+                    <w:txbxContent>
+                      <w:p>
+                        <w:pPr>
+                          <w:pStyle w:val="Standard"/>
+                          <w:rPr>
+                            <w:rFonts w:ascii="Segoe UI" w:hAnsi="Segoe UI" w:cs="Segoe UI"/>
+                            <w:color w:val="FFFFFF" w:themeColor="background1"/>
+                            <w:sz w:val="20"/>
+                            <w:szCs w:val="20"/>
+                          </w:rPr>
+                        </w:pPr>
+                        <w:r>
+                          <w:rPr>
+                            <w:rFonts w:ascii="Segoe UI" w:hAnsi="Segoe UI" w:cs="Segoe UI"/>
+                            <w:color w:val="FFFFFF" w:themeColor="background1"/>
+                            <w:sz w:val="20"/>
+                            <w:szCs w:val="20"/>
+                          </w:rPr>
+                          <w:t xml:space="preserve">Flow controls are a way to create more complicate behaviors i.e. running a piece of code only certain times, running it multiple times, skipping it, … </w:t>
+                        </w:r>
+                      </w:p>
+                      <w:p>
+                        <w:pPr>
+                          <w:pStyle w:val="Standard"/>
+                          <w:pPrChange w:id="5" w:author="samuele dassatti" w:date="2017-01-17T22:48:00Z">
+                            <w:pPr/>
+                          </w:pPrChange>
+                        </w:pPr>
+                        <w:r>
+                          <w:rPr>
+                            <w:rFonts w:ascii="Segoe UI" w:hAnsi="Segoe UI" w:cs="Segoe UI"/>
+                            <w:color w:val="FFFFFF" w:themeColor="background1"/>
+                            <w:sz w:val="20"/>
+                            <w:szCs w:val="20"/>
+                          </w:rPr>
+                          <w:t>A good way to explain flow controls are flow charts</w:t>
+                        </w:r>
+                      </w:p>
+                    </w:txbxContent>
+                  </v:textbox>
+                  <w10:wrap type="tight" anchorx="page"/>
+                </v:shape>
+              </w:pict>
+            </mc:Fallback>
+          </mc:AlternateContent>
+        </w:r>
+      </w:ins>
       <w:r>
         <w:rPr>
           <w:rFonts w:ascii="Segoe UI" w:hAnsi="Segoe UI" w:cs="Segoe UI"/>
@@ -133,10 +427,12 @@
             <o:lock v:ext="edit" aspectratio="t"/>
           </v:shapetype>
           <v:shape id="_x0000_i1025" type="#_x0000_t75" style="width:198pt;height:387.75pt">
-            <v:imagedata r:id="rId5" o:title="Untitled Diagram(12)"/>
+            <v:imagedata r:id="rId6" o:title="Untitled Diagram(12)"/>
           </v:shape>
         </w:pict>
       </w:r>
+      <w:bookmarkStart w:id="6" w:name="_GoBack"/>
+      <w:bookmarkEnd w:id="6"/>
     </w:p>
     <w:p>
       <w:pPr>
@@ -151,40 +447,10 @@
     </w:p>
     <w:p>
       <w:pPr>
-        <w:pStyle w:val="Standard"/>
-        <w:rPr>
-          <w:rFonts w:ascii="Segoe UI" w:hAnsi="Segoe UI" w:cs="Segoe UI"/>
-          <w:b/>
-          <w:bCs/>
-          <w:color w:val="800000"/>
-        </w:rPr>
-      </w:pPr>
-      <w:r>
-        <w:rPr>
-          <w:rFonts w:ascii="Segoe UI" w:hAnsi="Segoe UI" w:cs="Segoe UI"/>
-          <w:b/>
-          <w:bCs/>
-          <w:color w:val="800000"/>
-        </w:rPr>
-        <w:t>If statement</w:t>
-      </w:r>
-      <w:r>
-        <w:rPr>
-          <w:rFonts w:ascii="Segoe UI" w:hAnsi="Segoe UI" w:cs="Segoe UI"/>
-          <w:b/>
-          <w:bCs/>
-          <w:color w:val="800000"/>
-        </w:rPr>
-        <w:t xml:space="preserve"> - </w:t>
-      </w:r>
-      <w:r>
-        <w:rPr>
-          <w:rFonts w:ascii="Segoe UI" w:hAnsi="Segoe UI" w:cs="Segoe UI"/>
-          <w:b/>
-          <w:bCs/>
-          <w:color w:val="800000"/>
-        </w:rPr>
-        <w:t>practice</w:t>
+        <w:pStyle w:val="LittleTitleGuide"/>
+      </w:pPr>
+      <w:r>
+        <w:t>PRACTICE</w:t>
       </w:r>
     </w:p>
     <w:p>
@@ -229,31 +495,7 @@
           <w:color w:val="7030A0"/>
           <w:shd w:val="clear" w:color="auto" w:fill="FFFFFF"/>
         </w:rPr>
-        <w:t>Console.WriteLine(</w:t>
-      </w:r>
-      <w:r>
-        <w:rPr>
-          <w:rFonts w:ascii="Segoe UI" w:hAnsi="Segoe UI" w:cs="Segoe UI"/>
-          <w:color w:val="7030A0"/>
-          <w:shd w:val="clear" w:color="auto" w:fill="FFFFFF"/>
-        </w:rPr>
-        <w:t>“Write the password here: ”</w:t>
-      </w:r>
-      <w:r>
-        <w:rPr>
-          <w:rFonts w:ascii="Segoe UI" w:hAnsi="Segoe UI" w:cs="Segoe UI"/>
-          <w:color w:val="7030A0"/>
-          <w:shd w:val="clear" w:color="auto" w:fill="FFFFFF"/>
-        </w:rPr>
-        <w:t>);</w:t>
-      </w:r>
-      <w:r>
-        <w:rPr>
-          <w:rFonts w:ascii="Segoe UI" w:hAnsi="Segoe UI" w:cs="Segoe UI"/>
-          <w:color w:val="7030A0"/>
-          <w:shd w:val="clear" w:color="auto" w:fill="FFFFFF"/>
-        </w:rPr>
-        <w:t xml:space="preserve"> //ask the user for the password</w:t>
+        <w:t>Console.WriteLine(“Write the password here: ”); //ask the user for the password</w:t>
       </w:r>
     </w:p>
     <w:p>
@@ -272,23 +514,7 @@
           <w:color w:val="7030A0"/>
           <w:shd w:val="clear" w:color="auto" w:fill="FFFFFF"/>
         </w:rPr>
-        <w:t xml:space="preserve">string userinput= </w:t>
-      </w:r>
-      <w:r>
-        <w:rPr>
-          <w:rFonts w:ascii="Segoe UI" w:hAnsi="Segoe UI" w:cs="Segoe UI"/>
-          <w:color w:val="7030A0"/>
-          <w:shd w:val="clear" w:color="auto" w:fill="FFFFFF"/>
-        </w:rPr>
-        <w:t>Console.ReadLine();</w:t>
-      </w:r>
-      <w:r>
-        <w:rPr>
-          <w:rFonts w:ascii="Segoe UI" w:hAnsi="Segoe UI" w:cs="Segoe UI"/>
-          <w:color w:val="7030A0"/>
-          <w:shd w:val="clear" w:color="auto" w:fill="FFFFFF"/>
-        </w:rPr>
-        <w:t xml:space="preserve"> //read what the user wrote </w:t>
+        <w:t xml:space="preserve">string userinput= Console.ReadLine(); //read what the user wrote </w:t>
       </w:r>
     </w:p>
     <w:p>
@@ -327,30 +553,7 @@
           <w:shd w:val="clear" w:color="auto" w:fill="FFFFFF"/>
         </w:rPr>
         <w:tab/>
-      </w:r>
-      <w:r>
-        <w:rPr>
-          <w:rFonts w:ascii="Segoe UI" w:hAnsi="Segoe UI" w:cs="Segoe UI"/>
-          <w:color w:val="7030A0"/>
-          <w:shd w:val="clear" w:color="auto" w:fill="FFFFFF"/>
-        </w:rPr>
-        <w:t>Console.WriteLine(“</w:t>
-      </w:r>
-      <w:r>
-        <w:rPr>
-          <w:rFonts w:ascii="Segoe UI" w:hAnsi="Segoe UI" w:cs="Segoe UI"/>
-          <w:color w:val="7030A0"/>
-          <w:shd w:val="clear" w:color="auto" w:fill="FFFFFF"/>
-        </w:rPr>
-        <w:t>My secret is that I’m a penguin</w:t>
-      </w:r>
-      <w:r>
-        <w:rPr>
-          <w:rFonts w:ascii="Segoe UI" w:hAnsi="Segoe UI" w:cs="Segoe UI"/>
-          <w:color w:val="7030A0"/>
-          <w:shd w:val="clear" w:color="auto" w:fill="FFFFFF"/>
-        </w:rPr>
-        <w:t>”);</w:t>
+        <w:t>Console.WriteLine(“My secret is that I’m a penguin”);</w:t>
       </w:r>
     </w:p>
     <w:p>
@@ -388,15 +591,7 @@
           <w:color w:val="7030A0"/>
           <w:shd w:val="clear" w:color="auto" w:fill="FFFFFF"/>
         </w:rPr>
-        <w:t>Console.ReadLine();</w:t>
-      </w:r>
-      <w:r>
-        <w:rPr>
-          <w:rFonts w:ascii="Segoe UI" w:hAnsi="Segoe UI" w:cs="Segoe UI"/>
-          <w:color w:val="7030A0"/>
-          <w:shd w:val="clear" w:color="auto" w:fill="FFFFFF"/>
-        </w:rPr>
-        <w:t xml:space="preserve"> //we use this command to prevent the windows from closing</w:t>
+        <w:t>Console.ReadLine(); //we use this command to prevent the windows from closing</w:t>
       </w:r>
     </w:p>
     <w:p>
@@ -429,61 +624,53 @@
         <w:rPr>
           <w:rFonts w:ascii="Segoe UI" w:hAnsi="Segoe UI" w:cs="Segoe UI"/>
         </w:rPr>
-        <w:t xml:space="preserve">That’s great! We wrote a </w:t>
-      </w:r>
-      <w:bookmarkStart w:id="0" w:name="_GoBack"/>
-      <w:bookmarkEnd w:id="0"/>
-      <w:r>
-        <w:rPr>
-          <w:rFonts w:ascii="Segoe UI" w:hAnsi="Segoe UI" w:cs="Segoe UI"/>
-        </w:rPr>
-        <w:t>useful program, but let’s see what’s new:</w:t>
-      </w:r>
-    </w:p>
-    <w:p>
-      <w:pPr>
-        <w:pStyle w:val="Standard"/>
-        <w:rPr>
-          <w:rFonts w:ascii="Segoe UI" w:hAnsi="Segoe UI" w:cs="Segoe UI"/>
-        </w:rPr>
-      </w:pPr>
-      <w:r>
-        <w:rPr>
-          <w:rFonts w:ascii="Segoe UI" w:hAnsi="Segoe UI" w:cs="Segoe UI"/>
+        <w:t>That’s great! We wrote a useful program, but let’s see what’s new:</w:t>
+      </w:r>
+    </w:p>
+    <w:p>
+      <w:pPr>
+        <w:pStyle w:val="Standard"/>
+        <w:rPr>
+          <w:rFonts w:ascii="Segoe UI" w:hAnsi="Segoe UI" w:cs="Segoe UI"/>
+        </w:rPr>
+      </w:pPr>
+      <w:r>
+        <w:rPr>
+          <w:rFonts w:ascii="Segoe UI" w:hAnsi="Segoe UI" w:cs="Segoe UI"/>
+        </w:rPr>
+        <w:t>We used the if statement like this:</w:t>
+      </w:r>
+    </w:p>
+    <w:p>
+      <w:pPr>
+        <w:pStyle w:val="Standard"/>
+        <w:rPr>
+          <w:rFonts w:ascii="Segoe UI" w:hAnsi="Segoe UI" w:cs="Segoe UI"/>
+          <w:color w:val="7030A0"/>
+        </w:rPr>
+      </w:pPr>
+      <w:r>
+        <w:rPr>
+          <w:rFonts w:ascii="Segoe UI" w:hAnsi="Segoe UI" w:cs="Segoe UI"/>
+          <w:color w:val="7030A0"/>
+        </w:rPr>
+        <w:t>if (condition){</w:t>
+      </w:r>
+    </w:p>
+    <w:p>
+      <w:pPr>
+        <w:pStyle w:val="Standard"/>
+        <w:rPr>
+          <w:rFonts w:ascii="Segoe UI" w:hAnsi="Segoe UI" w:cs="Segoe UI"/>
+          <w:color w:val="7030A0"/>
+        </w:rPr>
+      </w:pPr>
+      <w:r>
+        <w:rPr>
+          <w:rFonts w:ascii="Segoe UI" w:hAnsi="Segoe UI" w:cs="Segoe UI"/>
+          <w:color w:val="7030A0"/>
         </w:rPr>
         <w:lastRenderedPageBreak/>
-        <w:t>We used the if statement like this:</w:t>
-      </w:r>
-    </w:p>
-    <w:p>
-      <w:pPr>
-        <w:pStyle w:val="Standard"/>
-        <w:rPr>
-          <w:rFonts w:ascii="Segoe UI" w:hAnsi="Segoe UI" w:cs="Segoe UI"/>
-          <w:color w:val="7030A0"/>
-        </w:rPr>
-      </w:pPr>
-      <w:r>
-        <w:rPr>
-          <w:rFonts w:ascii="Segoe UI" w:hAnsi="Segoe UI" w:cs="Segoe UI"/>
-          <w:color w:val="7030A0"/>
-        </w:rPr>
-        <w:t>if (condition){</w:t>
-      </w:r>
-    </w:p>
-    <w:p>
-      <w:pPr>
-        <w:pStyle w:val="Standard"/>
-        <w:rPr>
-          <w:rFonts w:ascii="Segoe UI" w:hAnsi="Segoe UI" w:cs="Segoe UI"/>
-          <w:color w:val="7030A0"/>
-        </w:rPr>
-      </w:pPr>
-      <w:r>
-        <w:rPr>
-          <w:rFonts w:ascii="Segoe UI" w:hAnsi="Segoe UI" w:cs="Segoe UI"/>
-          <w:color w:val="7030A0"/>
-        </w:rPr>
         <w:tab/>
         <w:t>Piece of code to execute</w:t>
       </w:r>
@@ -896,6 +1083,87 @@
             <w:tcBorders>
               <w:top w:val="single" w:sz="4" w:space="0" w:color="auto"/>
               <w:left w:val="single" w:sz="2" w:space="0" w:color="000000"/>
+              <w:bottom w:val="single" w:sz="4" w:space="0" w:color="auto"/>
+            </w:tcBorders>
+            <w:tcMar>
+              <w:top w:w="55" w:type="dxa"/>
+              <w:left w:w="55" w:type="dxa"/>
+              <w:bottom w:w="55" w:type="dxa"/>
+              <w:right w:w="55" w:type="dxa"/>
+            </w:tcMar>
+          </w:tcPr>
+          <w:p>
+            <w:pPr>
+              <w:pStyle w:val="TableContents"/>
+              <w:rPr>
+                <w:rFonts w:ascii="Segoe UI" w:hAnsi="Segoe UI"/>
+                <w:color w:val="7030A0"/>
+              </w:rPr>
+            </w:pPr>
+            <w:r>
+              <w:rPr>
+                <w:rFonts w:ascii="Segoe UI" w:hAnsi="Segoe UI"/>
+                <w:color w:val="7030A0"/>
+              </w:rPr>
+              <w:t>condition1 || condition2</w:t>
+            </w:r>
+          </w:p>
+          <w:p>
+            <w:pPr>
+              <w:pStyle w:val="TableContents"/>
+              <w:rPr>
+                <w:rFonts w:ascii="Segoe UI" w:hAnsi="Segoe UI"/>
+                <w:color w:val="7030A0"/>
+              </w:rPr>
+            </w:pPr>
+            <w:r>
+              <w:rPr>
+                <w:rFonts w:ascii="Segoe UI" w:hAnsi="Segoe UI"/>
+                <w:color w:val="7030A0"/>
+              </w:rPr>
+              <w:t>name==”George” || name==”Tim” //returns if the name is either George or Tim</w:t>
+            </w:r>
+          </w:p>
+        </w:tc>
+        <w:tc>
+          <w:tcPr>
+            <w:tcW w:w="4819" w:type="dxa"/>
+            <w:tcBorders>
+              <w:top w:val="single" w:sz="4" w:space="0" w:color="auto"/>
+              <w:left w:val="single" w:sz="2" w:space="0" w:color="000000"/>
+              <w:bottom w:val="single" w:sz="4" w:space="0" w:color="auto"/>
+              <w:right w:val="single" w:sz="2" w:space="0" w:color="000000"/>
+            </w:tcBorders>
+            <w:tcMar>
+              <w:top w:w="55" w:type="dxa"/>
+              <w:left w:w="55" w:type="dxa"/>
+              <w:bottom w:w="55" w:type="dxa"/>
+              <w:right w:w="55" w:type="dxa"/>
+            </w:tcMar>
+          </w:tcPr>
+          <w:p>
+            <w:pPr>
+              <w:pStyle w:val="TableContents"/>
+              <w:rPr>
+                <w:rFonts w:ascii="Segoe UI" w:hAnsi="Segoe UI"/>
+              </w:rPr>
+            </w:pPr>
+            <w:r>
+              <w:rPr>
+                <w:rFonts w:ascii="Segoe UI" w:hAnsi="Segoe UI"/>
+              </w:rPr>
+              <w:t>It’s the logical OR: returns true either  condition is true</w:t>
+            </w:r>
+          </w:p>
+        </w:tc>
+      </w:tr>
+      <w:tr>
+        <w:tc>
+          <w:tcPr>
+            <w:tcW w:w="4819" w:type="dxa"/>
+            <w:tcBorders>
+              <w:top w:val="single" w:sz="4" w:space="0" w:color="auto"/>
+              <w:left w:val="single" w:sz="2" w:space="0" w:color="000000"/>
               <w:bottom w:val="single" w:sz="2" w:space="0" w:color="000000"/>
             </w:tcBorders>
             <w:tcMar>
@@ -918,51 +1186,7 @@
                 <w:rFonts w:ascii="Segoe UI" w:hAnsi="Segoe UI"/>
                 <w:color w:val="7030A0"/>
               </w:rPr>
-              <w:t xml:space="preserve">condition1 </w:t>
-            </w:r>
-            <w:r>
-              <w:rPr>
-                <w:rFonts w:ascii="Segoe UI" w:hAnsi="Segoe UI"/>
-                <w:color w:val="7030A0"/>
-              </w:rPr>
-              <w:t>||</w:t>
-            </w:r>
-            <w:r>
-              <w:rPr>
-                <w:rFonts w:ascii="Segoe UI" w:hAnsi="Segoe UI"/>
-                <w:color w:val="7030A0"/>
-              </w:rPr>
-              <w:t xml:space="preserve"> condition2</w:t>
-            </w:r>
-          </w:p>
-          <w:p>
-            <w:pPr>
-              <w:pStyle w:val="TableContents"/>
-              <w:rPr>
-                <w:rFonts w:ascii="Segoe UI" w:hAnsi="Segoe UI"/>
-                <w:color w:val="7030A0"/>
-              </w:rPr>
-            </w:pPr>
-            <w:r>
-              <w:rPr>
-                <w:rFonts w:ascii="Segoe UI" w:hAnsi="Segoe UI"/>
-                <w:color w:val="7030A0"/>
-              </w:rPr>
-              <w:t xml:space="preserve">name==”George” || name==”Tim” </w:t>
-            </w:r>
-            <w:r>
-              <w:rPr>
-                <w:rFonts w:ascii="Segoe UI" w:hAnsi="Segoe UI"/>
-                <w:color w:val="7030A0"/>
-              </w:rPr>
-              <w:t xml:space="preserve">//returns </w:t>
-            </w:r>
-            <w:r>
-              <w:rPr>
-                <w:rFonts w:ascii="Segoe UI" w:hAnsi="Segoe UI"/>
-                <w:color w:val="7030A0"/>
-              </w:rPr>
-              <w:t>if the name is either George or Tim</w:t>
+              <w:t>()</w:t>
             </w:r>
           </w:p>
         </w:tc>
@@ -993,43 +1217,7 @@
               <w:rPr>
                 <w:rFonts w:ascii="Segoe UI" w:hAnsi="Segoe UI"/>
               </w:rPr>
-              <w:t xml:space="preserve">It’s the logical </w:t>
-            </w:r>
-            <w:r>
-              <w:rPr>
-                <w:rFonts w:ascii="Segoe UI" w:hAnsi="Segoe UI"/>
-              </w:rPr>
-              <w:t>OR</w:t>
-            </w:r>
-            <w:r>
-              <w:rPr>
-                <w:rFonts w:ascii="Segoe UI" w:hAnsi="Segoe UI"/>
-              </w:rPr>
-              <w:t xml:space="preserve">: returns true </w:t>
-            </w:r>
-            <w:r>
-              <w:rPr>
-                <w:rFonts w:ascii="Segoe UI" w:hAnsi="Segoe UI"/>
-              </w:rPr>
-              <w:t>either  condition</w:t>
-            </w:r>
-            <w:r>
-              <w:rPr>
-                <w:rFonts w:ascii="Segoe UI" w:hAnsi="Segoe UI"/>
-              </w:rPr>
-              <w:t xml:space="preserve"> </w:t>
-            </w:r>
-            <w:r>
-              <w:rPr>
-                <w:rFonts w:ascii="Segoe UI" w:hAnsi="Segoe UI"/>
-              </w:rPr>
-              <w:t>is</w:t>
-            </w:r>
-            <w:r>
-              <w:rPr>
-                <w:rFonts w:ascii="Segoe UI" w:hAnsi="Segoe UI"/>
-              </w:rPr>
-              <w:t xml:space="preserve"> true</w:t>
+              <w:t>You can wrap condition inside brackets, those work as in math: first you solve things inside the brackets, then outside</w:t>
             </w:r>
           </w:p>
         </w:tc>
@@ -1041,60 +1229,117 @@
           <w:rFonts w:ascii="Segoe UI" w:hAnsi="Segoe UI" w:cs="Segoe UI"/>
         </w:rPr>
       </w:pPr>
-    </w:p>
-    <w:p>
-      <w:pPr>
-        <w:rPr>
-          <w:rFonts w:ascii="Segoe UI" w:hAnsi="Segoe UI" w:cs="Segoe UI"/>
-          <w:b/>
-          <w:bCs/>
-          <w:color w:val="800000"/>
-        </w:rPr>
-      </w:pPr>
-      <w:r>
-        <w:rPr>
-          <w:rFonts w:ascii="Segoe UI" w:hAnsi="Segoe UI" w:cs="Segoe UI"/>
-          <w:b/>
-          <w:bCs/>
-          <w:color w:val="800000"/>
-        </w:rPr>
+      <w:r>
+        <w:rPr>
+          <w:rFonts w:ascii="Segoe UI" w:hAnsi="Segoe UI" w:cs="Segoe UI"/>
+        </w:rPr>
+        <w:t>An example of a complex condition:</w:t>
+      </w:r>
+    </w:p>
+    <w:p>
+      <w:pPr>
+        <w:rPr>
+          <w:rFonts w:ascii="Segoe UI" w:hAnsi="Segoe UI"/>
+          <w:color w:val="7030A0"/>
+        </w:rPr>
+      </w:pPr>
+      <w:r>
+        <w:rPr>
+          <w:rFonts w:ascii="Segoe UI" w:hAnsi="Segoe UI"/>
+          <w:color w:val="7030A0"/>
+        </w:rPr>
+        <w:t xml:space="preserve">if </w:t>
+      </w:r>
+      <w:proofErr w:type="gramStart"/>
+      <w:r>
+        <w:rPr>
+          <w:rFonts w:ascii="Segoe UI" w:hAnsi="Segoe UI"/>
+          <w:color w:val="7030A0"/>
+        </w:rPr>
+        <w:t>( (</w:t>
+      </w:r>
+      <w:proofErr w:type="gramEnd"/>
+      <w:r>
+        <w:rPr>
+          <w:rFonts w:ascii="Segoe UI" w:hAnsi="Segoe UI"/>
+          <w:color w:val="7030A0"/>
+        </w:rPr>
+        <w:t>x&gt;2 &amp;&amp; x&lt;=5) || (x&gt;=10 &amp;&amp; x&lt;15) ){</w:t>
+      </w:r>
+    </w:p>
+    <w:p>
+      <w:pPr>
+        <w:rPr>
+          <w:rFonts w:ascii="Segoe UI" w:hAnsi="Segoe UI"/>
+          <w:color w:val="7030A0"/>
+        </w:rPr>
+      </w:pPr>
+      <w:r>
+        <w:rPr>
+          <w:rFonts w:ascii="Segoe UI" w:hAnsi="Segoe UI"/>
+          <w:color w:val="7030A0"/>
+        </w:rPr>
+        <w:tab/>
+        <w:t>Console.WriteLine(“GOT IT”);</w:t>
+      </w:r>
+    </w:p>
+    <w:p>
+      <w:pPr>
+        <w:rPr>
+          <w:rFonts w:ascii="Segoe UI" w:hAnsi="Segoe UI" w:cs="Segoe UI"/>
+        </w:rPr>
+      </w:pPr>
+      <w:r>
+        <w:rPr>
+          <w:rFonts w:ascii="Segoe UI" w:hAnsi="Segoe UI"/>
+          <w:color w:val="7030A0"/>
+        </w:rPr>
+        <w:t>}</w:t>
+      </w:r>
+    </w:p>
+    <w:p>
+      <w:pPr>
+        <w:rPr>
+          <w:rFonts w:ascii="Segoe UI" w:hAnsi="Segoe UI" w:cs="Segoe UI"/>
+        </w:rPr>
+      </w:pPr>
+      <w:r>
+        <w:rPr>
+          <w:rFonts w:ascii="Segoe UI" w:hAnsi="Segoe UI" w:cs="Segoe UI"/>
+        </w:rPr>
+        <w:t xml:space="preserve">The code above will print </w:t>
+      </w:r>
+      <w:r>
+        <w:rPr>
+          <w:rFonts w:ascii="Segoe UI" w:hAnsi="Segoe UI" w:cs="Segoe UI"/>
+        </w:rPr>
+        <w:t>“GOT IT” only if x (assuming x is an integer) is one of those values: 3, 4, 5, 10, 11, 12, 13, 14</w:t>
+      </w:r>
+    </w:p>
+    <w:p>
+      <w:pPr>
+        <w:rPr>
+          <w:rFonts w:ascii="Segoe UI" w:hAnsi="Segoe UI" w:cs="Segoe UI"/>
+        </w:rPr>
+      </w:pPr>
+    </w:p>
+    <w:p>
+      <w:pPr>
+        <w:pStyle w:val="BigTitleGuide"/>
+      </w:pPr>
+      <w:r>
         <w:t>E</w:t>
       </w:r>
       <w:r>
-        <w:rPr>
-          <w:rFonts w:ascii="Segoe UI" w:hAnsi="Segoe UI" w:cs="Segoe UI"/>
-          <w:b/>
-          <w:bCs/>
-          <w:color w:val="800000"/>
-        </w:rPr>
-        <w:t>lse</w:t>
-      </w:r>
-      <w:r>
-        <w:rPr>
-          <w:rFonts w:ascii="Segoe UI" w:hAnsi="Segoe UI" w:cs="Segoe UI"/>
-          <w:b/>
-          <w:bCs/>
-          <w:color w:val="800000"/>
-        </w:rPr>
-        <w:t xml:space="preserve"> statement</w:t>
-      </w:r>
-      <w:r>
-        <w:rPr>
-          <w:rFonts w:ascii="Segoe UI" w:hAnsi="Segoe UI" w:cs="Segoe UI"/>
-          <w:b/>
-          <w:bCs/>
-          <w:color w:val="800000"/>
-        </w:rPr>
-        <w:t xml:space="preserve"> </w:t>
-      </w:r>
-      <w:r>
-        <w:rPr>
-          <w:rFonts w:ascii="Segoe UI" w:hAnsi="Segoe UI" w:cs="Segoe UI"/>
-          <w:b/>
-          <w:bCs/>
-          <w:color w:val="800000"/>
-        </w:rPr>
-        <w:t>– Theory</w:t>
+        <w:t>lse statement</w:t>
+      </w:r>
+    </w:p>
+    <w:p>
+      <w:pPr>
+        <w:pStyle w:val="LittleTitleGuide"/>
+      </w:pPr>
+      <w:r>
+        <w:t>THEORY</w:t>
       </w:r>
     </w:p>
     <w:p>
@@ -1113,9 +1358,10 @@
         <w:rPr>
           <w:rFonts w:ascii="Segoe UI" w:hAnsi="Segoe UI" w:cs="Segoe UI"/>
         </w:rPr>
+        <w:lastRenderedPageBreak/>
         <w:pict>
-          <v:shape id="_x0000_i1040" type="#_x0000_t75" style="width:313.5pt;height:326.25pt">
-            <v:imagedata r:id="rId6" o:title="Untitled Diagram(13)"/>
+          <v:shape id="_x0000_i1026" type="#_x0000_t75" style="width:313.5pt;height:326.25pt">
+            <v:imagedata r:id="rId7" o:title="Untitled Diagram(13)"/>
           </v:shape>
         </w:pict>
       </w:r>
@@ -1126,11 +1372,166 @@
           <w:rFonts w:ascii="Segoe UI" w:hAnsi="Segoe UI" w:cs="Segoe UI"/>
         </w:rPr>
       </w:pPr>
-      <w:r>
-        <w:rPr>
-          <w:rFonts w:ascii="Segoe UI" w:hAnsi="Segoe UI" w:cs="Segoe UI"/>
-        </w:rPr>
+    </w:p>
+    <w:p>
+      <w:pPr>
+        <w:rPr>
+          <w:rFonts w:ascii="Segoe UI" w:hAnsi="Segoe UI" w:cs="Segoe UI"/>
+        </w:rPr>
+      </w:pPr>
+      <w:r>
+        <w:rPr>
+          <w:rFonts w:ascii="Segoe UI" w:hAnsi="Segoe UI" w:cs="Segoe UI"/>
+        </w:rPr>
+        <w:t xml:space="preserve">An </w:t>
+      </w:r>
+      <w:r>
+        <w:rPr>
+          <w:rFonts w:ascii="Segoe UI" w:hAnsi="Segoe UI" w:cs="Segoe UI"/>
+          <w:color w:val="7030A0"/>
+        </w:rPr>
+        <w:t xml:space="preserve">else </w:t>
+      </w:r>
+      <w:r>
+        <w:rPr>
+          <w:rFonts w:ascii="Segoe UI" w:hAnsi="Segoe UI" w:cs="Segoe UI"/>
+        </w:rPr>
+        <w:t xml:space="preserve">statement can only follow an </w:t>
+      </w:r>
+      <w:r>
+        <w:rPr>
+          <w:rFonts w:ascii="Segoe UI" w:hAnsi="Segoe UI" w:cs="Segoe UI"/>
+          <w:color w:val="7030A0"/>
+        </w:rPr>
+        <w:t xml:space="preserve">if </w:t>
+      </w:r>
+      <w:r>
+        <w:rPr>
+          <w:rFonts w:ascii="Segoe UI" w:hAnsi="Segoe UI" w:cs="Segoe UI"/>
+        </w:rPr>
+        <w:t xml:space="preserve">statement, a more complex </w:t>
+      </w:r>
+      <w:r>
+        <w:rPr>
+          <w:rFonts w:ascii="Segoe UI" w:hAnsi="Segoe UI" w:cs="Segoe UI"/>
+          <w:color w:val="7030A0"/>
+        </w:rPr>
+        <w:t xml:space="preserve">else </w:t>
+      </w:r>
+      <w:r>
+        <w:rPr>
+          <w:rFonts w:ascii="Segoe UI" w:hAnsi="Segoe UI" w:cs="Segoe UI"/>
+        </w:rPr>
+        <w:t xml:space="preserve">statement is the </w:t>
+      </w:r>
+      <w:r>
+        <w:rPr>
+          <w:rFonts w:ascii="Segoe UI" w:hAnsi="Segoe UI" w:cs="Segoe UI"/>
+          <w:color w:val="7030A0"/>
+        </w:rPr>
+        <w:t>else if</w:t>
+      </w:r>
+      <w:r>
+        <w:rPr>
+          <w:rFonts w:ascii="Segoe UI" w:hAnsi="Segoe UI" w:cs="Segoe UI"/>
+        </w:rPr>
+        <w:t xml:space="preserve">, it checks a condition and if it’s true executes a piece of code, but the condition is only checked if the previous </w:t>
+      </w:r>
+      <w:r>
+        <w:rPr>
+          <w:rFonts w:ascii="Segoe UI" w:hAnsi="Segoe UI" w:cs="Segoe UI"/>
+          <w:color w:val="7030A0"/>
+        </w:rPr>
+        <w:t xml:space="preserve">if </w:t>
+      </w:r>
+      <w:r>
+        <w:rPr>
+          <w:rFonts w:ascii="Segoe UI" w:hAnsi="Segoe UI" w:cs="Segoe UI"/>
+        </w:rPr>
+        <w:t>evaluated to false. Better explained with a chart:</w:t>
+      </w:r>
+      <w:r>
+        <w:rPr>
+          <w:rFonts w:ascii="Segoe UI" w:hAnsi="Segoe UI" w:cs="Segoe UI"/>
+          <w:noProof/>
+          <w:lang w:val="it-IT" w:eastAsia="it-IT" w:bidi="ar-SA"/>
+        </w:rPr>
+        <w:drawing>
+          <wp:inline distT="0" distB="0" distL="0" distR="0">
+            <wp:extent cx="6675120" cy="4480560"/>
+            <wp:effectExtent l="0" t="0" r="0" b="0"/>
+            <wp:docPr id="1" name="Picture 1" descr="Untitled Diagram(16)"/>
+            <wp:cNvGraphicFramePr>
+              <a:graphicFrameLocks xmlns:a="http://schemas.openxmlformats.org/drawingml/2006/main" noChangeAspect="1"/>
+            </wp:cNvGraphicFramePr>
+            <a:graphic xmlns:a="http://schemas.openxmlformats.org/drawingml/2006/main">
+              <a:graphicData uri="http://schemas.openxmlformats.org/drawingml/2006/picture">
+                <pic:pic xmlns:pic="http://schemas.openxmlformats.org/drawingml/2006/picture">
+                  <pic:nvPicPr>
+                    <pic:cNvPr id="0" name="Picture 6" descr="Untitled Diagram(16)"/>
+                    <pic:cNvPicPr>
+                      <a:picLocks noChangeAspect="1" noChangeArrowheads="1"/>
+                    </pic:cNvPicPr>
+                  </pic:nvPicPr>
+                  <pic:blipFill>
+                    <a:blip r:embed="rId8">
+                      <a:extLst>
+                        <a:ext uri="{28A0092B-C50C-407E-A947-70E740481C1C}">
+                          <a14:useLocalDpi xmlns:a14="http://schemas.microsoft.com/office/drawing/2010/main" val="0"/>
+                        </a:ext>
+                      </a:extLst>
+                    </a:blip>
+                    <a:srcRect/>
+                    <a:stretch>
+                      <a:fillRect/>
+                    </a:stretch>
+                  </pic:blipFill>
+                  <pic:spPr bwMode="auto">
+                    <a:xfrm>
+                      <a:off x="0" y="0"/>
+                      <a:ext cx="6675120" cy="4480560"/>
+                    </a:xfrm>
+                    <a:prstGeom prst="rect">
+                      <a:avLst/>
+                    </a:prstGeom>
+                    <a:noFill/>
+                    <a:ln>
+                      <a:noFill/>
+                    </a:ln>
+                  </pic:spPr>
+                </pic:pic>
+              </a:graphicData>
+            </a:graphic>
+          </wp:inline>
+        </w:drawing>
+      </w:r>
+    </w:p>
+    <w:p>
+      <w:pPr>
+        <w:rPr>
+          <w:rFonts w:ascii="Segoe UI" w:hAnsi="Segoe UI" w:cs="Segoe UI"/>
+        </w:rPr>
+      </w:pPr>
+    </w:p>
+    <w:p>
+      <w:pPr>
+        <w:pStyle w:val="LittleTitleGuide"/>
+      </w:pPr>
+      <w:r>
         <w:lastRenderedPageBreak/>
+        <w:t>PRACTICE</w:t>
+      </w:r>
+    </w:p>
+    <w:p>
+      <w:pPr>
+        <w:rPr>
+          <w:rFonts w:ascii="Segoe UI" w:hAnsi="Segoe UI" w:cs="Segoe UI"/>
+        </w:rPr>
+      </w:pPr>
+      <w:r>
+        <w:rPr>
+          <w:rFonts w:ascii="Segoe UI" w:hAnsi="Segoe UI" w:cs="Segoe UI"/>
+        </w:rPr>
         <w:t>The syntax for the else statement is this:</w:t>
       </w:r>
     </w:p>
@@ -1275,84 +1676,480 @@
           <w:rFonts w:ascii="Segoe UI" w:hAnsi="Segoe UI" w:cs="Segoe UI"/>
         </w:rPr>
       </w:pPr>
-      <w:r>
-        <w:rPr>
-          <w:rFonts w:ascii="Segoe UI" w:hAnsi="Segoe UI" w:cs="Segoe UI"/>
-        </w:rPr>
-        <w:t xml:space="preserve">An </w:t>
-      </w:r>
-      <w:r>
-        <w:rPr>
-          <w:rFonts w:ascii="Segoe UI" w:hAnsi="Segoe UI" w:cs="Segoe UI"/>
-          <w:color w:val="7030A0"/>
-        </w:rPr>
-        <w:t xml:space="preserve">else </w:t>
-      </w:r>
-      <w:r>
-        <w:rPr>
-          <w:rFonts w:ascii="Segoe UI" w:hAnsi="Segoe UI" w:cs="Segoe UI"/>
-        </w:rPr>
-        <w:t xml:space="preserve">statement can only follow an </w:t>
-      </w:r>
-      <w:r>
-        <w:rPr>
-          <w:rFonts w:ascii="Segoe UI" w:hAnsi="Segoe UI" w:cs="Segoe UI"/>
-          <w:color w:val="7030A0"/>
-        </w:rPr>
-        <w:t xml:space="preserve">if </w:t>
-      </w:r>
-      <w:r>
-        <w:rPr>
-          <w:rFonts w:ascii="Segoe UI" w:hAnsi="Segoe UI" w:cs="Segoe UI"/>
-        </w:rPr>
-        <w:t xml:space="preserve">statement, a more complex </w:t>
-      </w:r>
-      <w:r>
-        <w:rPr>
-          <w:rFonts w:ascii="Segoe UI" w:hAnsi="Segoe UI" w:cs="Segoe UI"/>
-          <w:color w:val="7030A0"/>
-        </w:rPr>
-        <w:t xml:space="preserve">else </w:t>
-      </w:r>
-      <w:r>
-        <w:rPr>
-          <w:rFonts w:ascii="Segoe UI" w:hAnsi="Segoe UI" w:cs="Segoe UI"/>
-        </w:rPr>
-        <w:t xml:space="preserve">statement is the </w:t>
-      </w:r>
-      <w:r>
-        <w:rPr>
-          <w:rFonts w:ascii="Segoe UI" w:hAnsi="Segoe UI" w:cs="Segoe UI"/>
-          <w:color w:val="7030A0"/>
-        </w:rPr>
-        <w:t>else if</w:t>
-      </w:r>
-      <w:r>
-        <w:rPr>
-          <w:rFonts w:ascii="Segoe UI" w:hAnsi="Segoe UI" w:cs="Segoe UI"/>
-        </w:rPr>
-        <w:t xml:space="preserve">, it checks a condition and if it’s true executes a piece of code, but the condition is only checked if the previous </w:t>
-      </w:r>
-      <w:r>
-        <w:rPr>
-          <w:rFonts w:ascii="Segoe UI" w:hAnsi="Segoe UI" w:cs="Segoe UI"/>
-          <w:color w:val="7030A0"/>
-        </w:rPr>
-        <w:t xml:space="preserve">if </w:t>
-      </w:r>
-      <w:r>
-        <w:rPr>
-          <w:rFonts w:ascii="Segoe UI" w:hAnsi="Segoe UI" w:cs="Segoe UI"/>
-        </w:rPr>
-        <w:t>evaluated to false. Better explained with a chart:</w:t>
-      </w:r>
-      <w:r>
-        <w:rPr>
-          <w:rFonts w:ascii="Segoe UI" w:hAnsi="Segoe UI" w:cs="Segoe UI"/>
-        </w:rPr>
+    </w:p>
+    <w:p>
+      <w:pPr>
+        <w:pStyle w:val="Standard"/>
+        <w:rPr>
+          <w:rFonts w:ascii="Segoe UI" w:hAnsi="Segoe UI" w:cs="Segoe UI"/>
+        </w:rPr>
+      </w:pPr>
+    </w:p>
+    <w:p>
+      <w:pPr>
+        <w:pStyle w:val="Standard"/>
+        <w:rPr>
+          <w:rFonts w:ascii="Segoe UI" w:hAnsi="Segoe UI" w:cs="Segoe UI"/>
+        </w:rPr>
+      </w:pPr>
+      <w:r>
+        <w:rPr>
+          <w:rFonts w:ascii="Segoe UI" w:hAnsi="Segoe UI" w:cs="Segoe UI"/>
+        </w:rPr>
+        <w:t>The syntax for the else if is this:</w:t>
+      </w:r>
+    </w:p>
+    <w:p>
+      <w:pPr>
+        <w:pStyle w:val="Standard"/>
+        <w:rPr>
+          <w:rFonts w:ascii="Segoe UI" w:hAnsi="Segoe UI" w:cs="Segoe UI"/>
+          <w:color w:val="7030A0"/>
+        </w:rPr>
+      </w:pPr>
+      <w:r>
+        <w:rPr>
+          <w:rFonts w:ascii="Segoe UI" w:hAnsi="Segoe UI" w:cs="Segoe UI"/>
+          <w:color w:val="7030A0"/>
+        </w:rPr>
+        <w:t>if (condition){</w:t>
+      </w:r>
+    </w:p>
+    <w:p>
+      <w:pPr>
+        <w:pStyle w:val="Standard"/>
+        <w:rPr>
+          <w:rFonts w:ascii="Segoe UI" w:hAnsi="Segoe UI" w:cs="Segoe UI"/>
+          <w:color w:val="7030A0"/>
+        </w:rPr>
+      </w:pPr>
+      <w:r>
+        <w:rPr>
+          <w:rFonts w:ascii="Segoe UI" w:hAnsi="Segoe UI" w:cs="Segoe UI"/>
+          <w:color w:val="7030A0"/>
+        </w:rPr>
+        <w:tab/>
+        <w:t>Piece of code to execute</w:t>
+      </w:r>
+    </w:p>
+    <w:p>
+      <w:pPr>
+        <w:pStyle w:val="Standard"/>
+        <w:rPr>
+          <w:rFonts w:ascii="Segoe UI" w:hAnsi="Segoe UI" w:cs="Segoe UI"/>
+          <w:color w:val="7030A0"/>
+          <w:shd w:val="clear" w:color="auto" w:fill="FFFFFF"/>
+        </w:rPr>
+      </w:pPr>
+      <w:r>
+        <w:rPr>
+          <w:rFonts w:ascii="Segoe UI" w:hAnsi="Segoe UI" w:cs="Segoe UI"/>
+          <w:color w:val="7030A0"/>
+        </w:rPr>
+        <w:t>}</w:t>
+      </w:r>
+      <w:r>
+        <w:rPr>
+          <w:rFonts w:ascii="Segoe UI" w:hAnsi="Segoe UI" w:cs="Segoe UI"/>
+          <w:color w:val="7030A0"/>
+          <w:shd w:val="clear" w:color="auto" w:fill="FFFFFF"/>
+        </w:rPr>
+        <w:t xml:space="preserve">    </w:t>
+      </w:r>
+    </w:p>
+    <w:p>
+      <w:pPr>
+        <w:pStyle w:val="Standard"/>
+        <w:rPr>
+          <w:rFonts w:ascii="Segoe UI" w:hAnsi="Segoe UI" w:cs="Segoe UI"/>
+          <w:color w:val="7030A0"/>
+        </w:rPr>
+      </w:pPr>
+      <w:r>
+        <w:rPr>
+          <w:rFonts w:ascii="Segoe UI" w:hAnsi="Segoe UI" w:cs="Segoe UI"/>
+          <w:color w:val="7030A0"/>
+          <w:shd w:val="clear" w:color="auto" w:fill="FFFFFF"/>
+        </w:rPr>
+        <w:t>else if (second condition)</w:t>
+      </w:r>
+      <w:r>
+        <w:rPr>
+          <w:rFonts w:ascii="Segoe UI" w:hAnsi="Segoe UI" w:cs="Segoe UI"/>
+          <w:color w:val="7030A0"/>
+        </w:rPr>
+        <w:t>{</w:t>
+      </w:r>
+    </w:p>
+    <w:p>
+      <w:pPr>
+        <w:pStyle w:val="Standard"/>
+        <w:rPr>
+          <w:rFonts w:ascii="Segoe UI" w:hAnsi="Segoe UI" w:cs="Segoe UI"/>
+          <w:color w:val="7030A0"/>
+        </w:rPr>
+      </w:pPr>
+      <w:r>
+        <w:rPr>
+          <w:rFonts w:ascii="Segoe UI" w:hAnsi="Segoe UI" w:cs="Segoe UI"/>
+          <w:color w:val="7030A0"/>
+        </w:rPr>
+        <w:tab/>
+        <w:t>Piece of code to execute</w:t>
+      </w:r>
+    </w:p>
+    <w:p>
+      <w:pPr>
+        <w:pStyle w:val="Standard"/>
+        <w:rPr>
+          <w:rFonts w:ascii="Segoe UI" w:hAnsi="Segoe UI" w:cs="Segoe UI"/>
+          <w:color w:val="7030A0"/>
+          <w:shd w:val="clear" w:color="auto" w:fill="FFFFFF"/>
+        </w:rPr>
+      </w:pPr>
+      <w:r>
+        <w:rPr>
+          <w:rFonts w:ascii="Segoe UI" w:hAnsi="Segoe UI" w:cs="Segoe UI"/>
+          <w:color w:val="7030A0"/>
+        </w:rPr>
+        <w:t>}</w:t>
+      </w:r>
+      <w:r>
+        <w:rPr>
+          <w:rFonts w:ascii="Segoe UI" w:hAnsi="Segoe UI" w:cs="Segoe UI"/>
+          <w:color w:val="7030A0"/>
+          <w:shd w:val="clear" w:color="auto" w:fill="FFFFFF"/>
+        </w:rPr>
+        <w:t xml:space="preserve">    </w:t>
+      </w:r>
+    </w:p>
+    <w:p>
+      <w:pPr>
+        <w:pStyle w:val="Standard"/>
+        <w:rPr>
+          <w:rFonts w:ascii="Segoe UI" w:hAnsi="Segoe UI" w:cs="Segoe UI"/>
+        </w:rPr>
+      </w:pPr>
+    </w:p>
+    <w:p>
+      <w:pPr>
+        <w:pStyle w:val="Standard"/>
+        <w:rPr>
+          <w:rFonts w:ascii="Segoe UI" w:hAnsi="Segoe UI" w:cs="Segoe UI"/>
+        </w:rPr>
+      </w:pPr>
+      <w:r>
+        <w:rPr>
+          <w:rFonts w:ascii="Segoe UI" w:hAnsi="Segoe UI" w:cs="Segoe UI"/>
+        </w:rPr>
+        <w:t>We can also concatenate</w:t>
+      </w:r>
+      <w:r>
+        <w:rPr>
+          <w:rFonts w:ascii="Segoe UI" w:hAnsi="Segoe UI" w:cs="Segoe UI"/>
+        </w:rPr>
+        <w:t xml:space="preserve"> more if/else/else if </w:t>
+      </w:r>
+      <w:r>
+        <w:rPr>
+          <w:rFonts w:ascii="Segoe UI" w:hAnsi="Segoe UI" w:cs="Segoe UI"/>
+        </w:rPr>
+        <w:t>statements like this</w:t>
+      </w:r>
+    </w:p>
+    <w:p>
+      <w:pPr>
+        <w:pStyle w:val="Standard"/>
+        <w:rPr>
+          <w:rFonts w:ascii="Segoe UI" w:hAnsi="Segoe UI" w:cs="Segoe UI"/>
+          <w:color w:val="7030A0"/>
+        </w:rPr>
+      </w:pPr>
+      <w:r>
+        <w:rPr>
+          <w:rFonts w:ascii="Segoe UI" w:hAnsi="Segoe UI" w:cs="Segoe UI"/>
+          <w:color w:val="7030A0"/>
+        </w:rPr>
+        <w:t>if (condition){</w:t>
+      </w:r>
+    </w:p>
+    <w:p>
+      <w:pPr>
+        <w:pStyle w:val="Standard"/>
+        <w:rPr>
+          <w:rFonts w:ascii="Segoe UI" w:hAnsi="Segoe UI" w:cs="Segoe UI"/>
+          <w:color w:val="7030A0"/>
+        </w:rPr>
+      </w:pPr>
+      <w:r>
+        <w:rPr>
+          <w:rFonts w:ascii="Segoe UI" w:hAnsi="Segoe UI" w:cs="Segoe UI"/>
+          <w:color w:val="7030A0"/>
+        </w:rPr>
+        <w:tab/>
+        <w:t>Piece of code to execute</w:t>
+      </w:r>
+    </w:p>
+    <w:p>
+      <w:pPr>
+        <w:pStyle w:val="Standard"/>
+        <w:rPr>
+          <w:rFonts w:ascii="Segoe UI" w:hAnsi="Segoe UI" w:cs="Segoe UI"/>
+          <w:color w:val="7030A0"/>
+          <w:shd w:val="clear" w:color="auto" w:fill="FFFFFF"/>
+        </w:rPr>
+      </w:pPr>
+      <w:r>
+        <w:rPr>
+          <w:rFonts w:ascii="Segoe UI" w:hAnsi="Segoe UI" w:cs="Segoe UI"/>
+          <w:color w:val="7030A0"/>
+        </w:rPr>
+        <w:t>}</w:t>
+      </w:r>
+      <w:r>
+        <w:rPr>
+          <w:rFonts w:ascii="Segoe UI" w:hAnsi="Segoe UI" w:cs="Segoe UI"/>
+          <w:color w:val="7030A0"/>
+          <w:shd w:val="clear" w:color="auto" w:fill="FFFFFF"/>
+        </w:rPr>
+        <w:t xml:space="preserve">    </w:t>
+      </w:r>
+    </w:p>
+    <w:p>
+      <w:pPr>
+        <w:pStyle w:val="Standard"/>
+        <w:rPr>
+          <w:rFonts w:ascii="Segoe UI" w:hAnsi="Segoe UI" w:cs="Segoe UI"/>
+          <w:color w:val="7030A0"/>
+        </w:rPr>
+      </w:pPr>
+      <w:r>
+        <w:rPr>
+          <w:rFonts w:ascii="Segoe UI" w:hAnsi="Segoe UI" w:cs="Segoe UI"/>
+          <w:color w:val="7030A0"/>
+          <w:shd w:val="clear" w:color="auto" w:fill="FFFFFF"/>
+        </w:rPr>
+        <w:t>else if (second condition)</w:t>
+      </w:r>
+      <w:r>
+        <w:rPr>
+          <w:rFonts w:ascii="Segoe UI" w:hAnsi="Segoe UI" w:cs="Segoe UI"/>
+          <w:color w:val="7030A0"/>
+        </w:rPr>
+        <w:t>{</w:t>
+      </w:r>
+    </w:p>
+    <w:p>
+      <w:pPr>
+        <w:pStyle w:val="Standard"/>
+        <w:rPr>
+          <w:rFonts w:ascii="Segoe UI" w:hAnsi="Segoe UI" w:cs="Segoe UI"/>
+          <w:color w:val="7030A0"/>
+        </w:rPr>
+      </w:pPr>
+      <w:r>
+        <w:rPr>
+          <w:rFonts w:ascii="Segoe UI" w:hAnsi="Segoe UI" w:cs="Segoe UI"/>
+          <w:color w:val="7030A0"/>
+        </w:rPr>
+        <w:tab/>
+        <w:t>Piece of code to execute</w:t>
+      </w:r>
+    </w:p>
+    <w:p>
+      <w:pPr>
+        <w:pStyle w:val="Standard"/>
+        <w:rPr>
+          <w:rFonts w:ascii="Segoe UI" w:hAnsi="Segoe UI" w:cs="Segoe UI"/>
+          <w:color w:val="7030A0"/>
+          <w:shd w:val="clear" w:color="auto" w:fill="FFFFFF"/>
+        </w:rPr>
+      </w:pPr>
+      <w:r>
+        <w:rPr>
+          <w:rFonts w:ascii="Segoe UI" w:hAnsi="Segoe UI" w:cs="Segoe UI"/>
+          <w:color w:val="7030A0"/>
+        </w:rPr>
+        <w:t>}</w:t>
+      </w:r>
+      <w:r>
+        <w:rPr>
+          <w:rFonts w:ascii="Segoe UI" w:hAnsi="Segoe UI" w:cs="Segoe UI"/>
+          <w:color w:val="7030A0"/>
+          <w:shd w:val="clear" w:color="auto" w:fill="FFFFFF"/>
+        </w:rPr>
+        <w:t xml:space="preserve">    </w:t>
+      </w:r>
+    </w:p>
+    <w:p>
+      <w:pPr>
+        <w:pStyle w:val="Standard"/>
+        <w:rPr>
+          <w:rFonts w:ascii="Segoe UI" w:hAnsi="Segoe UI" w:cs="Segoe UI"/>
+          <w:color w:val="7030A0"/>
+        </w:rPr>
+      </w:pPr>
+      <w:r>
+        <w:rPr>
+          <w:rFonts w:ascii="Segoe UI" w:hAnsi="Segoe UI" w:cs="Segoe UI"/>
+          <w:color w:val="7030A0"/>
+          <w:shd w:val="clear" w:color="auto" w:fill="FFFFFF"/>
+        </w:rPr>
+        <w:t>else if (third condition)</w:t>
+      </w:r>
+      <w:r>
+        <w:rPr>
+          <w:rFonts w:ascii="Segoe UI" w:hAnsi="Segoe UI" w:cs="Segoe UI"/>
+          <w:color w:val="7030A0"/>
+        </w:rPr>
+        <w:t>{</w:t>
+      </w:r>
+    </w:p>
+    <w:p>
+      <w:pPr>
+        <w:pStyle w:val="Standard"/>
+        <w:rPr>
+          <w:rFonts w:ascii="Segoe UI" w:hAnsi="Segoe UI" w:cs="Segoe UI"/>
+          <w:color w:val="7030A0"/>
+        </w:rPr>
+      </w:pPr>
+      <w:r>
+        <w:rPr>
+          <w:rFonts w:ascii="Segoe UI" w:hAnsi="Segoe UI" w:cs="Segoe UI"/>
+          <w:color w:val="7030A0"/>
+        </w:rPr>
+        <w:tab/>
+        <w:t>Piece of code to execute</w:t>
+      </w:r>
+    </w:p>
+    <w:p>
+      <w:pPr>
+        <w:pStyle w:val="Standard"/>
+        <w:rPr>
+          <w:rFonts w:ascii="Segoe UI" w:hAnsi="Segoe UI" w:cs="Segoe UI"/>
+          <w:color w:val="7030A0"/>
+          <w:shd w:val="clear" w:color="auto" w:fill="FFFFFF"/>
+        </w:rPr>
+      </w:pPr>
+      <w:r>
+        <w:rPr>
+          <w:rFonts w:ascii="Segoe UI" w:hAnsi="Segoe UI" w:cs="Segoe UI"/>
+          <w:color w:val="7030A0"/>
+        </w:rPr>
+        <w:t>}</w:t>
+      </w:r>
+      <w:r>
+        <w:rPr>
+          <w:rFonts w:ascii="Segoe UI" w:hAnsi="Segoe UI" w:cs="Segoe UI"/>
+          <w:color w:val="7030A0"/>
+          <w:shd w:val="clear" w:color="auto" w:fill="FFFFFF"/>
+        </w:rPr>
+        <w:t xml:space="preserve">    </w:t>
+      </w:r>
+    </w:p>
+    <w:p>
+      <w:pPr>
+        <w:pStyle w:val="Standard"/>
+        <w:rPr>
+          <w:rFonts w:ascii="Segoe UI" w:hAnsi="Segoe UI" w:cs="Segoe UI"/>
+          <w:color w:val="7030A0"/>
+        </w:rPr>
+      </w:pPr>
+      <w:r>
+        <w:rPr>
+          <w:rFonts w:ascii="Segoe UI" w:hAnsi="Segoe UI" w:cs="Segoe UI"/>
+          <w:color w:val="7030A0"/>
+          <w:shd w:val="clear" w:color="auto" w:fill="FFFFFF"/>
+        </w:rPr>
+        <w:t>else</w:t>
+      </w:r>
+      <w:r>
+        <w:rPr>
+          <w:rFonts w:ascii="Segoe UI" w:hAnsi="Segoe UI" w:cs="Segoe UI"/>
+          <w:color w:val="7030A0"/>
+        </w:rPr>
+        <w:t>{</w:t>
+      </w:r>
+    </w:p>
+    <w:p>
+      <w:pPr>
+        <w:pStyle w:val="Standard"/>
+        <w:rPr>
+          <w:rFonts w:ascii="Segoe UI" w:hAnsi="Segoe UI" w:cs="Segoe UI"/>
+          <w:color w:val="7030A0"/>
+        </w:rPr>
+      </w:pPr>
+      <w:r>
+        <w:rPr>
+          <w:rFonts w:ascii="Segoe UI" w:hAnsi="Segoe UI" w:cs="Segoe UI"/>
+          <w:color w:val="7030A0"/>
+        </w:rPr>
+        <w:tab/>
+        <w:t>Piece of code to execute</w:t>
+      </w:r>
+    </w:p>
+    <w:p>
+      <w:pPr>
+        <w:pStyle w:val="Standard"/>
+        <w:rPr>
+          <w:rFonts w:ascii="Segoe UI" w:hAnsi="Segoe UI" w:cs="Segoe UI"/>
+          <w:color w:val="7030A0"/>
+          <w:shd w:val="clear" w:color="auto" w:fill="FFFFFF"/>
+        </w:rPr>
+      </w:pPr>
+      <w:r>
+        <w:rPr>
+          <w:rFonts w:ascii="Segoe UI" w:hAnsi="Segoe UI" w:cs="Segoe UI"/>
+          <w:color w:val="7030A0"/>
+        </w:rPr>
+        <w:t>}</w:t>
+      </w:r>
+      <w:r>
+        <w:rPr>
+          <w:rFonts w:ascii="Segoe UI" w:hAnsi="Segoe UI" w:cs="Segoe UI"/>
+          <w:color w:val="7030A0"/>
+          <w:shd w:val="clear" w:color="auto" w:fill="FFFFFF"/>
+        </w:rPr>
+        <w:t xml:space="preserve">    </w:t>
+      </w:r>
+    </w:p>
+    <w:p>
+      <w:pPr>
+        <w:pStyle w:val="Standard"/>
+        <w:rPr>
+          <w:rFonts w:ascii="Segoe UI" w:hAnsi="Segoe UI" w:cs="Segoe UI"/>
+        </w:rPr>
+      </w:pPr>
+    </w:p>
+    <w:p>
+      <w:pPr>
+        <w:pStyle w:val="Standard"/>
+        <w:rPr>
+          <w:rFonts w:ascii="Segoe UI" w:hAnsi="Segoe UI" w:cs="Segoe UI"/>
+        </w:rPr>
+      </w:pPr>
+      <w:r>
+        <w:rPr>
+          <w:rFonts w:ascii="Segoe UI" w:hAnsi="Segoe UI" w:cs="Segoe UI"/>
+        </w:rPr>
+        <w:t>In this case the rules are that the statements are check in descending order in the code and that the else has to be the last one. We’ll use those chains if we have multiple options and want the user to pick one. In case you didn’t understand, here is a chart</w:t>
+      </w:r>
+    </w:p>
+    <w:p>
+      <w:pPr>
+        <w:pStyle w:val="Standard"/>
+        <w:rPr>
+          <w:rFonts w:ascii="Segoe UI" w:hAnsi="Segoe UI" w:cs="Segoe UI"/>
+        </w:rPr>
+      </w:pPr>
+      <w:r>
+        <w:rPr>
+          <w:rFonts w:ascii="Segoe UI" w:hAnsi="Segoe UI" w:cs="Segoe UI"/>
+        </w:rPr>
+        <w:lastRenderedPageBreak/>
         <w:pict>
-          <v:shape id="_x0000_i1050" type="#_x0000_t75" style="width:522.75pt;height:349.5pt">
-            <v:imagedata r:id="rId7" o:title="Untitled Diagram(16)"/>
+          <v:shape id="_x0000_i1027" type="#_x0000_t75" style="width:523.5pt;height:258pt">
+            <v:imagedata r:id="rId9" o:title="Untitled Diagram(15)"/>
           </v:shape>
         </w:pict>
       </w:r>
@@ -1364,515 +2161,6 @@
           <w:rFonts w:ascii="Segoe UI" w:hAnsi="Segoe UI" w:cs="Segoe UI"/>
         </w:rPr>
       </w:pPr>
-    </w:p>
-    <w:p>
-      <w:pPr>
-        <w:pStyle w:val="Standard"/>
-        <w:rPr>
-          <w:rFonts w:ascii="Segoe UI" w:hAnsi="Segoe UI" w:cs="Segoe UI"/>
-        </w:rPr>
-      </w:pPr>
-      <w:r>
-        <w:rPr>
-          <w:rFonts w:ascii="Segoe UI" w:hAnsi="Segoe UI" w:cs="Segoe UI"/>
-        </w:rPr>
-        <w:t>The syntax for the else if is this:</w:t>
-      </w:r>
-    </w:p>
-    <w:p>
-      <w:pPr>
-        <w:pStyle w:val="Standard"/>
-        <w:rPr>
-          <w:rFonts w:ascii="Segoe UI" w:hAnsi="Segoe UI" w:cs="Segoe UI"/>
-          <w:color w:val="7030A0"/>
-        </w:rPr>
-      </w:pPr>
-      <w:r>
-        <w:rPr>
-          <w:rFonts w:ascii="Segoe UI" w:hAnsi="Segoe UI" w:cs="Segoe UI"/>
-          <w:color w:val="7030A0"/>
-        </w:rPr>
-        <w:t>if (condition){</w:t>
-      </w:r>
-    </w:p>
-    <w:p>
-      <w:pPr>
-        <w:pStyle w:val="Standard"/>
-        <w:rPr>
-          <w:rFonts w:ascii="Segoe UI" w:hAnsi="Segoe UI" w:cs="Segoe UI"/>
-          <w:color w:val="7030A0"/>
-        </w:rPr>
-      </w:pPr>
-      <w:r>
-        <w:rPr>
-          <w:rFonts w:ascii="Segoe UI" w:hAnsi="Segoe UI" w:cs="Segoe UI"/>
-          <w:color w:val="7030A0"/>
-        </w:rPr>
-        <w:tab/>
-        <w:t>Piece of code to execute</w:t>
-      </w:r>
-    </w:p>
-    <w:p>
-      <w:pPr>
-        <w:pStyle w:val="Standard"/>
-        <w:rPr>
-          <w:rFonts w:ascii="Segoe UI" w:hAnsi="Segoe UI" w:cs="Segoe UI"/>
-          <w:color w:val="7030A0"/>
-          <w:shd w:val="clear" w:color="auto" w:fill="FFFFFF"/>
-        </w:rPr>
-      </w:pPr>
-      <w:r>
-        <w:rPr>
-          <w:rFonts w:ascii="Segoe UI" w:hAnsi="Segoe UI" w:cs="Segoe UI"/>
-          <w:color w:val="7030A0"/>
-        </w:rPr>
-        <w:t>}</w:t>
-      </w:r>
-      <w:r>
-        <w:rPr>
-          <w:rFonts w:ascii="Segoe UI" w:hAnsi="Segoe UI" w:cs="Segoe UI"/>
-          <w:color w:val="7030A0"/>
-          <w:shd w:val="clear" w:color="auto" w:fill="FFFFFF"/>
-        </w:rPr>
-        <w:t xml:space="preserve">    </w:t>
-      </w:r>
-    </w:p>
-    <w:p>
-      <w:pPr>
-        <w:pStyle w:val="Standard"/>
-        <w:rPr>
-          <w:rFonts w:ascii="Segoe UI" w:hAnsi="Segoe UI" w:cs="Segoe UI"/>
-          <w:color w:val="7030A0"/>
-        </w:rPr>
-      </w:pPr>
-      <w:r>
-        <w:rPr>
-          <w:rFonts w:ascii="Segoe UI" w:hAnsi="Segoe UI" w:cs="Segoe UI"/>
-          <w:color w:val="7030A0"/>
-          <w:shd w:val="clear" w:color="auto" w:fill="FFFFFF"/>
-        </w:rPr>
-        <w:t>e</w:t>
-      </w:r>
-      <w:r>
-        <w:rPr>
-          <w:rFonts w:ascii="Segoe UI" w:hAnsi="Segoe UI" w:cs="Segoe UI"/>
-          <w:color w:val="7030A0"/>
-          <w:shd w:val="clear" w:color="auto" w:fill="FFFFFF"/>
-        </w:rPr>
-        <w:t>lse</w:t>
-      </w:r>
-      <w:r>
-        <w:rPr>
-          <w:rFonts w:ascii="Segoe UI" w:hAnsi="Segoe UI" w:cs="Segoe UI"/>
-          <w:color w:val="7030A0"/>
-          <w:shd w:val="clear" w:color="auto" w:fill="FFFFFF"/>
-        </w:rPr>
-        <w:t xml:space="preserve"> if (second condition)</w:t>
-      </w:r>
-      <w:r>
-        <w:rPr>
-          <w:rFonts w:ascii="Segoe UI" w:hAnsi="Segoe UI" w:cs="Segoe UI"/>
-          <w:color w:val="7030A0"/>
-        </w:rPr>
-        <w:t>{</w:t>
-      </w:r>
-    </w:p>
-    <w:p>
-      <w:pPr>
-        <w:pStyle w:val="Standard"/>
-        <w:rPr>
-          <w:rFonts w:ascii="Segoe UI" w:hAnsi="Segoe UI" w:cs="Segoe UI"/>
-          <w:color w:val="7030A0"/>
-        </w:rPr>
-      </w:pPr>
-      <w:r>
-        <w:rPr>
-          <w:rFonts w:ascii="Segoe UI" w:hAnsi="Segoe UI" w:cs="Segoe UI"/>
-          <w:color w:val="7030A0"/>
-        </w:rPr>
-        <w:tab/>
-        <w:t>Piece of code to execute</w:t>
-      </w:r>
-    </w:p>
-    <w:p>
-      <w:pPr>
-        <w:pStyle w:val="Standard"/>
-        <w:rPr>
-          <w:rFonts w:ascii="Segoe UI" w:hAnsi="Segoe UI" w:cs="Segoe UI"/>
-          <w:color w:val="7030A0"/>
-          <w:shd w:val="clear" w:color="auto" w:fill="FFFFFF"/>
-        </w:rPr>
-      </w:pPr>
-      <w:r>
-        <w:rPr>
-          <w:rFonts w:ascii="Segoe UI" w:hAnsi="Segoe UI" w:cs="Segoe UI"/>
-          <w:color w:val="7030A0"/>
-        </w:rPr>
-        <w:t>}</w:t>
-      </w:r>
-      <w:r>
-        <w:rPr>
-          <w:rFonts w:ascii="Segoe UI" w:hAnsi="Segoe UI" w:cs="Segoe UI"/>
-          <w:color w:val="7030A0"/>
-          <w:shd w:val="clear" w:color="auto" w:fill="FFFFFF"/>
-        </w:rPr>
-        <w:t xml:space="preserve">    </w:t>
-      </w:r>
-    </w:p>
-    <w:p>
-      <w:pPr>
-        <w:pStyle w:val="Standard"/>
-        <w:rPr>
-          <w:rFonts w:ascii="Segoe UI" w:hAnsi="Segoe UI" w:cs="Segoe UI"/>
-        </w:rPr>
-      </w:pPr>
-    </w:p>
-    <w:p>
-      <w:pPr>
-        <w:pStyle w:val="Standard"/>
-        <w:rPr>
-          <w:rFonts w:ascii="Segoe UI" w:hAnsi="Segoe UI" w:cs="Segoe UI"/>
-        </w:rPr>
-      </w:pPr>
-      <w:r>
-        <w:rPr>
-          <w:rFonts w:ascii="Segoe UI" w:hAnsi="Segoe UI" w:cs="Segoe UI"/>
-        </w:rPr>
-        <w:t>We can also concatenate</w:t>
-      </w:r>
-      <w:r>
-        <w:rPr>
-          <w:rFonts w:ascii="Segoe UI" w:hAnsi="Segoe UI" w:cs="Segoe UI"/>
-        </w:rPr>
-        <w:t xml:space="preserve"> more if/else/else if </w:t>
-      </w:r>
-      <w:r>
-        <w:rPr>
-          <w:rFonts w:ascii="Segoe UI" w:hAnsi="Segoe UI" w:cs="Segoe UI"/>
-        </w:rPr>
-        <w:t>statements like this</w:t>
-      </w:r>
-    </w:p>
-    <w:p>
-      <w:pPr>
-        <w:pStyle w:val="Standard"/>
-        <w:rPr>
-          <w:rFonts w:ascii="Segoe UI" w:hAnsi="Segoe UI" w:cs="Segoe UI"/>
-          <w:color w:val="7030A0"/>
-        </w:rPr>
-      </w:pPr>
-      <w:r>
-        <w:rPr>
-          <w:rFonts w:ascii="Segoe UI" w:hAnsi="Segoe UI" w:cs="Segoe UI"/>
-          <w:color w:val="7030A0"/>
-        </w:rPr>
-        <w:t>if (condition){</w:t>
-      </w:r>
-    </w:p>
-    <w:p>
-      <w:pPr>
-        <w:pStyle w:val="Standard"/>
-        <w:rPr>
-          <w:rFonts w:ascii="Segoe UI" w:hAnsi="Segoe UI" w:cs="Segoe UI"/>
-          <w:color w:val="7030A0"/>
-        </w:rPr>
-      </w:pPr>
-      <w:r>
-        <w:rPr>
-          <w:rFonts w:ascii="Segoe UI" w:hAnsi="Segoe UI" w:cs="Segoe UI"/>
-          <w:color w:val="7030A0"/>
-        </w:rPr>
-        <w:tab/>
-        <w:t>Piece of code to execute</w:t>
-      </w:r>
-    </w:p>
-    <w:p>
-      <w:pPr>
-        <w:pStyle w:val="Standard"/>
-        <w:rPr>
-          <w:rFonts w:ascii="Segoe UI" w:hAnsi="Segoe UI" w:cs="Segoe UI"/>
-          <w:color w:val="7030A0"/>
-          <w:shd w:val="clear" w:color="auto" w:fill="FFFFFF"/>
-        </w:rPr>
-      </w:pPr>
-      <w:r>
-        <w:rPr>
-          <w:rFonts w:ascii="Segoe UI" w:hAnsi="Segoe UI" w:cs="Segoe UI"/>
-          <w:color w:val="7030A0"/>
-        </w:rPr>
-        <w:t>}</w:t>
-      </w:r>
-      <w:r>
-        <w:rPr>
-          <w:rFonts w:ascii="Segoe UI" w:hAnsi="Segoe UI" w:cs="Segoe UI"/>
-          <w:color w:val="7030A0"/>
-          <w:shd w:val="clear" w:color="auto" w:fill="FFFFFF"/>
-        </w:rPr>
-        <w:t xml:space="preserve">    </w:t>
-      </w:r>
-    </w:p>
-    <w:p>
-      <w:pPr>
-        <w:pStyle w:val="Standard"/>
-        <w:rPr>
-          <w:rFonts w:ascii="Segoe UI" w:hAnsi="Segoe UI" w:cs="Segoe UI"/>
-          <w:color w:val="7030A0"/>
-        </w:rPr>
-      </w:pPr>
-      <w:r>
-        <w:rPr>
-          <w:rFonts w:ascii="Segoe UI" w:hAnsi="Segoe UI" w:cs="Segoe UI"/>
-          <w:color w:val="7030A0"/>
-          <w:shd w:val="clear" w:color="auto" w:fill="FFFFFF"/>
-        </w:rPr>
-        <w:t>else if (second condition)</w:t>
-      </w:r>
-      <w:r>
-        <w:rPr>
-          <w:rFonts w:ascii="Segoe UI" w:hAnsi="Segoe UI" w:cs="Segoe UI"/>
-          <w:color w:val="7030A0"/>
-        </w:rPr>
-        <w:t>{</w:t>
-      </w:r>
-    </w:p>
-    <w:p>
-      <w:pPr>
-        <w:pStyle w:val="Standard"/>
-        <w:rPr>
-          <w:rFonts w:ascii="Segoe UI" w:hAnsi="Segoe UI" w:cs="Segoe UI"/>
-          <w:color w:val="7030A0"/>
-        </w:rPr>
-      </w:pPr>
-      <w:r>
-        <w:rPr>
-          <w:rFonts w:ascii="Segoe UI" w:hAnsi="Segoe UI" w:cs="Segoe UI"/>
-          <w:color w:val="7030A0"/>
-        </w:rPr>
-        <w:tab/>
-        <w:t>Piece of code to execute</w:t>
-      </w:r>
-    </w:p>
-    <w:p>
-      <w:pPr>
-        <w:pStyle w:val="Standard"/>
-        <w:rPr>
-          <w:rFonts w:ascii="Segoe UI" w:hAnsi="Segoe UI" w:cs="Segoe UI"/>
-          <w:color w:val="7030A0"/>
-          <w:shd w:val="clear" w:color="auto" w:fill="FFFFFF"/>
-        </w:rPr>
-      </w:pPr>
-      <w:r>
-        <w:rPr>
-          <w:rFonts w:ascii="Segoe UI" w:hAnsi="Segoe UI" w:cs="Segoe UI"/>
-          <w:color w:val="7030A0"/>
-        </w:rPr>
-        <w:lastRenderedPageBreak/>
-        <w:t>}</w:t>
-      </w:r>
-      <w:r>
-        <w:rPr>
-          <w:rFonts w:ascii="Segoe UI" w:hAnsi="Segoe UI" w:cs="Segoe UI"/>
-          <w:color w:val="7030A0"/>
-          <w:shd w:val="clear" w:color="auto" w:fill="FFFFFF"/>
-        </w:rPr>
-        <w:t xml:space="preserve">    </w:t>
-      </w:r>
-    </w:p>
-    <w:p>
-      <w:pPr>
-        <w:pStyle w:val="Standard"/>
-        <w:rPr>
-          <w:rFonts w:ascii="Segoe UI" w:hAnsi="Segoe UI" w:cs="Segoe UI"/>
-          <w:color w:val="7030A0"/>
-        </w:rPr>
-      </w:pPr>
-      <w:r>
-        <w:rPr>
-          <w:rFonts w:ascii="Segoe UI" w:hAnsi="Segoe UI" w:cs="Segoe UI"/>
-          <w:color w:val="7030A0"/>
-          <w:shd w:val="clear" w:color="auto" w:fill="FFFFFF"/>
-        </w:rPr>
-        <w:t>else if (</w:t>
-      </w:r>
-      <w:r>
-        <w:rPr>
-          <w:rFonts w:ascii="Segoe UI" w:hAnsi="Segoe UI" w:cs="Segoe UI"/>
-          <w:color w:val="7030A0"/>
-          <w:shd w:val="clear" w:color="auto" w:fill="FFFFFF"/>
-        </w:rPr>
-        <w:t>third</w:t>
-      </w:r>
-      <w:r>
-        <w:rPr>
-          <w:rFonts w:ascii="Segoe UI" w:hAnsi="Segoe UI" w:cs="Segoe UI"/>
-          <w:color w:val="7030A0"/>
-          <w:shd w:val="clear" w:color="auto" w:fill="FFFFFF"/>
-        </w:rPr>
-        <w:t xml:space="preserve"> condition)</w:t>
-      </w:r>
-      <w:r>
-        <w:rPr>
-          <w:rFonts w:ascii="Segoe UI" w:hAnsi="Segoe UI" w:cs="Segoe UI"/>
-          <w:color w:val="7030A0"/>
-        </w:rPr>
-        <w:t>{</w:t>
-      </w:r>
-    </w:p>
-    <w:p>
-      <w:pPr>
-        <w:pStyle w:val="Standard"/>
-        <w:rPr>
-          <w:rFonts w:ascii="Segoe UI" w:hAnsi="Segoe UI" w:cs="Segoe UI"/>
-          <w:color w:val="7030A0"/>
-        </w:rPr>
-      </w:pPr>
-      <w:r>
-        <w:rPr>
-          <w:rFonts w:ascii="Segoe UI" w:hAnsi="Segoe UI" w:cs="Segoe UI"/>
-          <w:color w:val="7030A0"/>
-        </w:rPr>
-        <w:tab/>
-        <w:t>Piece of code to execute</w:t>
-      </w:r>
-    </w:p>
-    <w:p>
-      <w:pPr>
-        <w:pStyle w:val="Standard"/>
-        <w:rPr>
-          <w:rFonts w:ascii="Segoe UI" w:hAnsi="Segoe UI" w:cs="Segoe UI"/>
-          <w:color w:val="7030A0"/>
-          <w:shd w:val="clear" w:color="auto" w:fill="FFFFFF"/>
-        </w:rPr>
-      </w:pPr>
-      <w:r>
-        <w:rPr>
-          <w:rFonts w:ascii="Segoe UI" w:hAnsi="Segoe UI" w:cs="Segoe UI"/>
-          <w:color w:val="7030A0"/>
-        </w:rPr>
-        <w:t>}</w:t>
-      </w:r>
-      <w:r>
-        <w:rPr>
-          <w:rFonts w:ascii="Segoe UI" w:hAnsi="Segoe UI" w:cs="Segoe UI"/>
-          <w:color w:val="7030A0"/>
-          <w:shd w:val="clear" w:color="auto" w:fill="FFFFFF"/>
-        </w:rPr>
-        <w:t xml:space="preserve">    </w:t>
-      </w:r>
-    </w:p>
-    <w:p>
-      <w:pPr>
-        <w:pStyle w:val="Standard"/>
-        <w:rPr>
-          <w:rFonts w:ascii="Segoe UI" w:hAnsi="Segoe UI" w:cs="Segoe UI"/>
-          <w:color w:val="7030A0"/>
-        </w:rPr>
-      </w:pPr>
-      <w:r>
-        <w:rPr>
-          <w:rFonts w:ascii="Segoe UI" w:hAnsi="Segoe UI" w:cs="Segoe UI"/>
-          <w:color w:val="7030A0"/>
-          <w:shd w:val="clear" w:color="auto" w:fill="FFFFFF"/>
-        </w:rPr>
-        <w:t>else</w:t>
-      </w:r>
-      <w:r>
-        <w:rPr>
-          <w:rFonts w:ascii="Segoe UI" w:hAnsi="Segoe UI" w:cs="Segoe UI"/>
-          <w:color w:val="7030A0"/>
-        </w:rPr>
-        <w:t>{</w:t>
-      </w:r>
-    </w:p>
-    <w:p>
-      <w:pPr>
-        <w:pStyle w:val="Standard"/>
-        <w:rPr>
-          <w:rFonts w:ascii="Segoe UI" w:hAnsi="Segoe UI" w:cs="Segoe UI"/>
-          <w:color w:val="7030A0"/>
-        </w:rPr>
-      </w:pPr>
-      <w:r>
-        <w:rPr>
-          <w:rFonts w:ascii="Segoe UI" w:hAnsi="Segoe UI" w:cs="Segoe UI"/>
-          <w:color w:val="7030A0"/>
-        </w:rPr>
-        <w:tab/>
-        <w:t>Piece of code to execute</w:t>
-      </w:r>
-    </w:p>
-    <w:p>
-      <w:pPr>
-        <w:pStyle w:val="Standard"/>
-        <w:rPr>
-          <w:rFonts w:ascii="Segoe UI" w:hAnsi="Segoe UI" w:cs="Segoe UI"/>
-          <w:color w:val="7030A0"/>
-          <w:shd w:val="clear" w:color="auto" w:fill="FFFFFF"/>
-        </w:rPr>
-      </w:pPr>
-      <w:r>
-        <w:rPr>
-          <w:rFonts w:ascii="Segoe UI" w:hAnsi="Segoe UI" w:cs="Segoe UI"/>
-          <w:color w:val="7030A0"/>
-        </w:rPr>
-        <w:t>}</w:t>
-      </w:r>
-      <w:r>
-        <w:rPr>
-          <w:rFonts w:ascii="Segoe UI" w:hAnsi="Segoe UI" w:cs="Segoe UI"/>
-          <w:color w:val="7030A0"/>
-          <w:shd w:val="clear" w:color="auto" w:fill="FFFFFF"/>
-        </w:rPr>
-        <w:t xml:space="preserve">    </w:t>
-      </w:r>
-    </w:p>
-    <w:p>
-      <w:pPr>
-        <w:pStyle w:val="Standard"/>
-        <w:rPr>
-          <w:rFonts w:ascii="Segoe UI" w:hAnsi="Segoe UI" w:cs="Segoe UI"/>
-        </w:rPr>
-      </w:pPr>
-    </w:p>
-    <w:p>
-      <w:pPr>
-        <w:pStyle w:val="Standard"/>
-        <w:rPr>
-          <w:rFonts w:ascii="Segoe UI" w:hAnsi="Segoe UI" w:cs="Segoe UI"/>
-        </w:rPr>
-      </w:pPr>
-      <w:r>
-        <w:rPr>
-          <w:rFonts w:ascii="Segoe UI" w:hAnsi="Segoe UI" w:cs="Segoe UI"/>
-        </w:rPr>
-        <w:t>In this case the rules are that the statements are check in descending order in the code and that the else has to be the last one. We’ll use those chains if we have multiple options and want the user to pick one. In case you didn’t understand, here is a chart</w:t>
-      </w:r>
-    </w:p>
-    <w:p>
-      <w:pPr>
-        <w:pStyle w:val="Standard"/>
-        <w:rPr>
-          <w:rFonts w:ascii="Segoe UI" w:hAnsi="Segoe UI" w:cs="Segoe UI"/>
-        </w:rPr>
-      </w:pPr>
-      <w:r>
-        <w:rPr>
-          <w:rFonts w:ascii="Segoe UI" w:hAnsi="Segoe UI" w:cs="Segoe UI"/>
-        </w:rPr>
-        <w:pict>
-          <v:shape id="_x0000_i1046" type="#_x0000_t75" style="width:523.5pt;height:258pt">
-            <v:imagedata r:id="rId8" o:title="Untitled Diagram(15)"/>
-          </v:shape>
-        </w:pict>
-      </w:r>
-    </w:p>
-    <w:p>
-      <w:pPr>
-        <w:pStyle w:val="Standard"/>
-        <w:rPr>
-          <w:rFonts w:ascii="Segoe UI" w:hAnsi="Segoe UI" w:cs="Segoe UI"/>
-        </w:rPr>
-      </w:pPr>
       <w:r>
         <w:rPr>
           <w:rFonts w:ascii="Segoe UI" w:hAnsi="Segoe UI" w:cs="Segoe UI"/>
@@ -1890,30 +2178,10 @@
     </w:p>
     <w:p>
       <w:pPr>
-        <w:rPr>
-          <w:rFonts w:ascii="Segoe UI" w:hAnsi="Segoe UI" w:cs="Segoe UI"/>
-          <w:b/>
-          <w:bCs/>
-          <w:color w:val="800000"/>
-        </w:rPr>
-      </w:pPr>
-      <w:r>
-        <w:rPr>
-          <w:rFonts w:ascii="Segoe UI" w:hAnsi="Segoe UI" w:cs="Segoe UI"/>
-          <w:b/>
-          <w:bCs/>
-          <w:color w:val="800000"/>
-        </w:rPr>
-        <w:t xml:space="preserve">Else statement – </w:t>
-      </w:r>
-      <w:r>
-        <w:rPr>
-          <w:rFonts w:ascii="Segoe UI" w:hAnsi="Segoe UI" w:cs="Segoe UI"/>
-          <w:b/>
-          <w:bCs/>
-          <w:color w:val="800000"/>
-        </w:rPr>
-        <w:t>Practice</w:t>
+        <w:pStyle w:val="LittleTitleGuide"/>
+      </w:pPr>
+      <w:r>
+        <w:t>ASSIGNEMENT</w:t>
       </w:r>
     </w:p>
     <w:p>
@@ -1947,322 +2215,31 @@
         <w:rPr>
           <w:rFonts w:ascii="Segoe UI" w:hAnsi="Segoe UI" w:cs="Segoe UI"/>
         </w:rPr>
-        <w:t>In case you want to check here is the solution</w:t>
-      </w:r>
-    </w:p>
-    <w:p>
-      <w:pPr>
-        <w:pStyle w:val="Standard"/>
-        <w:rPr>
-          <w:rFonts w:ascii="Segoe UI" w:hAnsi="Segoe UI" w:cs="Segoe UI"/>
-        </w:rPr>
-      </w:pPr>
-      <w:r>
-        <w:rPr>
-          <w:rFonts w:ascii="Segoe UI" w:hAnsi="Segoe UI" w:cs="Segoe UI"/>
-        </w:rPr>
-        <w:tab/>
-        <w:t>|</w:t>
-      </w:r>
-    </w:p>
-    <w:p>
-      <w:pPr>
-        <w:pStyle w:val="Standard"/>
-        <w:rPr>
-          <w:rFonts w:ascii="Segoe UI" w:hAnsi="Segoe UI" w:cs="Segoe UI"/>
-        </w:rPr>
-      </w:pPr>
-      <w:r>
-        <w:rPr>
-          <w:rFonts w:ascii="Segoe UI" w:hAnsi="Segoe UI" w:cs="Segoe UI"/>
-        </w:rPr>
-        <w:tab/>
-        <w:t>|</w:t>
-      </w:r>
-    </w:p>
-    <w:p>
-      <w:pPr>
-        <w:pStyle w:val="Standard"/>
-        <w:rPr>
-          <w:rFonts w:ascii="Segoe UI" w:hAnsi="Segoe UI" w:cs="Segoe UI"/>
-        </w:rPr>
-      </w:pPr>
-      <w:r>
-        <w:rPr>
-          <w:rFonts w:ascii="Segoe UI" w:hAnsi="Segoe UI" w:cs="Segoe UI"/>
-        </w:rPr>
-        <w:tab/>
-        <w:t>|</w:t>
-      </w:r>
-    </w:p>
-    <w:p>
-      <w:pPr>
-        <w:pStyle w:val="Standard"/>
-        <w:rPr>
-          <w:rFonts w:ascii="Segoe UI" w:hAnsi="Segoe UI" w:cs="Segoe UI"/>
-        </w:rPr>
-      </w:pPr>
-      <w:r>
-        <w:rPr>
-          <w:rFonts w:ascii="Segoe UI" w:hAnsi="Segoe UI" w:cs="Segoe UI"/>
-        </w:rPr>
-        <w:tab/>
-        <w:t>|</w:t>
-      </w:r>
-    </w:p>
-    <w:p>
-      <w:pPr>
-        <w:pStyle w:val="Standard"/>
-        <w:rPr>
-          <w:rFonts w:ascii="Segoe UI" w:hAnsi="Segoe UI" w:cs="Segoe UI"/>
-        </w:rPr>
-      </w:pPr>
-      <w:r>
-        <w:rPr>
-          <w:rFonts w:ascii="Segoe UI" w:hAnsi="Segoe UI" w:cs="Segoe UI"/>
-        </w:rPr>
-        <w:tab/>
-        <w:t>|</w:t>
-      </w:r>
-    </w:p>
-    <w:p>
-      <w:pPr>
-        <w:pStyle w:val="Standard"/>
-        <w:rPr>
-          <w:rFonts w:ascii="Segoe UI" w:hAnsi="Segoe UI" w:cs="Segoe UI"/>
-        </w:rPr>
-      </w:pPr>
-      <w:r>
-        <w:rPr>
-          <w:rFonts w:ascii="Segoe UI" w:hAnsi="Segoe UI" w:cs="Segoe UI"/>
-        </w:rPr>
-        <w:tab/>
-        <w:t>|</w:t>
-      </w:r>
-    </w:p>
-    <w:p>
-      <w:pPr>
-        <w:pStyle w:val="Standard"/>
-        <w:rPr>
-          <w:rFonts w:ascii="Segoe UI" w:hAnsi="Segoe UI" w:cs="Segoe UI"/>
-        </w:rPr>
-      </w:pPr>
-      <w:r>
-        <w:rPr>
-          <w:rFonts w:ascii="Segoe UI" w:hAnsi="Segoe UI" w:cs="Segoe UI"/>
-        </w:rPr>
-        <w:tab/>
-        <w:t>|</w:t>
-      </w:r>
-    </w:p>
-    <w:p>
-      <w:pPr>
-        <w:pStyle w:val="Standard"/>
-        <w:rPr>
-          <w:rFonts w:ascii="Segoe UI" w:hAnsi="Segoe UI" w:cs="Segoe UI"/>
-        </w:rPr>
-      </w:pPr>
-      <w:r>
-        <w:rPr>
-          <w:rFonts w:ascii="Segoe UI" w:hAnsi="Segoe UI" w:cs="Segoe UI"/>
-        </w:rPr>
-        <w:tab/>
-        <w:t>|</w:t>
-      </w:r>
-    </w:p>
-    <w:p>
-      <w:pPr>
-        <w:pStyle w:val="Standard"/>
-        <w:rPr>
-          <w:rFonts w:ascii="Segoe UI" w:hAnsi="Segoe UI" w:cs="Segoe UI"/>
-        </w:rPr>
-      </w:pPr>
-      <w:r>
-        <w:rPr>
-          <w:rFonts w:ascii="Segoe UI" w:hAnsi="Segoe UI" w:cs="Segoe UI"/>
-        </w:rPr>
-        <w:tab/>
-        <w:t>|</w:t>
-      </w:r>
-    </w:p>
-    <w:p>
-      <w:pPr>
-        <w:pStyle w:val="Standard"/>
-        <w:rPr>
-          <w:rFonts w:ascii="Segoe UI" w:hAnsi="Segoe UI" w:cs="Segoe UI"/>
-        </w:rPr>
-      </w:pPr>
-      <w:r>
-        <w:rPr>
-          <w:rFonts w:ascii="Segoe UI" w:hAnsi="Segoe UI" w:cs="Segoe UI"/>
-        </w:rPr>
-        <w:tab/>
-        <w:t>|</w:t>
-      </w:r>
-    </w:p>
-    <w:p>
-      <w:pPr>
-        <w:pStyle w:val="Standard"/>
-        <w:rPr>
-          <w:rFonts w:ascii="Segoe UI" w:hAnsi="Segoe UI" w:cs="Segoe UI"/>
-        </w:rPr>
-      </w:pPr>
-      <w:r>
-        <w:rPr>
-          <w:rFonts w:ascii="Segoe UI" w:hAnsi="Segoe UI" w:cs="Segoe UI"/>
-        </w:rPr>
-        <w:tab/>
-        <w:t>|</w:t>
-      </w:r>
-    </w:p>
-    <w:p>
-      <w:pPr>
-        <w:pStyle w:val="Standard"/>
-        <w:rPr>
-          <w:rFonts w:ascii="Segoe UI" w:hAnsi="Segoe UI" w:cs="Segoe UI"/>
-        </w:rPr>
-      </w:pPr>
-      <w:r>
-        <w:rPr>
-          <w:rFonts w:ascii="Segoe UI" w:hAnsi="Segoe UI" w:cs="Segoe UI"/>
-        </w:rPr>
-        <w:tab/>
-        <w:t>|</w:t>
-      </w:r>
-    </w:p>
-    <w:p>
-      <w:pPr>
-        <w:pStyle w:val="Standard"/>
-        <w:rPr>
-          <w:rFonts w:ascii="Segoe UI" w:hAnsi="Segoe UI" w:cs="Segoe UI"/>
-        </w:rPr>
-      </w:pPr>
-      <w:r>
-        <w:rPr>
-          <w:rFonts w:ascii="Segoe UI" w:hAnsi="Segoe UI" w:cs="Segoe UI"/>
-        </w:rPr>
-        <w:tab/>
-        <w:t>|</w:t>
-      </w:r>
-    </w:p>
-    <w:p>
-      <w:pPr>
-        <w:pStyle w:val="Standard"/>
-        <w:rPr>
-          <w:rFonts w:ascii="Segoe UI" w:hAnsi="Segoe UI" w:cs="Segoe UI"/>
-        </w:rPr>
-      </w:pPr>
-      <w:r>
-        <w:rPr>
-          <w:rFonts w:ascii="Segoe UI" w:hAnsi="Segoe UI" w:cs="Segoe UI"/>
-        </w:rPr>
-        <w:lastRenderedPageBreak/>
-        <w:tab/>
-        <w:t>|</w:t>
-      </w:r>
-    </w:p>
-    <w:p>
-      <w:pPr>
-        <w:pStyle w:val="Standard"/>
-        <w:rPr>
-          <w:rFonts w:ascii="Segoe UI" w:hAnsi="Segoe UI" w:cs="Segoe UI"/>
-        </w:rPr>
-      </w:pPr>
-      <w:r>
-        <w:rPr>
-          <w:rFonts w:ascii="Segoe UI" w:hAnsi="Segoe UI" w:cs="Segoe UI"/>
-        </w:rPr>
-        <w:tab/>
-        <w:t>|</w:t>
-      </w:r>
-    </w:p>
-    <w:p>
-      <w:pPr>
-        <w:pStyle w:val="Standard"/>
-        <w:rPr>
-          <w:rFonts w:ascii="Segoe UI" w:hAnsi="Segoe UI" w:cs="Segoe UI"/>
-        </w:rPr>
-      </w:pPr>
-      <w:r>
-        <w:rPr>
-          <w:rFonts w:ascii="Segoe UI" w:hAnsi="Segoe UI" w:cs="Segoe UI"/>
-        </w:rPr>
-        <w:tab/>
-        <w:t>|</w:t>
-      </w:r>
-    </w:p>
-    <w:p>
-      <w:pPr>
-        <w:pStyle w:val="Standard"/>
-        <w:rPr>
-          <w:rFonts w:ascii="Segoe UI" w:hAnsi="Segoe UI" w:cs="Segoe UI"/>
-        </w:rPr>
-      </w:pPr>
-      <w:r>
-        <w:rPr>
-          <w:rFonts w:ascii="Segoe UI" w:hAnsi="Segoe UI" w:cs="Segoe UI"/>
-        </w:rPr>
-        <w:tab/>
-        <w:t>|</w:t>
-      </w:r>
-    </w:p>
-    <w:p>
-      <w:pPr>
-        <w:pStyle w:val="Standard"/>
-        <w:rPr>
-          <w:rFonts w:ascii="Segoe UI" w:hAnsi="Segoe UI" w:cs="Segoe UI"/>
-        </w:rPr>
-      </w:pPr>
-      <w:r>
-        <w:rPr>
-          <w:rFonts w:ascii="Segoe UI" w:hAnsi="Segoe UI" w:cs="Segoe UI"/>
-        </w:rPr>
-        <w:tab/>
-        <w:t>|</w:t>
-      </w:r>
-    </w:p>
-    <w:p>
-      <w:pPr>
-        <w:pStyle w:val="Standard"/>
-        <w:rPr>
-          <w:rFonts w:ascii="Segoe UI" w:hAnsi="Segoe UI" w:cs="Segoe UI"/>
-        </w:rPr>
-      </w:pPr>
-      <w:r>
-        <w:rPr>
-          <w:rFonts w:ascii="Segoe UI" w:hAnsi="Segoe UI" w:cs="Segoe UI"/>
-        </w:rPr>
-        <w:tab/>
-        <w:t>|</w:t>
-      </w:r>
-    </w:p>
-    <w:p>
-      <w:pPr>
-        <w:pStyle w:val="Standard"/>
-        <w:rPr>
-          <w:rFonts w:ascii="Segoe UI" w:hAnsi="Segoe UI" w:cs="Segoe UI"/>
-        </w:rPr>
-      </w:pPr>
-      <w:r>
-        <w:rPr>
-          <w:rFonts w:ascii="Segoe UI" w:hAnsi="Segoe UI" w:cs="Segoe UI"/>
-        </w:rPr>
-        <w:tab/>
-        <w:t>|</w:t>
-      </w:r>
-    </w:p>
-    <w:p>
-      <w:pPr>
-        <w:pStyle w:val="Standard"/>
-        <w:rPr>
-          <w:rFonts w:ascii="Segoe UI" w:hAnsi="Segoe UI" w:cs="Segoe UI"/>
-        </w:rPr>
-      </w:pPr>
-      <w:r>
-        <w:rPr>
-          <w:rFonts w:ascii="Segoe UI" w:hAnsi="Segoe UI" w:cs="Segoe UI"/>
-        </w:rPr>
-        <w:t xml:space="preserve">          V</w:t>
+        <w:t xml:space="preserve">In case you want to check </w:t>
+      </w:r>
+      <w:r>
+        <w:rPr>
+          <w:rFonts w:ascii="Segoe UI" w:hAnsi="Segoe UI" w:cs="Segoe UI"/>
+        </w:rPr>
+        <w:t>the solution is next page</w:t>
+      </w:r>
+    </w:p>
+    <w:p>
+      <w:pPr>
+        <w:widowControl/>
+        <w:suppressAutoHyphens w:val="0"/>
+        <w:autoSpaceDN/>
+        <w:spacing w:after="160" w:line="259" w:lineRule="auto"/>
+        <w:textAlignment w:val="auto"/>
+        <w:rPr>
+          <w:rFonts w:ascii="Segoe UI" w:hAnsi="Segoe UI" w:cs="Segoe UI"/>
+        </w:rPr>
+      </w:pPr>
+      <w:r>
+        <w:rPr>
+          <w:rFonts w:ascii="Segoe UI" w:hAnsi="Segoe UI" w:cs="Segoe UI"/>
+        </w:rPr>
+        <w:br w:type="page"/>
       </w:r>
     </w:p>
     <w:p>
@@ -2289,7 +2266,25 @@
           <w:color w:val="7030A0"/>
           <w:shd w:val="clear" w:color="auto" w:fill="FFFFFF"/>
         </w:rPr>
-        <w:t>Console.WriteLine(“Write the password here: ”); //ask the user for the password</w:t>
+        <w:t>Console.WriteLine(“Write the password here</w:t>
+      </w:r>
+      <w:proofErr w:type="gramStart"/>
+      <w:r>
+        <w:rPr>
+          <w:rFonts w:ascii="Segoe UI" w:hAnsi="Segoe UI" w:cs="Segoe UI"/>
+          <w:color w:val="7030A0"/>
+          <w:shd w:val="clear" w:color="auto" w:fill="FFFFFF"/>
+        </w:rPr>
+        <w:t>: ”</w:t>
+      </w:r>
+      <w:proofErr w:type="gramEnd"/>
+      <w:r>
+        <w:rPr>
+          <w:rFonts w:ascii="Segoe UI" w:hAnsi="Segoe UI" w:cs="Segoe UI"/>
+          <w:color w:val="7030A0"/>
+          <w:shd w:val="clear" w:color="auto" w:fill="FFFFFF"/>
+        </w:rPr>
+        <w:t>); //ask the user for the password</w:t>
       </w:r>
     </w:p>
     <w:p>
@@ -2457,23 +2452,7 @@
           <w:color w:val="7030A0"/>
           <w:shd w:val="clear" w:color="auto" w:fill="FFFFFF"/>
         </w:rPr>
-        <w:t xml:space="preserve"> //</w:t>
-      </w:r>
-      <w:r>
-        <w:rPr>
-          <w:rFonts w:ascii="Segoe UI" w:hAnsi="Segoe UI" w:cs="Segoe UI"/>
-          <w:color w:val="7030A0"/>
-          <w:shd w:val="clear" w:color="auto" w:fill="FFFFFF"/>
-        </w:rPr>
-        <w:t>fake</w:t>
-      </w:r>
-      <w:r>
-        <w:rPr>
-          <w:rFonts w:ascii="Segoe UI" w:hAnsi="Segoe UI" w:cs="Segoe UI"/>
-          <w:color w:val="7030A0"/>
-          <w:shd w:val="clear" w:color="auto" w:fill="FFFFFF"/>
-        </w:rPr>
-        <w:t xml:space="preserve"> secret</w:t>
+        <w:t xml:space="preserve"> //fake secret</w:t>
       </w:r>
     </w:p>
     <w:p>
@@ -2521,34 +2500,7 @@
           <w:shd w:val="clear" w:color="auto" w:fill="FFFFFF"/>
           <w:lang w:val="en-GB"/>
         </w:rPr>
-        <w:t>Console.WriteLine(</w:t>
-      </w:r>
-      <w:r>
-        <w:rPr>
-          <w:rFonts w:ascii="Segoe UI" w:hAnsi="Segoe UI" w:cs="Segoe UI"/>
-          <w:color w:val="7030A0"/>
-          <w:shd w:val="clear" w:color="auto" w:fill="FFFFFF"/>
-          <w:lang w:val="en-GB"/>
-        </w:rPr>
-        <w:t>“You don’t have the password, go away</w:t>
-      </w:r>
-      <w:r>
-        <w:rPr>
-          <w:rFonts w:ascii="Segoe UI" w:hAnsi="Segoe UI" w:cs="Segoe UI"/>
-          <w:color w:val="7030A0"/>
-          <w:shd w:val="clear" w:color="auto" w:fill="FFFFFF"/>
-          <w:lang w:val="en-GB"/>
-        </w:rPr>
-        <w:t>”);</w:t>
-      </w:r>
-      <w:r>
-        <w:rPr>
-          <w:rFonts w:ascii="Segoe UI" w:hAnsi="Segoe UI" w:cs="Segoe UI"/>
-          <w:color w:val="7030A0"/>
-          <w:shd w:val="clear" w:color="auto" w:fill="FFFFFF"/>
-          <w:lang w:val="en-GB"/>
-        </w:rPr>
-        <w:t xml:space="preserve"> //error</w:t>
+        <w:t>Console.WriteLine(“You don’t have the password, go away”); //error</w:t>
       </w:r>
     </w:p>
     <w:p>
@@ -2618,30 +2570,10 @@
     </w:p>
     <w:p>
       <w:pPr>
-        <w:rPr>
-          <w:rFonts w:ascii="Segoe UI" w:hAnsi="Segoe UI" w:cs="Segoe UI"/>
-          <w:b/>
-          <w:bCs/>
-          <w:color w:val="800000"/>
-        </w:rPr>
-      </w:pPr>
-      <w:r>
-        <w:rPr>
-          <w:rFonts w:ascii="Segoe UI" w:hAnsi="Segoe UI" w:cs="Segoe UI"/>
-          <w:b/>
-          <w:bCs/>
-          <w:color w:val="800000"/>
-        </w:rPr>
-        <w:t xml:space="preserve">Else statement – </w:t>
-      </w:r>
-      <w:r>
-        <w:rPr>
-          <w:rFonts w:ascii="Segoe UI" w:hAnsi="Segoe UI" w:cs="Segoe UI"/>
-          <w:b/>
-          <w:bCs/>
-          <w:color w:val="800000"/>
-        </w:rPr>
-        <w:t>Advanced</w:t>
+        <w:pStyle w:val="LittleTitleGuide"/>
+      </w:pPr>
+      <w:r>
+        <w:t>Else statement – Advanced</w:t>
       </w:r>
     </w:p>
     <w:p>
@@ -2708,14 +2640,7 @@
           <w:rFonts w:ascii="Segoe UI" w:hAnsi="Segoe UI" w:cs="Segoe UI"/>
           <w:color w:val="7030A0"/>
         </w:rPr>
-        <w:t>x=valueTrue</w:t>
-      </w:r>
-      <w:r>
-        <w:rPr>
-          <w:rFonts w:ascii="Segoe UI" w:hAnsi="Segoe UI" w:cs="Segoe UI"/>
-          <w:color w:val="7030A0"/>
-        </w:rPr>
-        <w:t>;</w:t>
+        <w:t>x=valueTrue;</w:t>
       </w:r>
     </w:p>
     <w:p>
@@ -2757,15 +2682,7 @@
           <w:color w:val="7030A0"/>
           <w:shd w:val="clear" w:color="auto" w:fill="FFFFFF"/>
         </w:rPr>
-        <w:t xml:space="preserve">else </w:t>
-      </w:r>
-      <w:r>
-        <w:rPr>
-          <w:rFonts w:ascii="Segoe UI" w:hAnsi="Segoe UI" w:cs="Segoe UI"/>
-          <w:color w:val="7030A0"/>
-          <w:shd w:val="clear" w:color="auto" w:fill="FFFFFF"/>
-        </w:rPr>
-        <w:t>{</w:t>
+        <w:t>else {</w:t>
       </w:r>
     </w:p>
     <w:p>
@@ -2852,19 +2769,28 @@
         </w:rPr>
         <w:t>x=</w:t>
       </w:r>
-      <w:r>
-        <w:rPr>
-          <w:rFonts w:ascii="Segoe UI" w:hAnsi="Segoe UI" w:cs="Segoe UI"/>
-          <w:color w:val="7030A0"/>
-        </w:rPr>
-        <w:t xml:space="preserve">condition ? </w:t>
-      </w:r>
-      <w:r>
-        <w:rPr>
-          <w:rFonts w:ascii="Segoe UI" w:hAnsi="Segoe UI" w:cs="Segoe UI"/>
-          <w:color w:val="7030A0"/>
-        </w:rPr>
-        <w:t>valueTrue</w:t>
+      <w:proofErr w:type="gramStart"/>
+      <w:r>
+        <w:rPr>
+          <w:rFonts w:ascii="Segoe UI" w:hAnsi="Segoe UI" w:cs="Segoe UI"/>
+          <w:color w:val="7030A0"/>
+        </w:rPr>
+        <w:t>condition ?</w:t>
+      </w:r>
+      <w:proofErr w:type="gramEnd"/>
+      <w:r>
+        <w:rPr>
+          <w:rFonts w:ascii="Segoe UI" w:hAnsi="Segoe UI" w:cs="Segoe UI"/>
+          <w:color w:val="7030A0"/>
+        </w:rPr>
+        <w:t xml:space="preserve"> valueTrue</w:t>
+      </w:r>
+      <w:r>
+        <w:rPr>
+          <w:rFonts w:ascii="Segoe UI" w:hAnsi="Segoe UI" w:cs="Segoe UI"/>
+          <w:color w:val="7030A0"/>
+        </w:rPr>
+        <w:t xml:space="preserve"> </w:t>
       </w:r>
       <w:r>
         <w:rPr>
@@ -3133,6 +3059,17 @@
     <w:abstractNumId w:val="0"/>
   </w:num>
 </w:numbering>
+</file>
+
+<file path=word/people.xml><?xml version="1.0" encoding="utf-8"?>
+<w15:people xmlns:wpc="http://schemas.microsoft.com/office/word/2010/wordprocessingCanvas" xmlns:cx="http://schemas.microsoft.com/office/drawing/2014/chartex" xmlns:cx1="http://schemas.microsoft.com/office/drawing/2015/9/8/chartex" xmlns:mc="http://schemas.openxmlformats.org/markup-compatibility/2006" xmlns:o="urn:schemas-microsoft-com:office:office" xmlns:r="http://schemas.openxmlformats.org/officeDocument/2006/relationships" xmlns:m="http://schemas.openxmlformats.org/officeDocument/2006/math" xmlns:v="urn:schemas-microsoft-com:vml" xmlns:wp14="http://schemas.microsoft.com/office/word/2010/wordprocessingDrawing" xmlns:wp="http://schemas.openxmlformats.org/drawingml/2006/wordprocessingDrawing" xmlns:w10="urn:schemas-microsoft-com:office:word" xmlns:w="http://schemas.openxmlformats.org/wordprocessingml/2006/main" xmlns:w14="http://schemas.microsoft.com/office/word/2010/wordml" xmlns:w15="http://schemas.microsoft.com/office/word/2012/wordml" xmlns:w16se="http://schemas.microsoft.com/office/word/2015/wordml/symex" xmlns:wpg="http://schemas.microsoft.com/office/word/2010/wordprocessingGroup" xmlns:wpi="http://schemas.microsoft.com/office/word/2010/wordprocessingInk" xmlns:wne="http://schemas.microsoft.com/office/word/2006/wordml" xmlns:wps="http://schemas.microsoft.com/office/word/2010/wordprocessingShape" mc:Ignorable="w14 w15 w16se wp14">
+  <w15:person w15:author="samuele dassatti">
+    <w15:presenceInfo w15:providerId="Windows Live" w15:userId="4108d1629af053df"/>
+  </w15:person>
+  <w15:person w15:author="andrea zanin">
+    <w15:presenceInfo w15:providerId="Windows Live" w15:userId="50218070904ebe66"/>
+  </w15:person>
+</w15:people>
 </file>
 
 <file path=word/styles.xml><?xml version="1.0" encoding="utf-8"?>
@@ -3597,6 +3534,69 @@
       <w:suppressLineNumbers/>
     </w:pPr>
   </w:style>
+  <w:style w:type="paragraph" w:customStyle="1" w:styleId="BigTitleGuide">
+    <w:name w:val="Big Title Guide"/>
+    <w:basedOn w:val="Normal"/>
+    <w:link w:val="BigTitleGuideChar"/>
+    <w:qFormat/>
+    <w:rsid w:val="006F22E2"/>
+    <w:pPr>
+      <w:jc w:val="center"/>
+    </w:pPr>
+    <w:rPr>
+      <w:rFonts w:ascii="Segoe UI" w:hAnsi="Segoe UI" w:cs="Segoe UI"/>
+      <w:b/>
+      <w:bCs/>
+      <w:color w:val="16B08B"/>
+      <w:sz w:val="40"/>
+      <w:szCs w:val="40"/>
+    </w:rPr>
+  </w:style>
+  <w:style w:type="character" w:customStyle="1" w:styleId="BigTitleGuideChar">
+    <w:name w:val="Big Title Guide Char"/>
+    <w:basedOn w:val="DefaultParagraphFont"/>
+    <w:link w:val="BigTitleGuide"/>
+    <w:rsid w:val="006F22E2"/>
+    <w:rPr>
+      <w:rFonts w:ascii="Segoe UI" w:eastAsia="Andale Sans UI" w:hAnsi="Segoe UI" w:cs="Segoe UI"/>
+      <w:b/>
+      <w:bCs/>
+      <w:color w:val="16B08B"/>
+      <w:kern w:val="3"/>
+      <w:sz w:val="40"/>
+      <w:szCs w:val="40"/>
+      <w:lang w:val="en-US" w:bidi="en-US"/>
+    </w:rPr>
+  </w:style>
+  <w:style w:type="paragraph" w:customStyle="1" w:styleId="LittleTitleGuide">
+    <w:name w:val="Little Title Guide"/>
+    <w:basedOn w:val="Standard"/>
+    <w:link w:val="LittleTitleGuideChar"/>
+    <w:qFormat/>
+    <w:rsid w:val="006F22E2"/>
+    <w:rPr>
+      <w:rFonts w:ascii="Segoe UI" w:hAnsi="Segoe UI" w:cs="Segoe UI"/>
+      <w:b/>
+      <w:bCs/>
+      <w:color w:val="16B08B"/>
+    </w:rPr>
+  </w:style>
+  <w:style w:type="character" w:customStyle="1" w:styleId="LittleTitleGuideChar">
+    <w:name w:val="Little Title Guide Char"/>
+    <w:basedOn w:val="DefaultParagraphFont"/>
+    <w:link w:val="LittleTitleGuide"/>
+    <w:rsid w:val="006F22E2"/>
+    <w:rPr>
+      <w:rFonts w:ascii="Segoe UI" w:eastAsia="Andale Sans UI" w:hAnsi="Segoe UI" w:cs="Segoe UI"/>
+      <w:b/>
+      <w:bCs/>
+      <w:color w:val="16B08B"/>
+      <w:kern w:val="3"/>
+      <w:sz w:val="24"/>
+      <w:szCs w:val="24"/>
+      <w:lang w:val="en-US" w:bidi="en-US"/>
+    </w:rPr>
+  </w:style>
 </w:styles>
 </file>
 
@@ -3859,4 +3859,16 @@
     </a:ext>
   </a:extLst>
 </a:theme>
+</file>
+
+<file path=customXml/item1.xml><?xml version="1.0" encoding="utf-8"?>
+<b:Sources xmlns:b="http://schemas.openxmlformats.org/officeDocument/2006/bibliography" xmlns="http://schemas.openxmlformats.org/officeDocument/2006/bibliography" SelectedStyle="\APASixthEditionOfficeOnline.xsl" StyleName="APA" Version="6"/>
+</file>
+
+<file path=customXml/itemProps1.xml><?xml version="1.0" encoding="utf-8"?>
+<ds:datastoreItem xmlns:ds="http://schemas.openxmlformats.org/officeDocument/2006/customXml" ds:itemID="{4D3E47B0-C16C-4587-A0DF-3790E8785AD8}">
+  <ds:schemaRefs>
+    <ds:schemaRef ds:uri="http://schemas.openxmlformats.org/officeDocument/2006/bibliography"/>
+  </ds:schemaRefs>
+</ds:datastoreItem>
 </file>
--- a/Chapters/4. The if statement/4.The_if_statement.docx
+++ b/Chapters/4. The if statement/4.The_if_statement.docx
@@ -54,6 +54,8 @@
         <w:r>
           <w:rPr>
             <w:rFonts w:ascii="Segoe UI" w:hAnsi="Segoe UI" w:cs="Segoe UI"/>
+            <w:noProof/>
+            <w:lang w:val="it-IT" w:eastAsia="it-IT" w:bidi="ar-SA"/>
             <w:rPrChange w:id="1" w:author="andrea zanin" w:date="2017-01-28T18:05:00Z">
               <w:rPr>
                 <w:noProof/>
@@ -209,6 +211,8 @@
         <w:r>
           <w:rPr>
             <w:rFonts w:ascii="Segoe UI" w:hAnsi="Segoe UI" w:cs="Segoe UI"/>
+            <w:noProof/>
+            <w:lang w:val="it-IT" w:eastAsia="it-IT" w:bidi="ar-SA"/>
             <w:rPrChange w:id="3" w:author="andrea zanin" w:date="2017-01-28T17:54:00Z">
               <w:rPr>
                 <w:rFonts w:ascii="Segoe UI" w:hAnsi="Segoe UI" w:cs="Segoe UI"/>
@@ -402,6 +406,20 @@
           <w:rFonts w:ascii="Segoe UI" w:hAnsi="Segoe UI" w:cs="Segoe UI"/>
         </w:rPr>
       </w:pPr>
+    </w:p>
+    <w:p>
+      <w:pPr>
+        <w:rPr>
+          <w:rFonts w:ascii="Segoe UI" w:hAnsi="Segoe UI" w:cs="Segoe UI"/>
+        </w:rPr>
+      </w:pPr>
+    </w:p>
+    <w:p>
+      <w:pPr>
+        <w:rPr>
+          <w:rFonts w:ascii="Segoe UI" w:hAnsi="Segoe UI" w:cs="Segoe UI"/>
+        </w:rPr>
+      </w:pPr>
       <w:r>
         <w:rPr>
           <w:rFonts w:ascii="Segoe UI" w:hAnsi="Segoe UI" w:cs="Segoe UI"/>
@@ -426,13 +444,11 @@
             <v:path o:extrusionok="f" gradientshapeok="t" o:connecttype="rect"/>
             <o:lock v:ext="edit" aspectratio="t"/>
           </v:shapetype>
-          <v:shape id="_x0000_i1025" type="#_x0000_t75" style="width:198pt;height:387.75pt">
-            <v:imagedata r:id="rId6" o:title="Untitled Diagram(12)"/>
+          <v:shape id="_x0000_i1029" type="#_x0000_t75" style="width:280.5pt;height:306pt">
+            <v:imagedata r:id="rId6" o:title="IF statement"/>
           </v:shape>
         </w:pict>
       </w:r>
-      <w:bookmarkStart w:id="6" w:name="_GoBack"/>
-      <w:bookmarkEnd w:id="6"/>
     </w:p>
     <w:p>
       <w:pPr>
@@ -459,6 +475,1134 @@
           <w:rFonts w:ascii="Segoe UI" w:hAnsi="Segoe UI" w:cs="Segoe UI"/>
         </w:rPr>
       </w:pPr>
+      <w:ins w:id="5" w:author="andrea zanin" w:date="2017-02-05T14:41:00Z">
+        <w:r>
+          <w:rPr>
+            <w:rFonts w:ascii="Segoe UI" w:hAnsi="Segoe UI" w:cs="Segoe UI"/>
+            <w:b/>
+            <w:noProof/>
+            <w:color w:val="16B08B"/>
+            <w:lang w:val="it-IT" w:eastAsia="it-IT" w:bidi="ar-SA"/>
+          </w:rPr>
+          <mc:AlternateContent>
+            <mc:Choice Requires="wps">
+              <w:drawing>
+                <wp:anchor distT="0" distB="0" distL="114300" distR="114300" simplePos="0" relativeHeight="251662336" behindDoc="0" locked="0" layoutInCell="1" allowOverlap="1" wp14:anchorId="6E99C39D" wp14:editId="1BF25732">
+                  <wp:simplePos x="0" y="0"/>
+                  <wp:positionH relativeFrom="margin">
+                    <wp:align>right</wp:align>
+                  </wp:positionH>
+                  <wp:positionV relativeFrom="paragraph">
+                    <wp:posOffset>470535</wp:posOffset>
+                  </wp:positionV>
+                  <wp:extent cx="6619875" cy="1733550"/>
+                  <wp:effectExtent l="0" t="0" r="28575" b="19050"/>
+                  <wp:wrapTopAndBottom/>
+                  <wp:docPr id="4" name="Text Box 4"/>
+                  <wp:cNvGraphicFramePr/>
+                  <a:graphic xmlns:a="http://schemas.openxmlformats.org/drawingml/2006/main">
+                    <a:graphicData uri="http://schemas.microsoft.com/office/word/2010/wordprocessingShape">
+                      <wps:wsp>
+                        <wps:cNvSpPr txBox="1"/>
+                        <wps:spPr>
+                          <a:xfrm>
+                            <a:off x="0" y="0"/>
+                            <a:ext cx="6619875" cy="1733550"/>
+                          </a:xfrm>
+                          <a:prstGeom prst="rect">
+                            <a:avLst/>
+                          </a:prstGeom>
+                          <a:solidFill>
+                            <a:schemeClr val="bg1">
+                              <a:lumMod val="85000"/>
+                            </a:schemeClr>
+                          </a:solidFill>
+                          <a:ln w="6350">
+                            <a:solidFill>
+                              <a:schemeClr val="bg1">
+                                <a:lumMod val="85000"/>
+                              </a:schemeClr>
+                            </a:solidFill>
+                          </a:ln>
+                        </wps:spPr>
+                        <wps:txbx>
+                          <w:txbxContent>
+                            <w:p>
+                              <w:pPr>
+                                <w:suppressAutoHyphens w:val="0"/>
+                                <w:autoSpaceDE w:val="0"/>
+                                <w:adjustRightInd w:val="0"/>
+                                <w:textAlignment w:val="auto"/>
+                                <w:rPr>
+                                  <w:rFonts w:ascii="Segoe UI" w:eastAsiaTheme="minorEastAsia" w:hAnsi="Segoe UI" w:cs="Segoe UI"/>
+                                  <w:color w:val="008000"/>
+                                  <w:kern w:val="0"/>
+                                  <w:lang w:val="en-GB" w:eastAsia="it-IT" w:bidi="ar-SA"/>
+                                </w:rPr>
+                              </w:pPr>
+                              <w:r>
+                                <w:rPr>
+                                  <w:rFonts w:ascii="Segoe UI" w:eastAsiaTheme="minorEastAsia" w:hAnsi="Segoe UI" w:cs="Segoe UI"/>
+                                  <w:kern w:val="0"/>
+                                  <w:lang w:val="en-GB" w:eastAsia="it-IT" w:bidi="ar-SA"/>
+                                </w:rPr>
+                                <w:t>Console.WriteLine(</w:t>
+                              </w:r>
+                              <w:r>
+                                <w:rPr>
+                                  <w:rFonts w:ascii="Segoe UI" w:eastAsiaTheme="minorEastAsia" w:hAnsi="Segoe UI" w:cs="Segoe UI"/>
+                                  <w:color w:val="A31515"/>
+                                  <w:kern w:val="0"/>
+                                  <w:lang w:val="en-GB" w:eastAsia="it-IT" w:bidi="ar-SA"/>
+                                </w:rPr>
+                                <w:t>"Write the password here: "</w:t>
+                              </w:r>
+                              <w:r>
+                                <w:rPr>
+                                  <w:rFonts w:ascii="Segoe UI" w:eastAsiaTheme="minorEastAsia" w:hAnsi="Segoe UI" w:cs="Segoe UI"/>
+                                  <w:kern w:val="0"/>
+                                  <w:lang w:val="en-GB" w:eastAsia="it-IT" w:bidi="ar-SA"/>
+                                </w:rPr>
+                                <w:t xml:space="preserve">); </w:t>
+                              </w:r>
+                              <w:r>
+                                <w:rPr>
+                                  <w:rFonts w:ascii="Segoe UI" w:eastAsiaTheme="minorEastAsia" w:hAnsi="Segoe UI" w:cs="Segoe UI"/>
+                                  <w:color w:val="008000"/>
+                                  <w:kern w:val="0"/>
+                                  <w:lang w:val="en-GB" w:eastAsia="it-IT" w:bidi="ar-SA"/>
+                                </w:rPr>
+                                <w:t>//ask the user for the password</w:t>
+                              </w:r>
+                            </w:p>
+                            <w:p>
+                              <w:pPr>
+                                <w:suppressAutoHyphens w:val="0"/>
+                                <w:autoSpaceDE w:val="0"/>
+                                <w:adjustRightInd w:val="0"/>
+                                <w:textAlignment w:val="auto"/>
+                                <w:rPr>
+                                  <w:rFonts w:ascii="Segoe UI" w:eastAsiaTheme="minorEastAsia" w:hAnsi="Segoe UI" w:cs="Segoe UI"/>
+                                  <w:color w:val="008000"/>
+                                  <w:kern w:val="0"/>
+                                  <w:lang w:val="en-GB" w:eastAsia="it-IT" w:bidi="ar-SA"/>
+                                </w:rPr>
+                              </w:pPr>
+                              <w:r>
+                                <w:rPr>
+                                  <w:rFonts w:ascii="Segoe UI" w:eastAsiaTheme="minorEastAsia" w:hAnsi="Segoe UI" w:cs="Segoe UI"/>
+                                  <w:color w:val="2B91AF"/>
+                                  <w:kern w:val="0"/>
+                                  <w:lang w:val="en-GB" w:eastAsia="it-IT" w:bidi="ar-SA"/>
+                                </w:rPr>
+                                <w:t>string</w:t>
+                              </w:r>
+                              <w:r>
+                                <w:rPr>
+                                  <w:rFonts w:ascii="Segoe UI" w:eastAsiaTheme="minorEastAsia" w:hAnsi="Segoe UI" w:cs="Segoe UI"/>
+                                  <w:kern w:val="0"/>
+                                  <w:lang w:val="en-GB" w:eastAsia="it-IT" w:bidi="ar-SA"/>
+                                </w:rPr>
+                                <w:t xml:space="preserve"> </w:t>
+                              </w:r>
+                              <w:proofErr w:type="spellStart"/>
+                              <w:r>
+                                <w:rPr>
+                                  <w:rFonts w:ascii="Segoe UI" w:eastAsiaTheme="minorEastAsia" w:hAnsi="Segoe UI" w:cs="Segoe UI"/>
+                                  <w:kern w:val="0"/>
+                                  <w:lang w:val="en-GB" w:eastAsia="it-IT" w:bidi="ar-SA"/>
+                                </w:rPr>
+                                <w:t>userinput</w:t>
+                              </w:r>
+                              <w:proofErr w:type="spellEnd"/>
+                              <w:r>
+                                <w:rPr>
+                                  <w:rFonts w:ascii="Segoe UI" w:eastAsiaTheme="minorEastAsia" w:hAnsi="Segoe UI" w:cs="Segoe UI"/>
+                                  <w:kern w:val="0"/>
+                                  <w:lang w:val="en-GB" w:eastAsia="it-IT" w:bidi="ar-SA"/>
+                                </w:rPr>
+                                <w:t xml:space="preserve">= Console.ReadLine(); </w:t>
+                              </w:r>
+                              <w:r>
+                                <w:rPr>
+                                  <w:rFonts w:ascii="Segoe UI" w:eastAsiaTheme="minorEastAsia" w:hAnsi="Segoe UI" w:cs="Segoe UI"/>
+                                  <w:color w:val="008000"/>
+                                  <w:kern w:val="0"/>
+                                  <w:lang w:val="en-GB" w:eastAsia="it-IT" w:bidi="ar-SA"/>
+                                </w:rPr>
+                                <w:t xml:space="preserve">//read what the user wrote </w:t>
+                              </w:r>
+                            </w:p>
+                            <w:p>
+                              <w:pPr>
+                                <w:suppressAutoHyphens w:val="0"/>
+                                <w:autoSpaceDE w:val="0"/>
+                                <w:adjustRightInd w:val="0"/>
+                                <w:textAlignment w:val="auto"/>
+                                <w:rPr>
+                                  <w:rFonts w:ascii="Segoe UI" w:eastAsiaTheme="minorEastAsia" w:hAnsi="Segoe UI" w:cs="Segoe UI"/>
+                                  <w:kern w:val="0"/>
+                                  <w:lang w:val="en-GB" w:eastAsia="it-IT" w:bidi="ar-SA"/>
+                                </w:rPr>
+                              </w:pPr>
+                              <w:r>
+                                <w:rPr>
+                                  <w:rFonts w:ascii="Segoe UI" w:eastAsiaTheme="minorEastAsia" w:hAnsi="Segoe UI" w:cs="Segoe UI"/>
+                                  <w:color w:val="0000FF"/>
+                                  <w:kern w:val="0"/>
+                                  <w:lang w:val="en-GB" w:eastAsia="it-IT" w:bidi="ar-SA"/>
+                                </w:rPr>
+                                <w:t>if</w:t>
+                              </w:r>
+                              <w:r>
+                                <w:rPr>
+                                  <w:rFonts w:ascii="Segoe UI" w:eastAsiaTheme="minorEastAsia" w:hAnsi="Segoe UI" w:cs="Segoe UI"/>
+                                  <w:kern w:val="0"/>
+                                  <w:lang w:val="en-GB" w:eastAsia="it-IT" w:bidi="ar-SA"/>
+                                </w:rPr>
+                                <w:t xml:space="preserve"> (</w:t>
+                              </w:r>
+                              <w:proofErr w:type="spellStart"/>
+                              <w:r>
+                                <w:rPr>
+                                  <w:rFonts w:ascii="Segoe UI" w:eastAsiaTheme="minorEastAsia" w:hAnsi="Segoe UI" w:cs="Segoe UI"/>
+                                  <w:kern w:val="0"/>
+                                  <w:lang w:val="en-GB" w:eastAsia="it-IT" w:bidi="ar-SA"/>
+                                </w:rPr>
+                                <w:t>userinput</w:t>
+                              </w:r>
+                              <w:proofErr w:type="spellEnd"/>
+                              <w:r>
+                                <w:rPr>
+                                  <w:rFonts w:ascii="Segoe UI" w:eastAsiaTheme="minorEastAsia" w:hAnsi="Segoe UI" w:cs="Segoe UI"/>
+                                  <w:kern w:val="0"/>
+                                  <w:lang w:val="en-GB" w:eastAsia="it-IT" w:bidi="ar-SA"/>
+                                </w:rPr>
+                                <w:t>==</w:t>
+                              </w:r>
+                              <w:r>
+                                <w:rPr>
+                                  <w:rFonts w:ascii="Segoe UI" w:eastAsiaTheme="minorEastAsia" w:hAnsi="Segoe UI" w:cs="Segoe UI"/>
+                                  <w:color w:val="A31515"/>
+                                  <w:kern w:val="0"/>
+                                  <w:lang w:val="en-GB" w:eastAsia="it-IT" w:bidi="ar-SA"/>
+                                </w:rPr>
+                                <w:t>"password123</w:t>
+                              </w:r>
+                              <w:proofErr w:type="gramStart"/>
+                              <w:r>
+                                <w:rPr>
+                                  <w:rFonts w:ascii="Segoe UI" w:eastAsiaTheme="minorEastAsia" w:hAnsi="Segoe UI" w:cs="Segoe UI"/>
+                                  <w:color w:val="A31515"/>
+                                  <w:kern w:val="0"/>
+                                  <w:lang w:val="en-GB" w:eastAsia="it-IT" w:bidi="ar-SA"/>
+                                </w:rPr>
+                                <w:t>"</w:t>
+                              </w:r>
+                              <w:r>
+                                <w:rPr>
+                                  <w:rFonts w:ascii="Segoe UI" w:eastAsiaTheme="minorEastAsia" w:hAnsi="Segoe UI" w:cs="Segoe UI"/>
+                                  <w:kern w:val="0"/>
+                                  <w:lang w:val="en-GB" w:eastAsia="it-IT" w:bidi="ar-SA"/>
+                                </w:rPr>
+                                <w:t>){</w:t>
+                              </w:r>
+                              <w:proofErr w:type="gramEnd"/>
+                            </w:p>
+                            <w:p>
+                              <w:pPr>
+                                <w:suppressAutoHyphens w:val="0"/>
+                                <w:autoSpaceDE w:val="0"/>
+                                <w:adjustRightInd w:val="0"/>
+                                <w:textAlignment w:val="auto"/>
+                                <w:rPr>
+                                  <w:rFonts w:ascii="Segoe UI" w:eastAsiaTheme="minorEastAsia" w:hAnsi="Segoe UI" w:cs="Segoe UI"/>
+                                  <w:kern w:val="0"/>
+                                  <w:lang w:val="en-GB" w:eastAsia="it-IT" w:bidi="ar-SA"/>
+                                </w:rPr>
+                              </w:pPr>
+                              <w:r>
+                                <w:rPr>
+                                  <w:rFonts w:ascii="Segoe UI" w:eastAsiaTheme="minorEastAsia" w:hAnsi="Segoe UI" w:cs="Segoe UI"/>
+                                  <w:kern w:val="0"/>
+                                  <w:lang w:val="en-GB" w:eastAsia="it-IT" w:bidi="ar-SA"/>
+                                </w:rPr>
+                                <w:tab/>
+                                <w:t>Console.WriteLine(</w:t>
+                              </w:r>
+                              <w:r>
+                                <w:rPr>
+                                  <w:rFonts w:ascii="Segoe UI" w:eastAsiaTheme="minorEastAsia" w:hAnsi="Segoe UI" w:cs="Segoe UI"/>
+                                  <w:color w:val="A31515"/>
+                                  <w:kern w:val="0"/>
+                                  <w:lang w:val="en-GB" w:eastAsia="it-IT" w:bidi="ar-SA"/>
+                                </w:rPr>
+                                <w:t>"My secret is that I'm a penguin"</w:t>
+                              </w:r>
+                              <w:r>
+                                <w:rPr>
+                                  <w:rFonts w:ascii="Segoe UI" w:eastAsiaTheme="minorEastAsia" w:hAnsi="Segoe UI" w:cs="Segoe UI"/>
+                                  <w:kern w:val="0"/>
+                                  <w:lang w:val="en-GB" w:eastAsia="it-IT" w:bidi="ar-SA"/>
+                                </w:rPr>
+                                <w:t>);</w:t>
+                              </w:r>
+                            </w:p>
+                            <w:p>
+                              <w:pPr>
+                                <w:suppressAutoHyphens w:val="0"/>
+                                <w:autoSpaceDE w:val="0"/>
+                                <w:adjustRightInd w:val="0"/>
+                                <w:textAlignment w:val="auto"/>
+                                <w:rPr>
+                                  <w:rFonts w:ascii="Segoe UI" w:eastAsiaTheme="minorEastAsia" w:hAnsi="Segoe UI" w:cs="Segoe UI"/>
+                                  <w:kern w:val="0"/>
+                                  <w:lang w:val="en-GB" w:eastAsia="it-IT" w:bidi="ar-SA"/>
+                                </w:rPr>
+                              </w:pPr>
+                              <w:r>
+                                <w:rPr>
+                                  <w:rFonts w:ascii="Segoe UI" w:eastAsiaTheme="minorEastAsia" w:hAnsi="Segoe UI" w:cs="Segoe UI"/>
+                                  <w:kern w:val="0"/>
+                                  <w:lang w:val="en-GB" w:eastAsia="it-IT" w:bidi="ar-SA"/>
+                                </w:rPr>
+                                <w:t>}</w:t>
+                              </w:r>
+                            </w:p>
+                            <w:p>
+                              <w:pPr>
+                                <w:suppressAutoHyphens w:val="0"/>
+                                <w:autoSpaceDE w:val="0"/>
+                                <w:adjustRightInd w:val="0"/>
+                                <w:textAlignment w:val="auto"/>
+                                <w:rPr>
+                                  <w:rFonts w:ascii="Segoe UI" w:eastAsiaTheme="minorEastAsia" w:hAnsi="Segoe UI" w:cs="Segoe UI"/>
+                                  <w:color w:val="008000"/>
+                                  <w:kern w:val="0"/>
+                                  <w:lang w:val="en-GB" w:eastAsia="it-IT" w:bidi="ar-SA"/>
+                                </w:rPr>
+                              </w:pPr>
+                              <w:r>
+                                <w:rPr>
+                                  <w:rFonts w:ascii="Segoe UI" w:eastAsiaTheme="minorEastAsia" w:hAnsi="Segoe UI" w:cs="Segoe UI"/>
+                                  <w:kern w:val="0"/>
+                                  <w:lang w:val="en-GB" w:eastAsia="it-IT" w:bidi="ar-SA"/>
+                                </w:rPr>
+                                <w:t xml:space="preserve">Console.ReadLine(); </w:t>
+                              </w:r>
+                              <w:r>
+                                <w:rPr>
+                                  <w:rFonts w:ascii="Segoe UI" w:eastAsiaTheme="minorEastAsia" w:hAnsi="Segoe UI" w:cs="Segoe UI"/>
+                                  <w:color w:val="008000"/>
+                                  <w:kern w:val="0"/>
+                                  <w:lang w:val="en-GB" w:eastAsia="it-IT" w:bidi="ar-SA"/>
+                                </w:rPr>
+                                <w:t>//we use this command to prevent the windows from closing</w:t>
+                              </w:r>
+                            </w:p>
+                            <w:p>
+                              <w:pPr>
+                                <w:suppressAutoHyphens w:val="0"/>
+                                <w:autoSpaceDE w:val="0"/>
+                                <w:adjustRightInd w:val="0"/>
+                                <w:textAlignment w:val="auto"/>
+                                <w:rPr>
+                                  <w:rFonts w:ascii="Segoe UI" w:eastAsiaTheme="minorEastAsia" w:hAnsi="Segoe UI" w:cs="Segoe UI"/>
+                                  <w:color w:val="008000"/>
+                                  <w:kern w:val="0"/>
+                                  <w:lang w:val="it-IT" w:eastAsia="it-IT" w:bidi="ar-SA"/>
+                                </w:rPr>
+                              </w:pPr>
+                              <w:r>
+                                <w:rPr>
+                                  <w:rFonts w:ascii="Segoe UI" w:eastAsiaTheme="minorEastAsia" w:hAnsi="Segoe UI" w:cs="Segoe UI"/>
+                                  <w:color w:val="008000"/>
+                                  <w:kern w:val="0"/>
+                                  <w:lang w:val="it-IT" w:eastAsia="it-IT" w:bidi="ar-SA"/>
+                                </w:rPr>
+                                <w:t>//end</w:t>
+                              </w:r>
+                            </w:p>
+                            <w:p>
+                              <w:pPr>
+                                <w:rPr>
+                                  <w:ins w:id="6" w:author="andrea zanin" w:date="2017-02-05T14:42:00Z"/>
+                                  <w:rFonts w:ascii="Segoe UI" w:hAnsi="Segoe UI" w:cs="Segoe UI"/>
+                                </w:rPr>
+                              </w:pPr>
+                            </w:p>
+                            <w:p>
+                              <w:pPr>
+                                <w:pStyle w:val="Standard"/>
+                                <w:ind w:firstLine="720"/>
+                                <w:rPr>
+                                  <w:ins w:id="7" w:author="samuele dassatti" w:date="2017-01-18T16:43:00Z"/>
+                                  <w:del w:id="8" w:author="andrea zanin" w:date="2017-02-05T14:42:00Z"/>
+                                  <w:rFonts w:ascii="Segoe UI" w:hAnsi="Segoe UI" w:cs="Segoe UI"/>
+                                </w:rPr>
+                                <w:pPrChange w:id="9" w:author="samuele dassatti" w:date="2017-01-18T16:44:00Z">
+                                  <w:pPr>
+                                    <w:pStyle w:val="Standard"/>
+                                  </w:pPr>
+                                </w:pPrChange>
+                              </w:pPr>
+                              <w:ins w:id="10" w:author="samuele dassatti" w:date="2017-01-18T16:43:00Z">
+                                <w:del w:id="11" w:author="andrea zanin" w:date="2017-02-05T14:42:00Z">
+                                  <w:r>
+                                    <w:rPr>
+                                      <w:rFonts w:ascii="Segoe UI" w:hAnsi="Segoe UI" w:cs="Segoe UI"/>
+                                    </w:rPr>
+                                    <w:delText>i</w:delText>
+                                  </w:r>
+                                  <w:r>
+                                    <w:rPr>
+                                      <w:rFonts w:ascii="Segoe UI" w:hAnsi="Segoe UI" w:cs="Segoe UI"/>
+                                    </w:rPr>
+                                    <w:delText xml:space="preserve">nt </w:delText>
+                                  </w:r>
+                                  <w:r>
+                                    <w:rPr>
+                                      <w:rFonts w:ascii="Segoe UI" w:hAnsi="Segoe UI" w:cs="Segoe UI"/>
+                                    </w:rPr>
+                                    <w:delText>Cypher0</w:delText>
+                                  </w:r>
+                                  <w:r>
+                                    <w:rPr>
+                                      <w:rFonts w:ascii="Segoe UI" w:hAnsi="Segoe UI" w:cs="Segoe UI"/>
+                                    </w:rPr>
+                                    <w:delText xml:space="preserve"> = </w:delText>
+                                  </w:r>
+                                  <w:r>
+                                    <w:rPr>
+                                      <w:rFonts w:ascii="Segoe UI" w:hAnsi="Segoe UI" w:cs="Segoe UI"/>
+                                    </w:rPr>
+                                    <w:delText>2</w:delText>
+                                  </w:r>
+                                </w:del>
+                              </w:ins>
+                            </w:p>
+                            <w:p>
+                              <w:pPr>
+                                <w:pStyle w:val="Standard"/>
+                                <w:rPr>
+                                  <w:ins w:id="12" w:author="samuele dassatti" w:date="2017-01-18T16:43:00Z"/>
+                                  <w:del w:id="13" w:author="andrea zanin" w:date="2017-02-05T14:42:00Z"/>
+                                  <w:rFonts w:ascii="Segoe UI" w:hAnsi="Segoe UI" w:cs="Segoe UI"/>
+                                  <w:color w:val="D9D9D9" w:themeColor="background1" w:themeShade="D9"/>
+                                  <w:rPrChange w:id="14" w:author="samuele dassatti" w:date="2017-01-18T16:45:00Z">
+                                    <w:rPr>
+                                      <w:ins w:id="15" w:author="samuele dassatti" w:date="2017-01-18T16:43:00Z"/>
+                                      <w:del w:id="16" w:author="andrea zanin" w:date="2017-02-05T14:42:00Z"/>
+                                      <w:rFonts w:ascii="Segoe UI" w:hAnsi="Segoe UI" w:cs="Segoe UI"/>
+                                    </w:rPr>
+                                  </w:rPrChange>
+                                </w:rPr>
+                              </w:pPr>
+                              <w:ins w:id="17" w:author="samuele dassatti" w:date="2017-01-18T16:43:00Z">
+                                <w:del w:id="18" w:author="andrea zanin" w:date="2017-02-05T14:42:00Z">
+                                  <w:r>
+                                    <w:rPr>
+                                      <w:rFonts w:ascii="Segoe UI" w:hAnsi="Segoe UI" w:cs="Segoe UI"/>
+                                    </w:rPr>
+                                    <w:tab/>
+                                  </w:r>
+                                  <w:r>
+                                    <w:rPr>
+                                      <w:rFonts w:ascii="Segoe UI" w:hAnsi="Segoe UI" w:cs="Segoe UI"/>
+                                    </w:rPr>
+                                    <w:delText>i</w:delText>
+                                  </w:r>
+                                  <w:r>
+                                    <w:rPr>
+                                      <w:rFonts w:ascii="Segoe UI" w:hAnsi="Segoe UI" w:cs="Segoe UI"/>
+                                    </w:rPr>
+                                    <w:delText xml:space="preserve">nt </w:delText>
+                                  </w:r>
+                                  <w:r>
+                                    <w:rPr>
+                                      <w:rFonts w:ascii="Segoe UI" w:hAnsi="Segoe UI" w:cs="Segoe UI"/>
+                                    </w:rPr>
+                                    <w:delText>Cypher1</w:delText>
+                                  </w:r>
+                                  <w:r>
+                                    <w:rPr>
+                                      <w:rFonts w:ascii="Segoe UI" w:hAnsi="Segoe UI" w:cs="Segoe UI"/>
+                                    </w:rPr>
+                                    <w:delText xml:space="preserve"> = </w:delText>
+                                  </w:r>
+                                  <w:r>
+                                    <w:rPr>
+                                      <w:rFonts w:ascii="Segoe UI" w:hAnsi="Segoe UI" w:cs="Segoe UI"/>
+                                    </w:rPr>
+                                    <w:delText>3</w:delText>
+                                  </w:r>
+                                </w:del>
+                              </w:ins>
+                            </w:p>
+                            <w:p>
+                              <w:pPr>
+                                <w:pStyle w:val="Standard"/>
+                                <w:rPr>
+                                  <w:ins w:id="19" w:author="samuele dassatti" w:date="2017-01-18T16:43:00Z"/>
+                                  <w:del w:id="20" w:author="andrea zanin" w:date="2017-02-05T14:42:00Z"/>
+                                  <w:rFonts w:ascii="Segoe UI" w:hAnsi="Segoe UI" w:cs="Segoe UI"/>
+                                </w:rPr>
+                              </w:pPr>
+                              <w:ins w:id="21" w:author="samuele dassatti" w:date="2017-01-18T16:43:00Z">
+                                <w:del w:id="22" w:author="andrea zanin" w:date="2017-02-05T14:42:00Z">
+                                  <w:r>
+                                    <w:rPr>
+                                      <w:rFonts w:ascii="Segoe UI" w:hAnsi="Segoe UI" w:cs="Segoe UI"/>
+                                    </w:rPr>
+                                    <w:tab/>
+                                  </w:r>
+                                  <w:r>
+                                    <w:rPr>
+                                      <w:rFonts w:ascii="Segoe UI" w:hAnsi="Segoe UI" w:cs="Segoe UI"/>
+                                    </w:rPr>
+                                    <w:delText>i</w:delText>
+                                  </w:r>
+                                  <w:r>
+                                    <w:rPr>
+                                      <w:rFonts w:ascii="Segoe UI" w:hAnsi="Segoe UI" w:cs="Segoe UI"/>
+                                    </w:rPr>
+                                    <w:delText xml:space="preserve">nt </w:delText>
+                                  </w:r>
+                                  <w:r>
+                                    <w:rPr>
+                                      <w:rFonts w:ascii="Segoe UI" w:hAnsi="Segoe UI" w:cs="Segoe UI"/>
+                                    </w:rPr>
+                                    <w:delText>R</w:delText>
+                                  </w:r>
+                                  <w:r>
+                                    <w:rPr>
+                                      <w:rFonts w:ascii="Segoe UI" w:hAnsi="Segoe UI" w:cs="Segoe UI"/>
+                                    </w:rPr>
+                                    <w:delText xml:space="preserve">esult = </w:delText>
+                                  </w:r>
+                                  <w:r>
+                                    <w:rPr>
+                                      <w:rFonts w:ascii="Segoe UI" w:hAnsi="Segoe UI" w:cs="Segoe UI"/>
+                                    </w:rPr>
+                                    <w:delText>Cypher0</w:delText>
+                                  </w:r>
+                                  <w:r>
+                                    <w:rPr>
+                                      <w:rFonts w:ascii="Segoe UI" w:hAnsi="Segoe UI" w:cs="Segoe UI"/>
+                                    </w:rPr>
+                                    <w:delText xml:space="preserve"> + </w:delText>
+                                  </w:r>
+                                  <w:r>
+                                    <w:rPr>
+                                      <w:rFonts w:ascii="Segoe UI" w:hAnsi="Segoe UI" w:cs="Segoe UI"/>
+                                    </w:rPr>
+                                    <w:delText>Cypher1</w:delText>
+                                  </w:r>
+                                </w:del>
+                              </w:ins>
+                            </w:p>
+                            <w:p>
+                              <w:pPr>
+                                <w:pStyle w:val="Standard"/>
+                                <w:rPr>
+                                  <w:ins w:id="23" w:author="samuele dassatti" w:date="2017-01-18T16:43:00Z"/>
+                                  <w:del w:id="24" w:author="andrea zanin" w:date="2017-02-05T14:42:00Z"/>
+                                  <w:rFonts w:ascii="Segoe UI" w:hAnsi="Segoe UI" w:cs="Segoe UI"/>
+                                </w:rPr>
+                              </w:pPr>
+                              <w:ins w:id="25" w:author="samuele dassatti" w:date="2017-01-18T16:43:00Z">
+                                <w:del w:id="26" w:author="andrea zanin" w:date="2017-02-05T14:42:00Z">
+                                  <w:r>
+                                    <w:rPr>
+                                      <w:rFonts w:ascii="Segoe UI" w:hAnsi="Segoe UI" w:cs="Segoe UI"/>
+                                    </w:rPr>
+                                    <w:tab/>
+                                  </w:r>
+                                  <w:r>
+                                    <w:rPr>
+                                      <w:rFonts w:ascii="Segoe UI" w:hAnsi="Segoe UI" w:cs="Segoe UI"/>
+                                    </w:rPr>
+                                    <w:delText>w</w:delText>
+                                  </w:r>
+                                  <w:r>
+                                    <w:rPr>
+                                      <w:rFonts w:ascii="Segoe UI" w:hAnsi="Segoe UI" w:cs="Segoe UI"/>
+                                    </w:rPr>
+                                    <w:delText xml:space="preserve">rite </w:delText>
+                                  </w:r>
+                                  <w:r>
+                                    <w:rPr>
+                                      <w:rFonts w:ascii="Segoe UI" w:hAnsi="Segoe UI" w:cs="Segoe UI"/>
+                                    </w:rPr>
+                                    <w:delText>R</w:delText>
+                                  </w:r>
+                                  <w:r>
+                                    <w:rPr>
+                                      <w:rFonts w:ascii="Segoe UI" w:hAnsi="Segoe UI" w:cs="Segoe UI"/>
+                                    </w:rPr>
+                                    <w:delText>esult</w:delText>
+                                  </w:r>
+                                </w:del>
+                              </w:ins>
+                            </w:p>
+                            <w:p/>
+                          </w:txbxContent>
+                        </wps:txbx>
+                        <wps:bodyPr rot="0" spcFirstLastPara="0" vertOverflow="overflow" horzOverflow="overflow" vert="horz" wrap="square" lIns="91440" tIns="45720" rIns="91440" bIns="45720" numCol="1" spcCol="0" rtlCol="0" fromWordArt="0" anchor="t" anchorCtr="0" forceAA="0" compatLnSpc="1">
+                          <a:prstTxWarp prst="textNoShape">
+                            <a:avLst/>
+                          </a:prstTxWarp>
+                          <a:noAutofit/>
+                        </wps:bodyPr>
+                      </wps:wsp>
+                    </a:graphicData>
+                  </a:graphic>
+                  <wp14:sizeRelH relativeFrom="margin">
+                    <wp14:pctWidth>0</wp14:pctWidth>
+                  </wp14:sizeRelH>
+                  <wp14:sizeRelV relativeFrom="margin">
+                    <wp14:pctHeight>0</wp14:pctHeight>
+                  </wp14:sizeRelV>
+                </wp:anchor>
+              </w:drawing>
+            </mc:Choice>
+            <mc:Fallback>
+              <w:pict>
+                <v:shapetype w14:anchorId="6E99C39D" id="_x0000_t202" coordsize="21600,21600" o:spt="202" path="m,l,21600r21600,l21600,xe">
+                  <v:stroke joinstyle="miter"/>
+                  <v:path gradientshapeok="t" o:connecttype="rect"/>
+                </v:shapetype>
+                <v:shape id="Text Box 4" o:spid="_x0000_s1028" type="#_x0000_t202" style="position:absolute;margin-left:470.05pt;margin-top:37.05pt;width:521.25pt;height:136.5pt;z-index:251662336;visibility:visible;mso-wrap-style:square;mso-width-percent:0;mso-height-percent:0;mso-wrap-distance-left:9pt;mso-wrap-distance-top:0;mso-wrap-distance-right:9pt;mso-wrap-distance-bottom:0;mso-position-horizontal:right;mso-position-horizontal-relative:margin;mso-position-vertical:absolute;mso-position-vertical-relative:text;mso-width-percent:0;mso-height-percent:0;mso-width-relative:margin;mso-height-relative:margin;v-text-anchor:top" o:gfxdata="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" fillcolor="#d8d8d8 [2732]" strokecolor="#d8d8d8 [2732]" strokeweight=".5pt">
+                  <v:textbox>
+                    <w:txbxContent>
+                      <w:p>
+                        <w:pPr>
+                          <w:suppressAutoHyphens w:val="0"/>
+                          <w:autoSpaceDE w:val="0"/>
+                          <w:adjustRightInd w:val="0"/>
+                          <w:textAlignment w:val="auto"/>
+                          <w:rPr>
+                            <w:rFonts w:ascii="Segoe UI" w:eastAsiaTheme="minorEastAsia" w:hAnsi="Segoe UI" w:cs="Segoe UI"/>
+                            <w:color w:val="008000"/>
+                            <w:kern w:val="0"/>
+                            <w:lang w:val="en-GB" w:eastAsia="it-IT" w:bidi="ar-SA"/>
+                          </w:rPr>
+                        </w:pPr>
+                        <w:r>
+                          <w:rPr>
+                            <w:rFonts w:ascii="Segoe UI" w:eastAsiaTheme="minorEastAsia" w:hAnsi="Segoe UI" w:cs="Segoe UI"/>
+                            <w:kern w:val="0"/>
+                            <w:lang w:val="en-GB" w:eastAsia="it-IT" w:bidi="ar-SA"/>
+                          </w:rPr>
+                          <w:t>Console.WriteLine(</w:t>
+                        </w:r>
+                        <w:r>
+                          <w:rPr>
+                            <w:rFonts w:ascii="Segoe UI" w:eastAsiaTheme="minorEastAsia" w:hAnsi="Segoe UI" w:cs="Segoe UI"/>
+                            <w:color w:val="A31515"/>
+                            <w:kern w:val="0"/>
+                            <w:lang w:val="en-GB" w:eastAsia="it-IT" w:bidi="ar-SA"/>
+                          </w:rPr>
+                          <w:t>"Write the password here: "</w:t>
+                        </w:r>
+                        <w:r>
+                          <w:rPr>
+                            <w:rFonts w:ascii="Segoe UI" w:eastAsiaTheme="minorEastAsia" w:hAnsi="Segoe UI" w:cs="Segoe UI"/>
+                            <w:kern w:val="0"/>
+                            <w:lang w:val="en-GB" w:eastAsia="it-IT" w:bidi="ar-SA"/>
+                          </w:rPr>
+                          <w:t xml:space="preserve">); </w:t>
+                        </w:r>
+                        <w:r>
+                          <w:rPr>
+                            <w:rFonts w:ascii="Segoe UI" w:eastAsiaTheme="minorEastAsia" w:hAnsi="Segoe UI" w:cs="Segoe UI"/>
+                            <w:color w:val="008000"/>
+                            <w:kern w:val="0"/>
+                            <w:lang w:val="en-GB" w:eastAsia="it-IT" w:bidi="ar-SA"/>
+                          </w:rPr>
+                          <w:t>//ask the user for the password</w:t>
+                        </w:r>
+                      </w:p>
+                      <w:p>
+                        <w:pPr>
+                          <w:suppressAutoHyphens w:val="0"/>
+                          <w:autoSpaceDE w:val="0"/>
+                          <w:adjustRightInd w:val="0"/>
+                          <w:textAlignment w:val="auto"/>
+                          <w:rPr>
+                            <w:rFonts w:ascii="Segoe UI" w:eastAsiaTheme="minorEastAsia" w:hAnsi="Segoe UI" w:cs="Segoe UI"/>
+                            <w:color w:val="008000"/>
+                            <w:kern w:val="0"/>
+                            <w:lang w:val="en-GB" w:eastAsia="it-IT" w:bidi="ar-SA"/>
+                          </w:rPr>
+                        </w:pPr>
+                        <w:r>
+                          <w:rPr>
+                            <w:rFonts w:ascii="Segoe UI" w:eastAsiaTheme="minorEastAsia" w:hAnsi="Segoe UI" w:cs="Segoe UI"/>
+                            <w:color w:val="2B91AF"/>
+                            <w:kern w:val="0"/>
+                            <w:lang w:val="en-GB" w:eastAsia="it-IT" w:bidi="ar-SA"/>
+                          </w:rPr>
+                          <w:t>string</w:t>
+                        </w:r>
+                        <w:r>
+                          <w:rPr>
+                            <w:rFonts w:ascii="Segoe UI" w:eastAsiaTheme="minorEastAsia" w:hAnsi="Segoe UI" w:cs="Segoe UI"/>
+                            <w:kern w:val="0"/>
+                            <w:lang w:val="en-GB" w:eastAsia="it-IT" w:bidi="ar-SA"/>
+                          </w:rPr>
+                          <w:t xml:space="preserve"> </w:t>
+                        </w:r>
+                        <w:proofErr w:type="spellStart"/>
+                        <w:r>
+                          <w:rPr>
+                            <w:rFonts w:ascii="Segoe UI" w:eastAsiaTheme="minorEastAsia" w:hAnsi="Segoe UI" w:cs="Segoe UI"/>
+                            <w:kern w:val="0"/>
+                            <w:lang w:val="en-GB" w:eastAsia="it-IT" w:bidi="ar-SA"/>
+                          </w:rPr>
+                          <w:t>userinput</w:t>
+                        </w:r>
+                        <w:proofErr w:type="spellEnd"/>
+                        <w:r>
+                          <w:rPr>
+                            <w:rFonts w:ascii="Segoe UI" w:eastAsiaTheme="minorEastAsia" w:hAnsi="Segoe UI" w:cs="Segoe UI"/>
+                            <w:kern w:val="0"/>
+                            <w:lang w:val="en-GB" w:eastAsia="it-IT" w:bidi="ar-SA"/>
+                          </w:rPr>
+                          <w:t xml:space="preserve">= Console.ReadLine(); </w:t>
+                        </w:r>
+                        <w:r>
+                          <w:rPr>
+                            <w:rFonts w:ascii="Segoe UI" w:eastAsiaTheme="minorEastAsia" w:hAnsi="Segoe UI" w:cs="Segoe UI"/>
+                            <w:color w:val="008000"/>
+                            <w:kern w:val="0"/>
+                            <w:lang w:val="en-GB" w:eastAsia="it-IT" w:bidi="ar-SA"/>
+                          </w:rPr>
+                          <w:t xml:space="preserve">//read what the user wrote </w:t>
+                        </w:r>
+                      </w:p>
+                      <w:p>
+                        <w:pPr>
+                          <w:suppressAutoHyphens w:val="0"/>
+                          <w:autoSpaceDE w:val="0"/>
+                          <w:adjustRightInd w:val="0"/>
+                          <w:textAlignment w:val="auto"/>
+                          <w:rPr>
+                            <w:rFonts w:ascii="Segoe UI" w:eastAsiaTheme="minorEastAsia" w:hAnsi="Segoe UI" w:cs="Segoe UI"/>
+                            <w:kern w:val="0"/>
+                            <w:lang w:val="en-GB" w:eastAsia="it-IT" w:bidi="ar-SA"/>
+                          </w:rPr>
+                        </w:pPr>
+                        <w:r>
+                          <w:rPr>
+                            <w:rFonts w:ascii="Segoe UI" w:eastAsiaTheme="minorEastAsia" w:hAnsi="Segoe UI" w:cs="Segoe UI"/>
+                            <w:color w:val="0000FF"/>
+                            <w:kern w:val="0"/>
+                            <w:lang w:val="en-GB" w:eastAsia="it-IT" w:bidi="ar-SA"/>
+                          </w:rPr>
+                          <w:t>if</w:t>
+                        </w:r>
+                        <w:r>
+                          <w:rPr>
+                            <w:rFonts w:ascii="Segoe UI" w:eastAsiaTheme="minorEastAsia" w:hAnsi="Segoe UI" w:cs="Segoe UI"/>
+                            <w:kern w:val="0"/>
+                            <w:lang w:val="en-GB" w:eastAsia="it-IT" w:bidi="ar-SA"/>
+                          </w:rPr>
+                          <w:t xml:space="preserve"> (</w:t>
+                        </w:r>
+                        <w:proofErr w:type="spellStart"/>
+                        <w:r>
+                          <w:rPr>
+                            <w:rFonts w:ascii="Segoe UI" w:eastAsiaTheme="minorEastAsia" w:hAnsi="Segoe UI" w:cs="Segoe UI"/>
+                            <w:kern w:val="0"/>
+                            <w:lang w:val="en-GB" w:eastAsia="it-IT" w:bidi="ar-SA"/>
+                          </w:rPr>
+                          <w:t>userinput</w:t>
+                        </w:r>
+                        <w:proofErr w:type="spellEnd"/>
+                        <w:r>
+                          <w:rPr>
+                            <w:rFonts w:ascii="Segoe UI" w:eastAsiaTheme="minorEastAsia" w:hAnsi="Segoe UI" w:cs="Segoe UI"/>
+                            <w:kern w:val="0"/>
+                            <w:lang w:val="en-GB" w:eastAsia="it-IT" w:bidi="ar-SA"/>
+                          </w:rPr>
+                          <w:t>==</w:t>
+                        </w:r>
+                        <w:r>
+                          <w:rPr>
+                            <w:rFonts w:ascii="Segoe UI" w:eastAsiaTheme="minorEastAsia" w:hAnsi="Segoe UI" w:cs="Segoe UI"/>
+                            <w:color w:val="A31515"/>
+                            <w:kern w:val="0"/>
+                            <w:lang w:val="en-GB" w:eastAsia="it-IT" w:bidi="ar-SA"/>
+                          </w:rPr>
+                          <w:t>"password123</w:t>
+                        </w:r>
+                        <w:proofErr w:type="gramStart"/>
+                        <w:r>
+                          <w:rPr>
+                            <w:rFonts w:ascii="Segoe UI" w:eastAsiaTheme="minorEastAsia" w:hAnsi="Segoe UI" w:cs="Segoe UI"/>
+                            <w:color w:val="A31515"/>
+                            <w:kern w:val="0"/>
+                            <w:lang w:val="en-GB" w:eastAsia="it-IT" w:bidi="ar-SA"/>
+                          </w:rPr>
+                          <w:t>"</w:t>
+                        </w:r>
+                        <w:r>
+                          <w:rPr>
+                            <w:rFonts w:ascii="Segoe UI" w:eastAsiaTheme="minorEastAsia" w:hAnsi="Segoe UI" w:cs="Segoe UI"/>
+                            <w:kern w:val="0"/>
+                            <w:lang w:val="en-GB" w:eastAsia="it-IT" w:bidi="ar-SA"/>
+                          </w:rPr>
+                          <w:t>){</w:t>
+                        </w:r>
+                        <w:proofErr w:type="gramEnd"/>
+                      </w:p>
+                      <w:p>
+                        <w:pPr>
+                          <w:suppressAutoHyphens w:val="0"/>
+                          <w:autoSpaceDE w:val="0"/>
+                          <w:adjustRightInd w:val="0"/>
+                          <w:textAlignment w:val="auto"/>
+                          <w:rPr>
+                            <w:rFonts w:ascii="Segoe UI" w:eastAsiaTheme="minorEastAsia" w:hAnsi="Segoe UI" w:cs="Segoe UI"/>
+                            <w:kern w:val="0"/>
+                            <w:lang w:val="en-GB" w:eastAsia="it-IT" w:bidi="ar-SA"/>
+                          </w:rPr>
+                        </w:pPr>
+                        <w:r>
+                          <w:rPr>
+                            <w:rFonts w:ascii="Segoe UI" w:eastAsiaTheme="minorEastAsia" w:hAnsi="Segoe UI" w:cs="Segoe UI"/>
+                            <w:kern w:val="0"/>
+                            <w:lang w:val="en-GB" w:eastAsia="it-IT" w:bidi="ar-SA"/>
+                          </w:rPr>
+                          <w:tab/>
+                          <w:t>Console.WriteLine(</w:t>
+                        </w:r>
+                        <w:r>
+                          <w:rPr>
+                            <w:rFonts w:ascii="Segoe UI" w:eastAsiaTheme="minorEastAsia" w:hAnsi="Segoe UI" w:cs="Segoe UI"/>
+                            <w:color w:val="A31515"/>
+                            <w:kern w:val="0"/>
+                            <w:lang w:val="en-GB" w:eastAsia="it-IT" w:bidi="ar-SA"/>
+                          </w:rPr>
+                          <w:t>"My secret is that I'm a penguin"</w:t>
+                        </w:r>
+                        <w:r>
+                          <w:rPr>
+                            <w:rFonts w:ascii="Segoe UI" w:eastAsiaTheme="minorEastAsia" w:hAnsi="Segoe UI" w:cs="Segoe UI"/>
+                            <w:kern w:val="0"/>
+                            <w:lang w:val="en-GB" w:eastAsia="it-IT" w:bidi="ar-SA"/>
+                          </w:rPr>
+                          <w:t>);</w:t>
+                        </w:r>
+                      </w:p>
+                      <w:p>
+                        <w:pPr>
+                          <w:suppressAutoHyphens w:val="0"/>
+                          <w:autoSpaceDE w:val="0"/>
+                          <w:adjustRightInd w:val="0"/>
+                          <w:textAlignment w:val="auto"/>
+                          <w:rPr>
+                            <w:rFonts w:ascii="Segoe UI" w:eastAsiaTheme="minorEastAsia" w:hAnsi="Segoe UI" w:cs="Segoe UI"/>
+                            <w:kern w:val="0"/>
+                            <w:lang w:val="en-GB" w:eastAsia="it-IT" w:bidi="ar-SA"/>
+                          </w:rPr>
+                        </w:pPr>
+                        <w:r>
+                          <w:rPr>
+                            <w:rFonts w:ascii="Segoe UI" w:eastAsiaTheme="minorEastAsia" w:hAnsi="Segoe UI" w:cs="Segoe UI"/>
+                            <w:kern w:val="0"/>
+                            <w:lang w:val="en-GB" w:eastAsia="it-IT" w:bidi="ar-SA"/>
+                          </w:rPr>
+                          <w:t>}</w:t>
+                        </w:r>
+                      </w:p>
+                      <w:p>
+                        <w:pPr>
+                          <w:suppressAutoHyphens w:val="0"/>
+                          <w:autoSpaceDE w:val="0"/>
+                          <w:adjustRightInd w:val="0"/>
+                          <w:textAlignment w:val="auto"/>
+                          <w:rPr>
+                            <w:rFonts w:ascii="Segoe UI" w:eastAsiaTheme="minorEastAsia" w:hAnsi="Segoe UI" w:cs="Segoe UI"/>
+                            <w:color w:val="008000"/>
+                            <w:kern w:val="0"/>
+                            <w:lang w:val="en-GB" w:eastAsia="it-IT" w:bidi="ar-SA"/>
+                          </w:rPr>
+                        </w:pPr>
+                        <w:r>
+                          <w:rPr>
+                            <w:rFonts w:ascii="Segoe UI" w:eastAsiaTheme="minorEastAsia" w:hAnsi="Segoe UI" w:cs="Segoe UI"/>
+                            <w:kern w:val="0"/>
+                            <w:lang w:val="en-GB" w:eastAsia="it-IT" w:bidi="ar-SA"/>
+                          </w:rPr>
+                          <w:t xml:space="preserve">Console.ReadLine(); </w:t>
+                        </w:r>
+                        <w:r>
+                          <w:rPr>
+                            <w:rFonts w:ascii="Segoe UI" w:eastAsiaTheme="minorEastAsia" w:hAnsi="Segoe UI" w:cs="Segoe UI"/>
+                            <w:color w:val="008000"/>
+                            <w:kern w:val="0"/>
+                            <w:lang w:val="en-GB" w:eastAsia="it-IT" w:bidi="ar-SA"/>
+                          </w:rPr>
+                          <w:t>//we use this command to prevent the windows from closing</w:t>
+                        </w:r>
+                      </w:p>
+                      <w:p>
+                        <w:pPr>
+                          <w:suppressAutoHyphens w:val="0"/>
+                          <w:autoSpaceDE w:val="0"/>
+                          <w:adjustRightInd w:val="0"/>
+                          <w:textAlignment w:val="auto"/>
+                          <w:rPr>
+                            <w:rFonts w:ascii="Segoe UI" w:eastAsiaTheme="minorEastAsia" w:hAnsi="Segoe UI" w:cs="Segoe UI"/>
+                            <w:color w:val="008000"/>
+                            <w:kern w:val="0"/>
+                            <w:lang w:val="it-IT" w:eastAsia="it-IT" w:bidi="ar-SA"/>
+                          </w:rPr>
+                        </w:pPr>
+                        <w:r>
+                          <w:rPr>
+                            <w:rFonts w:ascii="Segoe UI" w:eastAsiaTheme="minorEastAsia" w:hAnsi="Segoe UI" w:cs="Segoe UI"/>
+                            <w:color w:val="008000"/>
+                            <w:kern w:val="0"/>
+                            <w:lang w:val="it-IT" w:eastAsia="it-IT" w:bidi="ar-SA"/>
+                          </w:rPr>
+                          <w:t>//end</w:t>
+                        </w:r>
+                      </w:p>
+                      <w:p>
+                        <w:pPr>
+                          <w:rPr>
+                            <w:ins w:id="27" w:author="andrea zanin" w:date="2017-02-05T14:42:00Z"/>
+                            <w:rFonts w:ascii="Segoe UI" w:hAnsi="Segoe UI" w:cs="Segoe UI"/>
+                          </w:rPr>
+                        </w:pPr>
+                      </w:p>
+                      <w:p>
+                        <w:pPr>
+                          <w:pStyle w:val="Standard"/>
+                          <w:ind w:firstLine="720"/>
+                          <w:rPr>
+                            <w:ins w:id="28" w:author="samuele dassatti" w:date="2017-01-18T16:43:00Z"/>
+                            <w:del w:id="29" w:author="andrea zanin" w:date="2017-02-05T14:42:00Z"/>
+                            <w:rFonts w:ascii="Segoe UI" w:hAnsi="Segoe UI" w:cs="Segoe UI"/>
+                          </w:rPr>
+                          <w:pPrChange w:id="30" w:author="samuele dassatti" w:date="2017-01-18T16:44:00Z">
+                            <w:pPr>
+                              <w:pStyle w:val="Standard"/>
+                            </w:pPr>
+                          </w:pPrChange>
+                        </w:pPr>
+                        <w:ins w:id="31" w:author="samuele dassatti" w:date="2017-01-18T16:43:00Z">
+                          <w:del w:id="32" w:author="andrea zanin" w:date="2017-02-05T14:42:00Z">
+                            <w:r>
+                              <w:rPr>
+                                <w:rFonts w:ascii="Segoe UI" w:hAnsi="Segoe UI" w:cs="Segoe UI"/>
+                              </w:rPr>
+                              <w:delText>i</w:delText>
+                            </w:r>
+                            <w:r>
+                              <w:rPr>
+                                <w:rFonts w:ascii="Segoe UI" w:hAnsi="Segoe UI" w:cs="Segoe UI"/>
+                              </w:rPr>
+                              <w:delText xml:space="preserve">nt </w:delText>
+                            </w:r>
+                            <w:r>
+                              <w:rPr>
+                                <w:rFonts w:ascii="Segoe UI" w:hAnsi="Segoe UI" w:cs="Segoe UI"/>
+                              </w:rPr>
+                              <w:delText>Cypher0</w:delText>
+                            </w:r>
+                            <w:r>
+                              <w:rPr>
+                                <w:rFonts w:ascii="Segoe UI" w:hAnsi="Segoe UI" w:cs="Segoe UI"/>
+                              </w:rPr>
+                              <w:delText xml:space="preserve"> = </w:delText>
+                            </w:r>
+                            <w:r>
+                              <w:rPr>
+                                <w:rFonts w:ascii="Segoe UI" w:hAnsi="Segoe UI" w:cs="Segoe UI"/>
+                              </w:rPr>
+                              <w:delText>2</w:delText>
+                            </w:r>
+                          </w:del>
+                        </w:ins>
+                      </w:p>
+                      <w:p>
+                        <w:pPr>
+                          <w:pStyle w:val="Standard"/>
+                          <w:rPr>
+                            <w:ins w:id="33" w:author="samuele dassatti" w:date="2017-01-18T16:43:00Z"/>
+                            <w:del w:id="34" w:author="andrea zanin" w:date="2017-02-05T14:42:00Z"/>
+                            <w:rFonts w:ascii="Segoe UI" w:hAnsi="Segoe UI" w:cs="Segoe UI"/>
+                            <w:color w:val="D9D9D9" w:themeColor="background1" w:themeShade="D9"/>
+                            <w:rPrChange w:id="35" w:author="samuele dassatti" w:date="2017-01-18T16:45:00Z">
+                              <w:rPr>
+                                <w:ins w:id="36" w:author="samuele dassatti" w:date="2017-01-18T16:43:00Z"/>
+                                <w:del w:id="37" w:author="andrea zanin" w:date="2017-02-05T14:42:00Z"/>
+                                <w:rFonts w:ascii="Segoe UI" w:hAnsi="Segoe UI" w:cs="Segoe UI"/>
+                              </w:rPr>
+                            </w:rPrChange>
+                          </w:rPr>
+                        </w:pPr>
+                        <w:ins w:id="38" w:author="samuele dassatti" w:date="2017-01-18T16:43:00Z">
+                          <w:del w:id="39" w:author="andrea zanin" w:date="2017-02-05T14:42:00Z">
+                            <w:r>
+                              <w:rPr>
+                                <w:rFonts w:ascii="Segoe UI" w:hAnsi="Segoe UI" w:cs="Segoe UI"/>
+                              </w:rPr>
+                              <w:tab/>
+                            </w:r>
+                            <w:r>
+                              <w:rPr>
+                                <w:rFonts w:ascii="Segoe UI" w:hAnsi="Segoe UI" w:cs="Segoe UI"/>
+                              </w:rPr>
+                              <w:delText>i</w:delText>
+                            </w:r>
+                            <w:r>
+                              <w:rPr>
+                                <w:rFonts w:ascii="Segoe UI" w:hAnsi="Segoe UI" w:cs="Segoe UI"/>
+                              </w:rPr>
+                              <w:delText xml:space="preserve">nt </w:delText>
+                            </w:r>
+                            <w:r>
+                              <w:rPr>
+                                <w:rFonts w:ascii="Segoe UI" w:hAnsi="Segoe UI" w:cs="Segoe UI"/>
+                              </w:rPr>
+                              <w:delText>Cypher1</w:delText>
+                            </w:r>
+                            <w:r>
+                              <w:rPr>
+                                <w:rFonts w:ascii="Segoe UI" w:hAnsi="Segoe UI" w:cs="Segoe UI"/>
+                              </w:rPr>
+                              <w:delText xml:space="preserve"> = </w:delText>
+                            </w:r>
+                            <w:r>
+                              <w:rPr>
+                                <w:rFonts w:ascii="Segoe UI" w:hAnsi="Segoe UI" w:cs="Segoe UI"/>
+                              </w:rPr>
+                              <w:delText>3</w:delText>
+                            </w:r>
+                          </w:del>
+                        </w:ins>
+                      </w:p>
+                      <w:p>
+                        <w:pPr>
+                          <w:pStyle w:val="Standard"/>
+                          <w:rPr>
+                            <w:ins w:id="40" w:author="samuele dassatti" w:date="2017-01-18T16:43:00Z"/>
+                            <w:del w:id="41" w:author="andrea zanin" w:date="2017-02-05T14:42:00Z"/>
+                            <w:rFonts w:ascii="Segoe UI" w:hAnsi="Segoe UI" w:cs="Segoe UI"/>
+                          </w:rPr>
+                        </w:pPr>
+                        <w:ins w:id="42" w:author="samuele dassatti" w:date="2017-01-18T16:43:00Z">
+                          <w:del w:id="43" w:author="andrea zanin" w:date="2017-02-05T14:42:00Z">
+                            <w:r>
+                              <w:rPr>
+                                <w:rFonts w:ascii="Segoe UI" w:hAnsi="Segoe UI" w:cs="Segoe UI"/>
+                              </w:rPr>
+                              <w:tab/>
+                            </w:r>
+                            <w:r>
+                              <w:rPr>
+                                <w:rFonts w:ascii="Segoe UI" w:hAnsi="Segoe UI" w:cs="Segoe UI"/>
+                              </w:rPr>
+                              <w:delText>i</w:delText>
+                            </w:r>
+                            <w:r>
+                              <w:rPr>
+                                <w:rFonts w:ascii="Segoe UI" w:hAnsi="Segoe UI" w:cs="Segoe UI"/>
+                              </w:rPr>
+                              <w:delText xml:space="preserve">nt </w:delText>
+                            </w:r>
+                            <w:r>
+                              <w:rPr>
+                                <w:rFonts w:ascii="Segoe UI" w:hAnsi="Segoe UI" w:cs="Segoe UI"/>
+                              </w:rPr>
+                              <w:delText>R</w:delText>
+                            </w:r>
+                            <w:r>
+                              <w:rPr>
+                                <w:rFonts w:ascii="Segoe UI" w:hAnsi="Segoe UI" w:cs="Segoe UI"/>
+                              </w:rPr>
+                              <w:delText xml:space="preserve">esult = </w:delText>
+                            </w:r>
+                            <w:r>
+                              <w:rPr>
+                                <w:rFonts w:ascii="Segoe UI" w:hAnsi="Segoe UI" w:cs="Segoe UI"/>
+                              </w:rPr>
+                              <w:delText>Cypher0</w:delText>
+                            </w:r>
+                            <w:r>
+                              <w:rPr>
+                                <w:rFonts w:ascii="Segoe UI" w:hAnsi="Segoe UI" w:cs="Segoe UI"/>
+                              </w:rPr>
+                              <w:delText xml:space="preserve"> + </w:delText>
+                            </w:r>
+                            <w:r>
+                              <w:rPr>
+                                <w:rFonts w:ascii="Segoe UI" w:hAnsi="Segoe UI" w:cs="Segoe UI"/>
+                              </w:rPr>
+                              <w:delText>Cypher1</w:delText>
+                            </w:r>
+                          </w:del>
+                        </w:ins>
+                      </w:p>
+                      <w:p>
+                        <w:pPr>
+                          <w:pStyle w:val="Standard"/>
+                          <w:rPr>
+                            <w:ins w:id="44" w:author="samuele dassatti" w:date="2017-01-18T16:43:00Z"/>
+                            <w:del w:id="45" w:author="andrea zanin" w:date="2017-02-05T14:42:00Z"/>
+                            <w:rFonts w:ascii="Segoe UI" w:hAnsi="Segoe UI" w:cs="Segoe UI"/>
+                          </w:rPr>
+                        </w:pPr>
+                        <w:ins w:id="46" w:author="samuele dassatti" w:date="2017-01-18T16:43:00Z">
+                          <w:del w:id="47" w:author="andrea zanin" w:date="2017-02-05T14:42:00Z">
+                            <w:r>
+                              <w:rPr>
+                                <w:rFonts w:ascii="Segoe UI" w:hAnsi="Segoe UI" w:cs="Segoe UI"/>
+                              </w:rPr>
+                              <w:tab/>
+                            </w:r>
+                            <w:r>
+                              <w:rPr>
+                                <w:rFonts w:ascii="Segoe UI" w:hAnsi="Segoe UI" w:cs="Segoe UI"/>
+                              </w:rPr>
+                              <w:delText>w</w:delText>
+                            </w:r>
+                            <w:r>
+                              <w:rPr>
+                                <w:rFonts w:ascii="Segoe UI" w:hAnsi="Segoe UI" w:cs="Segoe UI"/>
+                              </w:rPr>
+                              <w:delText xml:space="preserve">rite </w:delText>
+                            </w:r>
+                            <w:r>
+                              <w:rPr>
+                                <w:rFonts w:ascii="Segoe UI" w:hAnsi="Segoe UI" w:cs="Segoe UI"/>
+                              </w:rPr>
+                              <w:delText>R</w:delText>
+                            </w:r>
+                            <w:r>
+                              <w:rPr>
+                                <w:rFonts w:ascii="Segoe UI" w:hAnsi="Segoe UI" w:cs="Segoe UI"/>
+                              </w:rPr>
+                              <w:delText>esult</w:delText>
+                            </w:r>
+                          </w:del>
+                        </w:ins>
+                      </w:p>
+                      <w:p/>
+                    </w:txbxContent>
+                  </v:textbox>
+                  <w10:wrap type="topAndBottom" anchorx="margin"/>
+                </v:shape>
+              </w:pict>
+            </mc:Fallback>
+          </mc:AlternateContent>
+        </w:r>
+      </w:ins>
       <w:r>
         <w:rPr>
           <w:rFonts w:ascii="Segoe UI" w:hAnsi="Segoe UI" w:cs="Segoe UI"/>
@@ -474,203 +1618,61 @@
     </w:p>
     <w:p>
       <w:pPr>
-        <w:rPr>
-          <w:rFonts w:ascii="Segoe UI" w:hAnsi="Segoe UI" w:cs="Segoe UI"/>
-        </w:rPr>
-      </w:pPr>
-    </w:p>
-    <w:p>
-      <w:pPr>
         <w:pStyle w:val="Standard"/>
-        <w:ind w:firstLine="708"/>
-        <w:rPr>
-          <w:rFonts w:ascii="Segoe UI" w:hAnsi="Segoe UI" w:cs="Segoe UI"/>
-          <w:color w:val="7030A0"/>
-          <w:shd w:val="clear" w:color="auto" w:fill="FFFFFF"/>
-        </w:rPr>
-      </w:pPr>
-      <w:r>
-        <w:rPr>
-          <w:rFonts w:ascii="Segoe UI" w:hAnsi="Segoe UI" w:cs="Segoe UI"/>
-          <w:color w:val="7030A0"/>
-          <w:shd w:val="clear" w:color="auto" w:fill="FFFFFF"/>
-        </w:rPr>
-        <w:t>Console.WriteLine(“Write the password here: ”); //ask the user for the password</w:t>
+        <w:rPr>
+          <w:rFonts w:ascii="Segoe UI" w:hAnsi="Segoe UI" w:cs="Segoe UI"/>
+        </w:rPr>
+      </w:pPr>
+      <w:r>
+        <w:rPr>
+          <w:rFonts w:ascii="Segoe UI" w:hAnsi="Segoe UI" w:cs="Segoe UI"/>
+        </w:rPr>
+        <w:t>That’s great! We wrote a useful program, but let’s see what’s new:</w:t>
       </w:r>
     </w:p>
     <w:p>
       <w:pPr>
         <w:pStyle w:val="Standard"/>
-        <w:ind w:firstLine="708"/>
-        <w:rPr>
-          <w:rFonts w:ascii="Segoe UI" w:hAnsi="Segoe UI" w:cs="Segoe UI"/>
-          <w:color w:val="7030A0"/>
-          <w:shd w:val="clear" w:color="auto" w:fill="FFFFFF"/>
-        </w:rPr>
-      </w:pPr>
-      <w:r>
-        <w:rPr>
-          <w:rFonts w:ascii="Segoe UI" w:hAnsi="Segoe UI" w:cs="Segoe UI"/>
-          <w:color w:val="7030A0"/>
-          <w:shd w:val="clear" w:color="auto" w:fill="FFFFFF"/>
-        </w:rPr>
-        <w:t xml:space="preserve">string userinput= Console.ReadLine(); //read what the user wrote </w:t>
+        <w:rPr>
+          <w:rFonts w:ascii="Segoe UI" w:hAnsi="Segoe UI" w:cs="Segoe UI"/>
+        </w:rPr>
+      </w:pPr>
+      <w:r>
+        <w:rPr>
+          <w:rFonts w:ascii="Segoe UI" w:hAnsi="Segoe UI" w:cs="Segoe UI"/>
+        </w:rPr>
+        <w:t>We used the if statement like this:</w:t>
       </w:r>
     </w:p>
     <w:p>
       <w:pPr>
         <w:pStyle w:val="Standard"/>
-        <w:ind w:firstLine="708"/>
-        <w:rPr>
-          <w:rFonts w:ascii="Segoe UI" w:hAnsi="Segoe UI" w:cs="Segoe UI"/>
-          <w:color w:val="7030A0"/>
-          <w:shd w:val="clear" w:color="auto" w:fill="FFFFFF"/>
-        </w:rPr>
-      </w:pPr>
-      <w:r>
-        <w:rPr>
-          <w:rFonts w:ascii="Segoe UI" w:hAnsi="Segoe UI" w:cs="Segoe UI"/>
-          <w:color w:val="7030A0"/>
-          <w:shd w:val="clear" w:color="auto" w:fill="FFFFFF"/>
-        </w:rPr>
-        <w:t>if (userinput==”password123”){</w:t>
+        <w:rPr>
+          <w:rFonts w:ascii="Segoe UI" w:hAnsi="Segoe UI" w:cs="Segoe UI"/>
+          <w:color w:val="7030A0"/>
+        </w:rPr>
+      </w:pPr>
+      <w:r>
+        <w:rPr>
+          <w:rFonts w:ascii="Segoe UI" w:hAnsi="Segoe UI" w:cs="Segoe UI"/>
+          <w:color w:val="7030A0"/>
+        </w:rPr>
+        <w:t>if (condition){</w:t>
       </w:r>
     </w:p>
     <w:p>
       <w:pPr>
         <w:pStyle w:val="Standard"/>
-        <w:ind w:firstLine="708"/>
-        <w:rPr>
-          <w:rFonts w:ascii="Segoe UI" w:hAnsi="Segoe UI" w:cs="Segoe UI"/>
-          <w:color w:val="7030A0"/>
-          <w:shd w:val="clear" w:color="auto" w:fill="FFFFFF"/>
-        </w:rPr>
-      </w:pPr>
-      <w:r>
-        <w:rPr>
-          <w:rFonts w:ascii="Segoe UI" w:hAnsi="Segoe UI" w:cs="Segoe UI"/>
-          <w:color w:val="7030A0"/>
-          <w:shd w:val="clear" w:color="auto" w:fill="FFFFFF"/>
-        </w:rPr>
-        <w:tab/>
-        <w:t>Console.WriteLine(“My secret is that I’m a penguin”);</w:t>
-      </w:r>
-    </w:p>
-    <w:p>
-      <w:pPr>
-        <w:pStyle w:val="Standard"/>
-        <w:ind w:firstLine="708"/>
-        <w:rPr>
-          <w:rFonts w:ascii="Segoe UI" w:hAnsi="Segoe UI" w:cs="Segoe UI"/>
-          <w:color w:val="7030A0"/>
-          <w:shd w:val="clear" w:color="auto" w:fill="FFFFFF"/>
-        </w:rPr>
-      </w:pPr>
-      <w:r>
-        <w:rPr>
-          <w:rFonts w:ascii="Segoe UI" w:hAnsi="Segoe UI" w:cs="Segoe UI"/>
-          <w:color w:val="7030A0"/>
-          <w:shd w:val="clear" w:color="auto" w:fill="FFFFFF"/>
-        </w:rPr>
-        <w:t>}</w:t>
-      </w:r>
-    </w:p>
-    <w:p>
-      <w:pPr>
-        <w:pStyle w:val="Standard"/>
-        <w:ind w:firstLine="708"/>
-        <w:rPr>
-          <w:rFonts w:ascii="Segoe UI" w:hAnsi="Segoe UI" w:cs="Segoe UI"/>
-          <w:color w:val="7030A0"/>
-          <w:shd w:val="clear" w:color="auto" w:fill="FFFFFF"/>
-        </w:rPr>
-      </w:pPr>
-      <w:r>
-        <w:rPr>
-          <w:rFonts w:ascii="Segoe UI" w:hAnsi="Segoe UI" w:cs="Segoe UI"/>
-          <w:color w:val="7030A0"/>
-          <w:shd w:val="clear" w:color="auto" w:fill="FFFFFF"/>
-        </w:rPr>
-        <w:t>Console.ReadLine(); //we use this command to prevent the windows from closing</w:t>
-      </w:r>
-    </w:p>
-    <w:p>
-      <w:pPr>
-        <w:pStyle w:val="Standard"/>
-        <w:ind w:firstLine="708"/>
-        <w:rPr>
-          <w:rFonts w:ascii="Segoe UI" w:hAnsi="Segoe UI" w:cs="Segoe UI"/>
-          <w:color w:val="7030A0"/>
-          <w:shd w:val="clear" w:color="auto" w:fill="FFFFFF"/>
-        </w:rPr>
-      </w:pPr>
-      <w:r>
-        <w:rPr>
-          <w:rFonts w:ascii="Segoe UI" w:hAnsi="Segoe UI" w:cs="Segoe UI"/>
-          <w:color w:val="7030A0"/>
-          <w:shd w:val="clear" w:color="auto" w:fill="FFFFFF"/>
-        </w:rPr>
-        <w:t>//end</w:t>
-      </w:r>
-    </w:p>
-    <w:p>
-      <w:pPr>
-        <w:pStyle w:val="Standard"/>
-        <w:rPr>
-          <w:rFonts w:ascii="Segoe UI" w:hAnsi="Segoe UI" w:cs="Segoe UI"/>
-        </w:rPr>
-      </w:pPr>
-      <w:r>
-        <w:rPr>
-          <w:rFonts w:ascii="Segoe UI" w:hAnsi="Segoe UI" w:cs="Segoe UI"/>
-        </w:rPr>
-        <w:t>That’s great! We wrote a useful program, but let’s see what’s new:</w:t>
-      </w:r>
-    </w:p>
-    <w:p>
-      <w:pPr>
-        <w:pStyle w:val="Standard"/>
-        <w:rPr>
-          <w:rFonts w:ascii="Segoe UI" w:hAnsi="Segoe UI" w:cs="Segoe UI"/>
-        </w:rPr>
-      </w:pPr>
-      <w:r>
-        <w:rPr>
-          <w:rFonts w:ascii="Segoe UI" w:hAnsi="Segoe UI" w:cs="Segoe UI"/>
-        </w:rPr>
-        <w:t>We used the if statement like this:</w:t>
-      </w:r>
-    </w:p>
-    <w:p>
-      <w:pPr>
-        <w:pStyle w:val="Standard"/>
-        <w:rPr>
-          <w:rFonts w:ascii="Segoe UI" w:hAnsi="Segoe UI" w:cs="Segoe UI"/>
-          <w:color w:val="7030A0"/>
-        </w:rPr>
-      </w:pPr>
-      <w:r>
-        <w:rPr>
-          <w:rFonts w:ascii="Segoe UI" w:hAnsi="Segoe UI" w:cs="Segoe UI"/>
-          <w:color w:val="7030A0"/>
-        </w:rPr>
-        <w:t>if (condition){</w:t>
-      </w:r>
-    </w:p>
-    <w:p>
-      <w:pPr>
-        <w:pStyle w:val="Standard"/>
-        <w:rPr>
-          <w:rFonts w:ascii="Segoe UI" w:hAnsi="Segoe UI" w:cs="Segoe UI"/>
-          <w:color w:val="7030A0"/>
-        </w:rPr>
-      </w:pPr>
-      <w:r>
-        <w:rPr>
-          <w:rFonts w:ascii="Segoe UI" w:hAnsi="Segoe UI" w:cs="Segoe UI"/>
-          <w:color w:val="7030A0"/>
-        </w:rPr>
-        <w:lastRenderedPageBreak/>
+        <w:rPr>
+          <w:rFonts w:ascii="Segoe UI" w:hAnsi="Segoe UI" w:cs="Segoe UI"/>
+          <w:color w:val="7030A0"/>
+        </w:rPr>
+      </w:pPr>
+      <w:r>
+        <w:rPr>
+          <w:rFonts w:ascii="Segoe UI" w:hAnsi="Segoe UI" w:cs="Segoe UI"/>
+          <w:color w:val="7030A0"/>
+        </w:rPr>
         <w:tab/>
         <w:t>Piece of code to execute</w:t>
       </w:r>
@@ -710,6 +1712,7 @@
         <w:rPr>
           <w:rFonts w:ascii="Segoe UI" w:hAnsi="Segoe UI" w:cs="Segoe UI"/>
         </w:rPr>
+        <w:lastRenderedPageBreak/>
         <w:t>The if tells the program that we are using that flow control, the condition inside the round brackets is the one that the computer will check and the code inside the curly brackets will be executed only if the condition is satisfied. The curly brackets are always used to wrap a code block.</w:t>
       </w:r>
     </w:p>
@@ -1229,72 +2232,703 @@
           <w:rFonts w:ascii="Segoe UI" w:hAnsi="Segoe UI" w:cs="Segoe UI"/>
         </w:rPr>
       </w:pPr>
+      <w:ins w:id="48" w:author="andrea zanin" w:date="2017-02-05T14:41:00Z">
+        <w:r>
+          <w:rPr>
+            <w:rFonts w:ascii="Segoe UI" w:hAnsi="Segoe UI" w:cs="Segoe UI"/>
+            <w:b/>
+            <w:noProof/>
+            <w:color w:val="16B08B"/>
+            <w:lang w:val="it-IT" w:eastAsia="it-IT" w:bidi="ar-SA"/>
+          </w:rPr>
+          <mc:AlternateContent>
+            <mc:Choice Requires="wps">
+              <w:drawing>
+                <wp:anchor distT="0" distB="0" distL="114300" distR="114300" simplePos="0" relativeHeight="251664384" behindDoc="0" locked="0" layoutInCell="1" allowOverlap="1" wp14:anchorId="1581A604" wp14:editId="29CAA725">
+                  <wp:simplePos x="0" y="0"/>
+                  <wp:positionH relativeFrom="margin">
+                    <wp:align>right</wp:align>
+                  </wp:positionH>
+                  <wp:positionV relativeFrom="paragraph">
+                    <wp:posOffset>222250</wp:posOffset>
+                  </wp:positionV>
+                  <wp:extent cx="6619875" cy="742950"/>
+                  <wp:effectExtent l="0" t="0" r="28575" b="19050"/>
+                  <wp:wrapTopAndBottom/>
+                  <wp:docPr id="5" name="Text Box 5"/>
+                  <wp:cNvGraphicFramePr/>
+                  <a:graphic xmlns:a="http://schemas.openxmlformats.org/drawingml/2006/main">
+                    <a:graphicData uri="http://schemas.microsoft.com/office/word/2010/wordprocessingShape">
+                      <wps:wsp>
+                        <wps:cNvSpPr txBox="1"/>
+                        <wps:spPr>
+                          <a:xfrm>
+                            <a:off x="0" y="0"/>
+                            <a:ext cx="6619875" cy="742950"/>
+                          </a:xfrm>
+                          <a:prstGeom prst="rect">
+                            <a:avLst/>
+                          </a:prstGeom>
+                          <a:solidFill>
+                            <a:schemeClr val="bg1">
+                              <a:lumMod val="85000"/>
+                            </a:schemeClr>
+                          </a:solidFill>
+                          <a:ln w="6350">
+                            <a:solidFill>
+                              <a:schemeClr val="bg1">
+                                <a:lumMod val="85000"/>
+                              </a:schemeClr>
+                            </a:solidFill>
+                          </a:ln>
+                        </wps:spPr>
+                        <wps:txbx>
+                          <w:txbxContent>
+                            <w:p>
+                              <w:pPr>
+                                <w:autoSpaceDE w:val="0"/>
+                                <w:adjustRightInd w:val="0"/>
+                                <w:rPr>
+                                  <w:rFonts w:ascii="Segoe UI" w:hAnsi="Segoe UI" w:cs="Segoe UI"/>
+                                </w:rPr>
+                              </w:pPr>
+                              <w:r>
+                                <w:rPr>
+                                  <w:rFonts w:ascii="Segoe UI" w:hAnsi="Segoe UI" w:cs="Segoe UI"/>
+                                  <w:color w:val="0000FF"/>
+                                </w:rPr>
+                                <w:t>if</w:t>
+                              </w:r>
+                              <w:r>
+                                <w:rPr>
+                                  <w:rFonts w:ascii="Segoe UI" w:hAnsi="Segoe UI" w:cs="Segoe UI"/>
+                                </w:rPr>
+                                <w:t xml:space="preserve"> </w:t>
+                              </w:r>
+                              <w:proofErr w:type="gramStart"/>
+                              <w:r>
+                                <w:rPr>
+                                  <w:rFonts w:ascii="Segoe UI" w:hAnsi="Segoe UI" w:cs="Segoe UI"/>
+                                </w:rPr>
+                                <w:t>( (</w:t>
+                              </w:r>
+                              <w:proofErr w:type="gramEnd"/>
+                              <w:r>
+                                <w:rPr>
+                                  <w:rFonts w:ascii="Segoe UI" w:hAnsi="Segoe UI" w:cs="Segoe UI"/>
+                                </w:rPr>
+                                <w:t>x&gt;2 &amp;&amp; x&lt;=5) || (x&gt;=10 &amp;&amp; x&lt;15) ){</w:t>
+                              </w:r>
+                            </w:p>
+                            <w:p>
+                              <w:pPr>
+                                <w:autoSpaceDE w:val="0"/>
+                                <w:adjustRightInd w:val="0"/>
+                                <w:rPr>
+                                  <w:rFonts w:ascii="Segoe UI" w:hAnsi="Segoe UI" w:cs="Segoe UI"/>
+                                </w:rPr>
+                              </w:pPr>
+                              <w:r>
+                                <w:rPr>
+                                  <w:rFonts w:ascii="Segoe UI" w:hAnsi="Segoe UI" w:cs="Segoe UI"/>
+                                </w:rPr>
+                                <w:tab/>
+                                <w:t>Console.WriteLine(</w:t>
+                              </w:r>
+                              <w:r>
+                                <w:rPr>
+                                  <w:rFonts w:ascii="Segoe UI" w:hAnsi="Segoe UI" w:cs="Segoe UI"/>
+                                  <w:color w:val="A31515"/>
+                                </w:rPr>
+                                <w:t>"GOT IT"</w:t>
+                              </w:r>
+                              <w:r>
+                                <w:rPr>
+                                  <w:rFonts w:ascii="Segoe UI" w:hAnsi="Segoe UI" w:cs="Segoe UI"/>
+                                </w:rPr>
+                                <w:t>);</w:t>
+                              </w:r>
+                            </w:p>
+                            <w:p>
+                              <w:pPr>
+                                <w:autoSpaceDE w:val="0"/>
+                                <w:adjustRightInd w:val="0"/>
+                                <w:rPr>
+                                  <w:rFonts w:ascii="Segoe UI" w:hAnsi="Segoe UI" w:cs="Segoe UI"/>
+                                </w:rPr>
+                              </w:pPr>
+                              <w:r>
+                                <w:rPr>
+                                  <w:rFonts w:ascii="Segoe UI" w:hAnsi="Segoe UI" w:cs="Segoe UI"/>
+                                </w:rPr>
+                                <w:t>}</w:t>
+                              </w:r>
+                            </w:p>
+                            <w:p>
+                              <w:pPr>
+                                <w:rPr>
+                                  <w:ins w:id="49" w:author="andrea zanin" w:date="2017-02-05T14:42:00Z"/>
+                                  <w:rFonts w:ascii="Segoe UI" w:hAnsi="Segoe UI" w:cs="Segoe UI"/>
+                                </w:rPr>
+                              </w:pPr>
+                            </w:p>
+                            <w:p>
+                              <w:pPr>
+                                <w:pStyle w:val="Standard"/>
+                                <w:ind w:firstLine="720"/>
+                                <w:rPr>
+                                  <w:ins w:id="50" w:author="samuele dassatti" w:date="2017-01-18T16:43:00Z"/>
+                                  <w:del w:id="51" w:author="andrea zanin" w:date="2017-02-05T14:42:00Z"/>
+                                  <w:rFonts w:ascii="Segoe UI" w:hAnsi="Segoe UI" w:cs="Segoe UI"/>
+                                </w:rPr>
+                                <w:pPrChange w:id="52" w:author="samuele dassatti" w:date="2017-01-18T16:44:00Z">
+                                  <w:pPr>
+                                    <w:pStyle w:val="Standard"/>
+                                  </w:pPr>
+                                </w:pPrChange>
+                              </w:pPr>
+                              <w:ins w:id="53" w:author="samuele dassatti" w:date="2017-01-18T16:43:00Z">
+                                <w:del w:id="54" w:author="andrea zanin" w:date="2017-02-05T14:42:00Z">
+                                  <w:r>
+                                    <w:rPr>
+                                      <w:rFonts w:ascii="Segoe UI" w:hAnsi="Segoe UI" w:cs="Segoe UI"/>
+                                    </w:rPr>
+                                    <w:delText>i</w:delText>
+                                  </w:r>
+                                  <w:r>
+                                    <w:rPr>
+                                      <w:rFonts w:ascii="Segoe UI" w:hAnsi="Segoe UI" w:cs="Segoe UI"/>
+                                    </w:rPr>
+                                    <w:delText xml:space="preserve">nt </w:delText>
+                                  </w:r>
+                                  <w:r>
+                                    <w:rPr>
+                                      <w:rFonts w:ascii="Segoe UI" w:hAnsi="Segoe UI" w:cs="Segoe UI"/>
+                                    </w:rPr>
+                                    <w:delText>Cypher0</w:delText>
+                                  </w:r>
+                                  <w:r>
+                                    <w:rPr>
+                                      <w:rFonts w:ascii="Segoe UI" w:hAnsi="Segoe UI" w:cs="Segoe UI"/>
+                                    </w:rPr>
+                                    <w:delText xml:space="preserve"> = </w:delText>
+                                  </w:r>
+                                  <w:r>
+                                    <w:rPr>
+                                      <w:rFonts w:ascii="Segoe UI" w:hAnsi="Segoe UI" w:cs="Segoe UI"/>
+                                    </w:rPr>
+                                    <w:delText>2</w:delText>
+                                  </w:r>
+                                </w:del>
+                              </w:ins>
+                            </w:p>
+                            <w:p>
+                              <w:pPr>
+                                <w:pStyle w:val="Standard"/>
+                                <w:rPr>
+                                  <w:ins w:id="55" w:author="samuele dassatti" w:date="2017-01-18T16:43:00Z"/>
+                                  <w:del w:id="56" w:author="andrea zanin" w:date="2017-02-05T14:42:00Z"/>
+                                  <w:rFonts w:ascii="Segoe UI" w:hAnsi="Segoe UI" w:cs="Segoe UI"/>
+                                  <w:color w:val="D9D9D9" w:themeColor="background1" w:themeShade="D9"/>
+                                  <w:rPrChange w:id="57" w:author="samuele dassatti" w:date="2017-01-18T16:45:00Z">
+                                    <w:rPr>
+                                      <w:ins w:id="58" w:author="samuele dassatti" w:date="2017-01-18T16:43:00Z"/>
+                                      <w:del w:id="59" w:author="andrea zanin" w:date="2017-02-05T14:42:00Z"/>
+                                      <w:rFonts w:ascii="Segoe UI" w:hAnsi="Segoe UI" w:cs="Segoe UI"/>
+                                    </w:rPr>
+                                  </w:rPrChange>
+                                </w:rPr>
+                              </w:pPr>
+                              <w:ins w:id="60" w:author="samuele dassatti" w:date="2017-01-18T16:43:00Z">
+                                <w:del w:id="61" w:author="andrea zanin" w:date="2017-02-05T14:42:00Z">
+                                  <w:r>
+                                    <w:rPr>
+                                      <w:rFonts w:ascii="Segoe UI" w:hAnsi="Segoe UI" w:cs="Segoe UI"/>
+                                    </w:rPr>
+                                    <w:tab/>
+                                  </w:r>
+                                  <w:r>
+                                    <w:rPr>
+                                      <w:rFonts w:ascii="Segoe UI" w:hAnsi="Segoe UI" w:cs="Segoe UI"/>
+                                    </w:rPr>
+                                    <w:delText>i</w:delText>
+                                  </w:r>
+                                  <w:r>
+                                    <w:rPr>
+                                      <w:rFonts w:ascii="Segoe UI" w:hAnsi="Segoe UI" w:cs="Segoe UI"/>
+                                    </w:rPr>
+                                    <w:delText xml:space="preserve">nt </w:delText>
+                                  </w:r>
+                                  <w:r>
+                                    <w:rPr>
+                                      <w:rFonts w:ascii="Segoe UI" w:hAnsi="Segoe UI" w:cs="Segoe UI"/>
+                                    </w:rPr>
+                                    <w:delText>Cypher1</w:delText>
+                                  </w:r>
+                                  <w:r>
+                                    <w:rPr>
+                                      <w:rFonts w:ascii="Segoe UI" w:hAnsi="Segoe UI" w:cs="Segoe UI"/>
+                                    </w:rPr>
+                                    <w:delText xml:space="preserve"> = </w:delText>
+                                  </w:r>
+                                  <w:r>
+                                    <w:rPr>
+                                      <w:rFonts w:ascii="Segoe UI" w:hAnsi="Segoe UI" w:cs="Segoe UI"/>
+                                    </w:rPr>
+                                    <w:delText>3</w:delText>
+                                  </w:r>
+                                </w:del>
+                              </w:ins>
+                            </w:p>
+                            <w:p>
+                              <w:pPr>
+                                <w:pStyle w:val="Standard"/>
+                                <w:rPr>
+                                  <w:ins w:id="62" w:author="samuele dassatti" w:date="2017-01-18T16:43:00Z"/>
+                                  <w:del w:id="63" w:author="andrea zanin" w:date="2017-02-05T14:42:00Z"/>
+                                  <w:rFonts w:ascii="Segoe UI" w:hAnsi="Segoe UI" w:cs="Segoe UI"/>
+                                </w:rPr>
+                              </w:pPr>
+                              <w:ins w:id="64" w:author="samuele dassatti" w:date="2017-01-18T16:43:00Z">
+                                <w:del w:id="65" w:author="andrea zanin" w:date="2017-02-05T14:42:00Z">
+                                  <w:r>
+                                    <w:rPr>
+                                      <w:rFonts w:ascii="Segoe UI" w:hAnsi="Segoe UI" w:cs="Segoe UI"/>
+                                    </w:rPr>
+                                    <w:tab/>
+                                  </w:r>
+                                  <w:r>
+                                    <w:rPr>
+                                      <w:rFonts w:ascii="Segoe UI" w:hAnsi="Segoe UI" w:cs="Segoe UI"/>
+                                    </w:rPr>
+                                    <w:delText>i</w:delText>
+                                  </w:r>
+                                  <w:r>
+                                    <w:rPr>
+                                      <w:rFonts w:ascii="Segoe UI" w:hAnsi="Segoe UI" w:cs="Segoe UI"/>
+                                    </w:rPr>
+                                    <w:delText xml:space="preserve">nt </w:delText>
+                                  </w:r>
+                                  <w:r>
+                                    <w:rPr>
+                                      <w:rFonts w:ascii="Segoe UI" w:hAnsi="Segoe UI" w:cs="Segoe UI"/>
+                                    </w:rPr>
+                                    <w:delText>R</w:delText>
+                                  </w:r>
+                                  <w:r>
+                                    <w:rPr>
+                                      <w:rFonts w:ascii="Segoe UI" w:hAnsi="Segoe UI" w:cs="Segoe UI"/>
+                                    </w:rPr>
+                                    <w:delText xml:space="preserve">esult = </w:delText>
+                                  </w:r>
+                                  <w:r>
+                                    <w:rPr>
+                                      <w:rFonts w:ascii="Segoe UI" w:hAnsi="Segoe UI" w:cs="Segoe UI"/>
+                                    </w:rPr>
+                                    <w:delText>Cypher0</w:delText>
+                                  </w:r>
+                                  <w:r>
+                                    <w:rPr>
+                                      <w:rFonts w:ascii="Segoe UI" w:hAnsi="Segoe UI" w:cs="Segoe UI"/>
+                                    </w:rPr>
+                                    <w:delText xml:space="preserve"> + </w:delText>
+                                  </w:r>
+                                  <w:r>
+                                    <w:rPr>
+                                      <w:rFonts w:ascii="Segoe UI" w:hAnsi="Segoe UI" w:cs="Segoe UI"/>
+                                    </w:rPr>
+                                    <w:delText>Cypher1</w:delText>
+                                  </w:r>
+                                </w:del>
+                              </w:ins>
+                            </w:p>
+                            <w:p>
+                              <w:pPr>
+                                <w:pStyle w:val="Standard"/>
+                                <w:rPr>
+                                  <w:ins w:id="66" w:author="samuele dassatti" w:date="2017-01-18T16:43:00Z"/>
+                                  <w:del w:id="67" w:author="andrea zanin" w:date="2017-02-05T14:42:00Z"/>
+                                  <w:rFonts w:ascii="Segoe UI" w:hAnsi="Segoe UI" w:cs="Segoe UI"/>
+                                </w:rPr>
+                              </w:pPr>
+                              <w:ins w:id="68" w:author="samuele dassatti" w:date="2017-01-18T16:43:00Z">
+                                <w:del w:id="69" w:author="andrea zanin" w:date="2017-02-05T14:42:00Z">
+                                  <w:r>
+                                    <w:rPr>
+                                      <w:rFonts w:ascii="Segoe UI" w:hAnsi="Segoe UI" w:cs="Segoe UI"/>
+                                    </w:rPr>
+                                    <w:tab/>
+                                  </w:r>
+                                  <w:r>
+                                    <w:rPr>
+                                      <w:rFonts w:ascii="Segoe UI" w:hAnsi="Segoe UI" w:cs="Segoe UI"/>
+                                    </w:rPr>
+                                    <w:delText>w</w:delText>
+                                  </w:r>
+                                  <w:r>
+                                    <w:rPr>
+                                      <w:rFonts w:ascii="Segoe UI" w:hAnsi="Segoe UI" w:cs="Segoe UI"/>
+                                    </w:rPr>
+                                    <w:delText xml:space="preserve">rite </w:delText>
+                                  </w:r>
+                                  <w:r>
+                                    <w:rPr>
+                                      <w:rFonts w:ascii="Segoe UI" w:hAnsi="Segoe UI" w:cs="Segoe UI"/>
+                                    </w:rPr>
+                                    <w:delText>R</w:delText>
+                                  </w:r>
+                                  <w:r>
+                                    <w:rPr>
+                                      <w:rFonts w:ascii="Segoe UI" w:hAnsi="Segoe UI" w:cs="Segoe UI"/>
+                                    </w:rPr>
+                                    <w:delText>esult</w:delText>
+                                  </w:r>
+                                </w:del>
+                              </w:ins>
+                            </w:p>
+                            <w:p/>
+                          </w:txbxContent>
+                        </wps:txbx>
+                        <wps:bodyPr rot="0" spcFirstLastPara="0" vertOverflow="overflow" horzOverflow="overflow" vert="horz" wrap="square" lIns="91440" tIns="45720" rIns="91440" bIns="45720" numCol="1" spcCol="0" rtlCol="0" fromWordArt="0" anchor="t" anchorCtr="0" forceAA="0" compatLnSpc="1">
+                          <a:prstTxWarp prst="textNoShape">
+                            <a:avLst/>
+                          </a:prstTxWarp>
+                          <a:noAutofit/>
+                        </wps:bodyPr>
+                      </wps:wsp>
+                    </a:graphicData>
+                  </a:graphic>
+                  <wp14:sizeRelH relativeFrom="margin">
+                    <wp14:pctWidth>0</wp14:pctWidth>
+                  </wp14:sizeRelH>
+                  <wp14:sizeRelV relativeFrom="margin">
+                    <wp14:pctHeight>0</wp14:pctHeight>
+                  </wp14:sizeRelV>
+                </wp:anchor>
+              </w:drawing>
+            </mc:Choice>
+            <mc:Fallback>
+              <w:pict>
+                <v:shape w14:anchorId="1581A604" id="Text Box 5" o:spid="_x0000_s1029" type="#_x0000_t202" style="position:absolute;margin-left:470.05pt;margin-top:17.5pt;width:521.25pt;height:58.5pt;z-index:251664384;visibility:visible;mso-wrap-style:square;mso-width-percent:0;mso-height-percent:0;mso-wrap-distance-left:9pt;mso-wrap-distance-top:0;mso-wrap-distance-right:9pt;mso-wrap-distance-bottom:0;mso-position-horizontal:right;mso-position-horizontal-relative:margin;mso-position-vertical:absolute;mso-position-vertical-relative:text;mso-width-percent:0;mso-height-percent:0;mso-width-relative:margin;mso-height-relative:margin;v-text-anchor:top" o:gfxdata="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" fillcolor="#d8d8d8 [2732]" strokecolor="#d8d8d8 [2732]" strokeweight=".5pt">
+                  <v:textbox>
+                    <w:txbxContent>
+                      <w:p>
+                        <w:pPr>
+                          <w:autoSpaceDE w:val="0"/>
+                          <w:adjustRightInd w:val="0"/>
+                          <w:rPr>
+                            <w:rFonts w:ascii="Segoe UI" w:hAnsi="Segoe UI" w:cs="Segoe UI"/>
+                          </w:rPr>
+                        </w:pPr>
+                        <w:r>
+                          <w:rPr>
+                            <w:rFonts w:ascii="Segoe UI" w:hAnsi="Segoe UI" w:cs="Segoe UI"/>
+                            <w:color w:val="0000FF"/>
+                          </w:rPr>
+                          <w:t>if</w:t>
+                        </w:r>
+                        <w:r>
+                          <w:rPr>
+                            <w:rFonts w:ascii="Segoe UI" w:hAnsi="Segoe UI" w:cs="Segoe UI"/>
+                          </w:rPr>
+                          <w:t xml:space="preserve"> </w:t>
+                        </w:r>
+                        <w:proofErr w:type="gramStart"/>
+                        <w:r>
+                          <w:rPr>
+                            <w:rFonts w:ascii="Segoe UI" w:hAnsi="Segoe UI" w:cs="Segoe UI"/>
+                          </w:rPr>
+                          <w:t>( (</w:t>
+                        </w:r>
+                        <w:proofErr w:type="gramEnd"/>
+                        <w:r>
+                          <w:rPr>
+                            <w:rFonts w:ascii="Segoe UI" w:hAnsi="Segoe UI" w:cs="Segoe UI"/>
+                          </w:rPr>
+                          <w:t>x&gt;2 &amp;&amp; x&lt;=5) || (x&gt;=10 &amp;&amp; x&lt;15) ){</w:t>
+                        </w:r>
+                      </w:p>
+                      <w:p>
+                        <w:pPr>
+                          <w:autoSpaceDE w:val="0"/>
+                          <w:adjustRightInd w:val="0"/>
+                          <w:rPr>
+                            <w:rFonts w:ascii="Segoe UI" w:hAnsi="Segoe UI" w:cs="Segoe UI"/>
+                          </w:rPr>
+                        </w:pPr>
+                        <w:r>
+                          <w:rPr>
+                            <w:rFonts w:ascii="Segoe UI" w:hAnsi="Segoe UI" w:cs="Segoe UI"/>
+                          </w:rPr>
+                          <w:tab/>
+                          <w:t>Console.WriteLine(</w:t>
+                        </w:r>
+                        <w:r>
+                          <w:rPr>
+                            <w:rFonts w:ascii="Segoe UI" w:hAnsi="Segoe UI" w:cs="Segoe UI"/>
+                            <w:color w:val="A31515"/>
+                          </w:rPr>
+                          <w:t>"GOT IT"</w:t>
+                        </w:r>
+                        <w:r>
+                          <w:rPr>
+                            <w:rFonts w:ascii="Segoe UI" w:hAnsi="Segoe UI" w:cs="Segoe UI"/>
+                          </w:rPr>
+                          <w:t>);</w:t>
+                        </w:r>
+                      </w:p>
+                      <w:p>
+                        <w:pPr>
+                          <w:autoSpaceDE w:val="0"/>
+                          <w:adjustRightInd w:val="0"/>
+                          <w:rPr>
+                            <w:rFonts w:ascii="Segoe UI" w:hAnsi="Segoe UI" w:cs="Segoe UI"/>
+                          </w:rPr>
+                        </w:pPr>
+                        <w:r>
+                          <w:rPr>
+                            <w:rFonts w:ascii="Segoe UI" w:hAnsi="Segoe UI" w:cs="Segoe UI"/>
+                          </w:rPr>
+                          <w:t>}</w:t>
+                        </w:r>
+                      </w:p>
+                      <w:p>
+                        <w:pPr>
+                          <w:rPr>
+                            <w:ins w:id="70" w:author="andrea zanin" w:date="2017-02-05T14:42:00Z"/>
+                            <w:rFonts w:ascii="Segoe UI" w:hAnsi="Segoe UI" w:cs="Segoe UI"/>
+                          </w:rPr>
+                        </w:pPr>
+                      </w:p>
+                      <w:p>
+                        <w:pPr>
+                          <w:pStyle w:val="Standard"/>
+                          <w:ind w:firstLine="720"/>
+                          <w:rPr>
+                            <w:ins w:id="71" w:author="samuele dassatti" w:date="2017-01-18T16:43:00Z"/>
+                            <w:del w:id="72" w:author="andrea zanin" w:date="2017-02-05T14:42:00Z"/>
+                            <w:rFonts w:ascii="Segoe UI" w:hAnsi="Segoe UI" w:cs="Segoe UI"/>
+                          </w:rPr>
+                          <w:pPrChange w:id="73" w:author="samuele dassatti" w:date="2017-01-18T16:44:00Z">
+                            <w:pPr>
+                              <w:pStyle w:val="Standard"/>
+                            </w:pPr>
+                          </w:pPrChange>
+                        </w:pPr>
+                        <w:ins w:id="74" w:author="samuele dassatti" w:date="2017-01-18T16:43:00Z">
+                          <w:del w:id="75" w:author="andrea zanin" w:date="2017-02-05T14:42:00Z">
+                            <w:r>
+                              <w:rPr>
+                                <w:rFonts w:ascii="Segoe UI" w:hAnsi="Segoe UI" w:cs="Segoe UI"/>
+                              </w:rPr>
+                              <w:delText>i</w:delText>
+                            </w:r>
+                            <w:r>
+                              <w:rPr>
+                                <w:rFonts w:ascii="Segoe UI" w:hAnsi="Segoe UI" w:cs="Segoe UI"/>
+                              </w:rPr>
+                              <w:delText xml:space="preserve">nt </w:delText>
+                            </w:r>
+                            <w:r>
+                              <w:rPr>
+                                <w:rFonts w:ascii="Segoe UI" w:hAnsi="Segoe UI" w:cs="Segoe UI"/>
+                              </w:rPr>
+                              <w:delText>Cypher0</w:delText>
+                            </w:r>
+                            <w:r>
+                              <w:rPr>
+                                <w:rFonts w:ascii="Segoe UI" w:hAnsi="Segoe UI" w:cs="Segoe UI"/>
+                              </w:rPr>
+                              <w:delText xml:space="preserve"> = </w:delText>
+                            </w:r>
+                            <w:r>
+                              <w:rPr>
+                                <w:rFonts w:ascii="Segoe UI" w:hAnsi="Segoe UI" w:cs="Segoe UI"/>
+                              </w:rPr>
+                              <w:delText>2</w:delText>
+                            </w:r>
+                          </w:del>
+                        </w:ins>
+                      </w:p>
+                      <w:p>
+                        <w:pPr>
+                          <w:pStyle w:val="Standard"/>
+                          <w:rPr>
+                            <w:ins w:id="76" w:author="samuele dassatti" w:date="2017-01-18T16:43:00Z"/>
+                            <w:del w:id="77" w:author="andrea zanin" w:date="2017-02-05T14:42:00Z"/>
+                            <w:rFonts w:ascii="Segoe UI" w:hAnsi="Segoe UI" w:cs="Segoe UI"/>
+                            <w:color w:val="D9D9D9" w:themeColor="background1" w:themeShade="D9"/>
+                            <w:rPrChange w:id="78" w:author="samuele dassatti" w:date="2017-01-18T16:45:00Z">
+                              <w:rPr>
+                                <w:ins w:id="79" w:author="samuele dassatti" w:date="2017-01-18T16:43:00Z"/>
+                                <w:del w:id="80" w:author="andrea zanin" w:date="2017-02-05T14:42:00Z"/>
+                                <w:rFonts w:ascii="Segoe UI" w:hAnsi="Segoe UI" w:cs="Segoe UI"/>
+                              </w:rPr>
+                            </w:rPrChange>
+                          </w:rPr>
+                        </w:pPr>
+                        <w:ins w:id="81" w:author="samuele dassatti" w:date="2017-01-18T16:43:00Z">
+                          <w:del w:id="82" w:author="andrea zanin" w:date="2017-02-05T14:42:00Z">
+                            <w:r>
+                              <w:rPr>
+                                <w:rFonts w:ascii="Segoe UI" w:hAnsi="Segoe UI" w:cs="Segoe UI"/>
+                              </w:rPr>
+                              <w:tab/>
+                            </w:r>
+                            <w:r>
+                              <w:rPr>
+                                <w:rFonts w:ascii="Segoe UI" w:hAnsi="Segoe UI" w:cs="Segoe UI"/>
+                              </w:rPr>
+                              <w:delText>i</w:delText>
+                            </w:r>
+                            <w:r>
+                              <w:rPr>
+                                <w:rFonts w:ascii="Segoe UI" w:hAnsi="Segoe UI" w:cs="Segoe UI"/>
+                              </w:rPr>
+                              <w:delText xml:space="preserve">nt </w:delText>
+                            </w:r>
+                            <w:r>
+                              <w:rPr>
+                                <w:rFonts w:ascii="Segoe UI" w:hAnsi="Segoe UI" w:cs="Segoe UI"/>
+                              </w:rPr>
+                              <w:delText>Cypher1</w:delText>
+                            </w:r>
+                            <w:r>
+                              <w:rPr>
+                                <w:rFonts w:ascii="Segoe UI" w:hAnsi="Segoe UI" w:cs="Segoe UI"/>
+                              </w:rPr>
+                              <w:delText xml:space="preserve"> = </w:delText>
+                            </w:r>
+                            <w:r>
+                              <w:rPr>
+                                <w:rFonts w:ascii="Segoe UI" w:hAnsi="Segoe UI" w:cs="Segoe UI"/>
+                              </w:rPr>
+                              <w:delText>3</w:delText>
+                            </w:r>
+                          </w:del>
+                        </w:ins>
+                      </w:p>
+                      <w:p>
+                        <w:pPr>
+                          <w:pStyle w:val="Standard"/>
+                          <w:rPr>
+                            <w:ins w:id="83" w:author="samuele dassatti" w:date="2017-01-18T16:43:00Z"/>
+                            <w:del w:id="84" w:author="andrea zanin" w:date="2017-02-05T14:42:00Z"/>
+                            <w:rFonts w:ascii="Segoe UI" w:hAnsi="Segoe UI" w:cs="Segoe UI"/>
+                          </w:rPr>
+                        </w:pPr>
+                        <w:ins w:id="85" w:author="samuele dassatti" w:date="2017-01-18T16:43:00Z">
+                          <w:del w:id="86" w:author="andrea zanin" w:date="2017-02-05T14:42:00Z">
+                            <w:r>
+                              <w:rPr>
+                                <w:rFonts w:ascii="Segoe UI" w:hAnsi="Segoe UI" w:cs="Segoe UI"/>
+                              </w:rPr>
+                              <w:tab/>
+                            </w:r>
+                            <w:r>
+                              <w:rPr>
+                                <w:rFonts w:ascii="Segoe UI" w:hAnsi="Segoe UI" w:cs="Segoe UI"/>
+                              </w:rPr>
+                              <w:delText>i</w:delText>
+                            </w:r>
+                            <w:r>
+                              <w:rPr>
+                                <w:rFonts w:ascii="Segoe UI" w:hAnsi="Segoe UI" w:cs="Segoe UI"/>
+                              </w:rPr>
+                              <w:delText xml:space="preserve">nt </w:delText>
+                            </w:r>
+                            <w:r>
+                              <w:rPr>
+                                <w:rFonts w:ascii="Segoe UI" w:hAnsi="Segoe UI" w:cs="Segoe UI"/>
+                              </w:rPr>
+                              <w:delText>R</w:delText>
+                            </w:r>
+                            <w:r>
+                              <w:rPr>
+                                <w:rFonts w:ascii="Segoe UI" w:hAnsi="Segoe UI" w:cs="Segoe UI"/>
+                              </w:rPr>
+                              <w:delText xml:space="preserve">esult = </w:delText>
+                            </w:r>
+                            <w:r>
+                              <w:rPr>
+                                <w:rFonts w:ascii="Segoe UI" w:hAnsi="Segoe UI" w:cs="Segoe UI"/>
+                              </w:rPr>
+                              <w:delText>Cypher0</w:delText>
+                            </w:r>
+                            <w:r>
+                              <w:rPr>
+                                <w:rFonts w:ascii="Segoe UI" w:hAnsi="Segoe UI" w:cs="Segoe UI"/>
+                              </w:rPr>
+                              <w:delText xml:space="preserve"> + </w:delText>
+                            </w:r>
+                            <w:r>
+                              <w:rPr>
+                                <w:rFonts w:ascii="Segoe UI" w:hAnsi="Segoe UI" w:cs="Segoe UI"/>
+                              </w:rPr>
+                              <w:delText>Cypher1</w:delText>
+                            </w:r>
+                          </w:del>
+                        </w:ins>
+                      </w:p>
+                      <w:p>
+                        <w:pPr>
+                          <w:pStyle w:val="Standard"/>
+                          <w:rPr>
+                            <w:ins w:id="87" w:author="samuele dassatti" w:date="2017-01-18T16:43:00Z"/>
+                            <w:del w:id="88" w:author="andrea zanin" w:date="2017-02-05T14:42:00Z"/>
+                            <w:rFonts w:ascii="Segoe UI" w:hAnsi="Segoe UI" w:cs="Segoe UI"/>
+                          </w:rPr>
+                        </w:pPr>
+                        <w:ins w:id="89" w:author="samuele dassatti" w:date="2017-01-18T16:43:00Z">
+                          <w:del w:id="90" w:author="andrea zanin" w:date="2017-02-05T14:42:00Z">
+                            <w:r>
+                              <w:rPr>
+                                <w:rFonts w:ascii="Segoe UI" w:hAnsi="Segoe UI" w:cs="Segoe UI"/>
+                              </w:rPr>
+                              <w:tab/>
+                            </w:r>
+                            <w:r>
+                              <w:rPr>
+                                <w:rFonts w:ascii="Segoe UI" w:hAnsi="Segoe UI" w:cs="Segoe UI"/>
+                              </w:rPr>
+                              <w:delText>w</w:delText>
+                            </w:r>
+                            <w:r>
+                              <w:rPr>
+                                <w:rFonts w:ascii="Segoe UI" w:hAnsi="Segoe UI" w:cs="Segoe UI"/>
+                              </w:rPr>
+                              <w:delText xml:space="preserve">rite </w:delText>
+                            </w:r>
+                            <w:r>
+                              <w:rPr>
+                                <w:rFonts w:ascii="Segoe UI" w:hAnsi="Segoe UI" w:cs="Segoe UI"/>
+                              </w:rPr>
+                              <w:delText>R</w:delText>
+                            </w:r>
+                            <w:r>
+                              <w:rPr>
+                                <w:rFonts w:ascii="Segoe UI" w:hAnsi="Segoe UI" w:cs="Segoe UI"/>
+                              </w:rPr>
+                              <w:delText>esult</w:delText>
+                            </w:r>
+                          </w:del>
+                        </w:ins>
+                      </w:p>
+                      <w:p/>
+                    </w:txbxContent>
+                  </v:textbox>
+                  <w10:wrap type="topAndBottom" anchorx="margin"/>
+                </v:shape>
+              </w:pict>
+            </mc:Fallback>
+          </mc:AlternateContent>
+        </w:r>
+      </w:ins>
       <w:r>
         <w:rPr>
           <w:rFonts w:ascii="Segoe UI" w:hAnsi="Segoe UI" w:cs="Segoe UI"/>
         </w:rPr>
         <w:t>An example of a complex condition:</w:t>
-      </w:r>
-    </w:p>
-    <w:p>
-      <w:pPr>
-        <w:rPr>
-          <w:rFonts w:ascii="Segoe UI" w:hAnsi="Segoe UI"/>
-          <w:color w:val="7030A0"/>
-        </w:rPr>
-      </w:pPr>
-      <w:r>
-        <w:rPr>
-          <w:rFonts w:ascii="Segoe UI" w:hAnsi="Segoe UI"/>
-          <w:color w:val="7030A0"/>
-        </w:rPr>
-        <w:t xml:space="preserve">if </w:t>
-      </w:r>
-      <w:proofErr w:type="gramStart"/>
-      <w:r>
-        <w:rPr>
-          <w:rFonts w:ascii="Segoe UI" w:hAnsi="Segoe UI"/>
-          <w:color w:val="7030A0"/>
-        </w:rPr>
-        <w:t>( (</w:t>
-      </w:r>
-      <w:proofErr w:type="gramEnd"/>
-      <w:r>
-        <w:rPr>
-          <w:rFonts w:ascii="Segoe UI" w:hAnsi="Segoe UI"/>
-          <w:color w:val="7030A0"/>
-        </w:rPr>
-        <w:t>x&gt;2 &amp;&amp; x&lt;=5) || (x&gt;=10 &amp;&amp; x&lt;15) ){</w:t>
-      </w:r>
-    </w:p>
-    <w:p>
-      <w:pPr>
-        <w:rPr>
-          <w:rFonts w:ascii="Segoe UI" w:hAnsi="Segoe UI"/>
-          <w:color w:val="7030A0"/>
-        </w:rPr>
-      </w:pPr>
-      <w:r>
-        <w:rPr>
-          <w:rFonts w:ascii="Segoe UI" w:hAnsi="Segoe UI"/>
-          <w:color w:val="7030A0"/>
-        </w:rPr>
-        <w:tab/>
-        <w:t>Console.WriteLine(“GOT IT”);</w:t>
-      </w:r>
-    </w:p>
-    <w:p>
-      <w:pPr>
-        <w:rPr>
-          <w:rFonts w:ascii="Segoe UI" w:hAnsi="Segoe UI" w:cs="Segoe UI"/>
-        </w:rPr>
-      </w:pPr>
-      <w:r>
-        <w:rPr>
-          <w:rFonts w:ascii="Segoe UI" w:hAnsi="Segoe UI"/>
-          <w:color w:val="7030A0"/>
-        </w:rPr>
-        <w:t>}</w:t>
       </w:r>
     </w:p>
     <w:p>
@@ -1360,8 +2994,8 @@
         </w:rPr>
         <w:lastRenderedPageBreak/>
         <w:pict>
-          <v:shape id="_x0000_i1026" type="#_x0000_t75" style="width:313.5pt;height:326.25pt">
-            <v:imagedata r:id="rId7" o:title="Untitled Diagram(13)"/>
+          <v:shape id="_x0000_i1033" type="#_x0000_t75" style="width:517.5pt;height:327pt">
+            <v:imagedata r:id="rId7" o:title="ELSE IF statement"/>
           </v:shape>
         </w:pict>
       </w:r>
@@ -1456,54 +3090,11 @@
           <w:noProof/>
           <w:lang w:val="it-IT" w:eastAsia="it-IT" w:bidi="ar-SA"/>
         </w:rPr>
-        <w:drawing>
-          <wp:inline distT="0" distB="0" distL="0" distR="0">
-            <wp:extent cx="6675120" cy="4480560"/>
-            <wp:effectExtent l="0" t="0" r="0" b="0"/>
-            <wp:docPr id="1" name="Picture 1" descr="Untitled Diagram(16)"/>
-            <wp:cNvGraphicFramePr>
-              <a:graphicFrameLocks xmlns:a="http://schemas.openxmlformats.org/drawingml/2006/main" noChangeAspect="1"/>
-            </wp:cNvGraphicFramePr>
-            <a:graphic xmlns:a="http://schemas.openxmlformats.org/drawingml/2006/main">
-              <a:graphicData uri="http://schemas.openxmlformats.org/drawingml/2006/picture">
-                <pic:pic xmlns:pic="http://schemas.openxmlformats.org/drawingml/2006/picture">
-                  <pic:nvPicPr>
-                    <pic:cNvPr id="0" name="Picture 6" descr="Untitled Diagram(16)"/>
-                    <pic:cNvPicPr>
-                      <a:picLocks noChangeAspect="1" noChangeArrowheads="1"/>
-                    </pic:cNvPicPr>
-                  </pic:nvPicPr>
-                  <pic:blipFill>
-                    <a:blip r:embed="rId8">
-                      <a:extLst>
-                        <a:ext uri="{28A0092B-C50C-407E-A947-70E740481C1C}">
-                          <a14:useLocalDpi xmlns:a14="http://schemas.microsoft.com/office/drawing/2010/main" val="0"/>
-                        </a:ext>
-                      </a:extLst>
-                    </a:blip>
-                    <a:srcRect/>
-                    <a:stretch>
-                      <a:fillRect/>
-                    </a:stretch>
-                  </pic:blipFill>
-                  <pic:spPr bwMode="auto">
-                    <a:xfrm>
-                      <a:off x="0" y="0"/>
-                      <a:ext cx="6675120" cy="4480560"/>
-                    </a:xfrm>
-                    <a:prstGeom prst="rect">
-                      <a:avLst/>
-                    </a:prstGeom>
-                    <a:noFill/>
-                    <a:ln>
-                      <a:noFill/>
-                    </a:ln>
-                  </pic:spPr>
-                </pic:pic>
-              </a:graphicData>
-            </a:graphic>
-          </wp:inline>
-        </w:drawing>
+        <w:pict>
+          <v:shape id="_x0000_i1043" type="#_x0000_t75" style="width:522.75pt;height:255.75pt">
+            <v:imagedata r:id="rId8" o:title="ELSE IF 2 statement"/>
+          </v:shape>
+        </w:pict>
       </w:r>
     </w:p>
     <w:p>
@@ -1518,7 +3109,6 @@
         <w:pStyle w:val="LittleTitleGuide"/>
       </w:pPr>
       <w:r>
-        <w:lastRenderedPageBreak/>
         <w:t>PRACTICE</w:t>
       </w:r>
     </w:p>
@@ -1630,6 +3220,7 @@
           <w:rFonts w:ascii="Segoe UI" w:hAnsi="Segoe UI" w:cs="Segoe UI"/>
           <w:color w:val="7030A0"/>
         </w:rPr>
+        <w:lastRenderedPageBreak/>
         <w:tab/>
         <w:t>Piece of code to execute</w:t>
       </w:r>
@@ -2146,7 +3737,6 @@
         <w:rPr>
           <w:rFonts w:ascii="Segoe UI" w:hAnsi="Segoe UI" w:cs="Segoe UI"/>
         </w:rPr>
-        <w:lastRenderedPageBreak/>
         <w:pict>
           <v:shape id="_x0000_i1027" type="#_x0000_t75" style="width:523.5pt;height:258pt">
             <v:imagedata r:id="rId9" o:title="Untitled Diagram(15)"/>
@@ -2181,6 +3771,7 @@
         <w:pStyle w:val="LittleTitleGuide"/>
       </w:pPr>
       <w:r>
+        <w:lastRenderedPageBreak/>
         <w:t>ASSIGNEMENT</w:t>
       </w:r>
     </w:p>
@@ -2241,6 +3832,8 @@
         </w:rPr>
         <w:br w:type="page"/>
       </w:r>
+      <w:bookmarkStart w:id="91" w:name="_GoBack"/>
+      <w:bookmarkEnd w:id="91"/>
     </w:p>
     <w:p>
       <w:pPr>
@@ -2249,324 +3842,1393 @@
           <w:rFonts w:ascii="Segoe UI" w:hAnsi="Segoe UI" w:cs="Segoe UI"/>
         </w:rPr>
       </w:pPr>
-    </w:p>
-    <w:p>
-      <w:pPr>
-        <w:pStyle w:val="Standard"/>
-        <w:ind w:firstLine="708"/>
-        <w:rPr>
-          <w:rFonts w:ascii="Segoe UI" w:hAnsi="Segoe UI" w:cs="Segoe UI"/>
-          <w:color w:val="7030A0"/>
-          <w:shd w:val="clear" w:color="auto" w:fill="FFFFFF"/>
-        </w:rPr>
-      </w:pPr>
-      <w:r>
-        <w:rPr>
-          <w:rFonts w:ascii="Segoe UI" w:hAnsi="Segoe UI" w:cs="Segoe UI"/>
-          <w:color w:val="7030A0"/>
-          <w:shd w:val="clear" w:color="auto" w:fill="FFFFFF"/>
-        </w:rPr>
-        <w:t>Console.WriteLine(“Write the password here</w:t>
-      </w:r>
-      <w:proofErr w:type="gramStart"/>
-      <w:r>
-        <w:rPr>
-          <w:rFonts w:ascii="Segoe UI" w:hAnsi="Segoe UI" w:cs="Segoe UI"/>
-          <w:color w:val="7030A0"/>
-          <w:shd w:val="clear" w:color="auto" w:fill="FFFFFF"/>
-        </w:rPr>
-        <w:t>: ”</w:t>
-      </w:r>
-      <w:proofErr w:type="gramEnd"/>
-      <w:r>
-        <w:rPr>
-          <w:rFonts w:ascii="Segoe UI" w:hAnsi="Segoe UI" w:cs="Segoe UI"/>
-          <w:color w:val="7030A0"/>
-          <w:shd w:val="clear" w:color="auto" w:fill="FFFFFF"/>
-        </w:rPr>
-        <w:t>); //ask the user for the password</w:t>
-      </w:r>
-    </w:p>
-    <w:p>
-      <w:pPr>
-        <w:pStyle w:val="Standard"/>
-        <w:ind w:firstLine="708"/>
-        <w:rPr>
-          <w:rFonts w:ascii="Segoe UI" w:hAnsi="Segoe UI" w:cs="Segoe UI"/>
-          <w:color w:val="7030A0"/>
-          <w:shd w:val="clear" w:color="auto" w:fill="FFFFFF"/>
-        </w:rPr>
-      </w:pPr>
-      <w:r>
-        <w:rPr>
-          <w:rFonts w:ascii="Segoe UI" w:hAnsi="Segoe UI" w:cs="Segoe UI"/>
-          <w:color w:val="7030A0"/>
-          <w:shd w:val="clear" w:color="auto" w:fill="FFFFFF"/>
-        </w:rPr>
-        <w:t xml:space="preserve">string userinput= Console.ReadLine(); //read what the user wrote </w:t>
-      </w:r>
-    </w:p>
-    <w:p>
-      <w:pPr>
-        <w:pStyle w:val="Standard"/>
-        <w:ind w:firstLine="708"/>
-        <w:rPr>
-          <w:rFonts w:ascii="Segoe UI" w:hAnsi="Segoe UI" w:cs="Segoe UI"/>
-          <w:color w:val="7030A0"/>
-          <w:shd w:val="clear" w:color="auto" w:fill="FFFFFF"/>
-        </w:rPr>
-      </w:pPr>
-      <w:r>
-        <w:rPr>
-          <w:rFonts w:ascii="Segoe UI" w:hAnsi="Segoe UI" w:cs="Segoe UI"/>
-          <w:color w:val="7030A0"/>
-          <w:shd w:val="clear" w:color="auto" w:fill="FFFFFF"/>
-        </w:rPr>
-        <w:t>if (userinput==”</w:t>
-      </w:r>
-      <w:r>
-        <w:rPr>
-          <w:rFonts w:ascii="Segoe UI" w:hAnsi="Segoe UI" w:cs="Segoe UI"/>
-          <w:color w:val="7030A0"/>
-          <w:shd w:val="clear" w:color="auto" w:fill="FFFFFF"/>
-        </w:rPr>
-        <w:t>secretpassword</w:t>
-      </w:r>
-      <w:r>
-        <w:rPr>
-          <w:rFonts w:ascii="Segoe UI" w:hAnsi="Segoe UI" w:cs="Segoe UI"/>
-          <w:color w:val="7030A0"/>
-          <w:shd w:val="clear" w:color="auto" w:fill="FFFFFF"/>
-        </w:rPr>
-        <w:t>”){</w:t>
-      </w:r>
-      <w:r>
-        <w:rPr>
-          <w:rFonts w:ascii="Segoe UI" w:hAnsi="Segoe UI" w:cs="Segoe UI"/>
-          <w:color w:val="7030A0"/>
-          <w:shd w:val="clear" w:color="auto" w:fill="FFFFFF"/>
-        </w:rPr>
-        <w:t xml:space="preserve"> //real password</w:t>
-      </w:r>
-    </w:p>
-    <w:p>
-      <w:pPr>
-        <w:pStyle w:val="Standard"/>
-        <w:ind w:firstLine="708"/>
-        <w:rPr>
-          <w:rFonts w:ascii="Segoe UI" w:hAnsi="Segoe UI" w:cs="Segoe UI"/>
-          <w:color w:val="7030A0"/>
-          <w:shd w:val="clear" w:color="auto" w:fill="FFFFFF"/>
-        </w:rPr>
-      </w:pPr>
-      <w:r>
-        <w:rPr>
-          <w:rFonts w:ascii="Segoe UI" w:hAnsi="Segoe UI" w:cs="Segoe UI"/>
-          <w:color w:val="7030A0"/>
-          <w:shd w:val="clear" w:color="auto" w:fill="FFFFFF"/>
-        </w:rPr>
-        <w:tab/>
-        <w:t>Console.WriteLine(“My secret is that I’m a penguin”);</w:t>
-      </w:r>
-      <w:r>
-        <w:rPr>
-          <w:rFonts w:ascii="Segoe UI" w:hAnsi="Segoe UI" w:cs="Segoe UI"/>
-          <w:color w:val="7030A0"/>
-          <w:shd w:val="clear" w:color="auto" w:fill="FFFFFF"/>
-        </w:rPr>
-        <w:t xml:space="preserve"> //real secret</w:t>
-      </w:r>
-    </w:p>
-    <w:p>
-      <w:pPr>
-        <w:pStyle w:val="Standard"/>
-        <w:ind w:firstLine="708"/>
-        <w:rPr>
-          <w:rFonts w:ascii="Segoe UI" w:hAnsi="Segoe UI" w:cs="Segoe UI"/>
-          <w:color w:val="7030A0"/>
-          <w:shd w:val="clear" w:color="auto" w:fill="FFFFFF"/>
-        </w:rPr>
-      </w:pPr>
-      <w:r>
-        <w:rPr>
-          <w:rFonts w:ascii="Segoe UI" w:hAnsi="Segoe UI" w:cs="Segoe UI"/>
-          <w:color w:val="7030A0"/>
-          <w:shd w:val="clear" w:color="auto" w:fill="FFFFFF"/>
-        </w:rPr>
-        <w:t>}</w:t>
-      </w:r>
-      <w:r>
-        <w:rPr>
-          <w:rFonts w:ascii="Segoe UI" w:hAnsi="Segoe UI" w:cs="Segoe UI"/>
-          <w:color w:val="7030A0"/>
-          <w:shd w:val="clear" w:color="auto" w:fill="FFFFFF"/>
-        </w:rPr>
-        <w:t>else if (userinput==”blackmail”){</w:t>
-      </w:r>
-    </w:p>
-    <w:p>
-      <w:pPr>
-        <w:pStyle w:val="Standard"/>
-        <w:ind w:firstLine="708"/>
-        <w:rPr>
-          <w:rFonts w:ascii="Segoe UI" w:hAnsi="Segoe UI" w:cs="Segoe UI"/>
-          <w:color w:val="7030A0"/>
-          <w:shd w:val="clear" w:color="auto" w:fill="FFFFFF"/>
-        </w:rPr>
-      </w:pPr>
-      <w:r>
-        <w:rPr>
-          <w:rFonts w:ascii="Segoe UI" w:hAnsi="Segoe UI" w:cs="Segoe UI"/>
-          <w:color w:val="7030A0"/>
-          <w:shd w:val="clear" w:color="auto" w:fill="FFFFFF"/>
-        </w:rPr>
-        <w:tab/>
-      </w:r>
-      <w:r>
-        <w:rPr>
-          <w:rFonts w:ascii="Segoe UI" w:hAnsi="Segoe UI" w:cs="Segoe UI"/>
-          <w:color w:val="7030A0"/>
-          <w:shd w:val="clear" w:color="auto" w:fill="FFFFFF"/>
-        </w:rPr>
-        <w:t>Console.WriteLine(“</w:t>
-      </w:r>
-      <w:r>
-        <w:rPr>
-          <w:rFonts w:ascii="Segoe UI" w:hAnsi="Segoe UI" w:cs="Segoe UI"/>
-          <w:color w:val="7030A0"/>
-          <w:shd w:val="clear" w:color="auto" w:fill="FFFFFF"/>
-        </w:rPr>
-        <w:t>I hate biscuits</w:t>
-      </w:r>
-      <w:r>
-        <w:rPr>
-          <w:rFonts w:ascii="Segoe UI" w:hAnsi="Segoe UI" w:cs="Segoe UI"/>
-          <w:color w:val="7030A0"/>
-          <w:shd w:val="clear" w:color="auto" w:fill="FFFFFF"/>
-        </w:rPr>
-        <w:t>”);</w:t>
-      </w:r>
-      <w:r>
-        <w:rPr>
-          <w:rFonts w:ascii="Segoe UI" w:hAnsi="Segoe UI" w:cs="Segoe UI"/>
-          <w:color w:val="7030A0"/>
-          <w:shd w:val="clear" w:color="auto" w:fill="FFFFFF"/>
-        </w:rPr>
-        <w:t xml:space="preserve"> //fake secret</w:t>
-      </w:r>
-    </w:p>
-    <w:p>
-      <w:pPr>
-        <w:pStyle w:val="Standard"/>
-        <w:ind w:firstLine="708"/>
-        <w:rPr>
-          <w:rFonts w:ascii="Segoe UI" w:hAnsi="Segoe UI" w:cs="Segoe UI"/>
-          <w:color w:val="7030A0"/>
-          <w:shd w:val="clear" w:color="auto" w:fill="FFFFFF"/>
-        </w:rPr>
-      </w:pPr>
-      <w:r>
-        <w:rPr>
-          <w:rFonts w:ascii="Segoe UI" w:hAnsi="Segoe UI" w:cs="Segoe UI"/>
-          <w:color w:val="7030A0"/>
-          <w:shd w:val="clear" w:color="auto" w:fill="FFFFFF"/>
-        </w:rPr>
-        <w:t>}else{</w:t>
-      </w:r>
-    </w:p>
-    <w:p>
-      <w:pPr>
-        <w:pStyle w:val="Standard"/>
-        <w:ind w:firstLine="708"/>
-        <w:rPr>
-          <w:rFonts w:ascii="Segoe UI" w:hAnsi="Segoe UI" w:cs="Segoe UI"/>
-          <w:color w:val="7030A0"/>
-          <w:shd w:val="clear" w:color="auto" w:fill="FFFFFF"/>
-          <w:lang w:val="en-GB"/>
-        </w:rPr>
-      </w:pPr>
-      <w:r>
-        <w:rPr>
-          <w:rFonts w:ascii="Segoe UI" w:hAnsi="Segoe UI" w:cs="Segoe UI"/>
-          <w:color w:val="7030A0"/>
-          <w:shd w:val="clear" w:color="auto" w:fill="FFFFFF"/>
-        </w:rPr>
-        <w:tab/>
-      </w:r>
-      <w:r>
-        <w:rPr>
-          <w:rFonts w:ascii="Segoe UI" w:hAnsi="Segoe UI" w:cs="Segoe UI"/>
-          <w:color w:val="7030A0"/>
-          <w:shd w:val="clear" w:color="auto" w:fill="FFFFFF"/>
-          <w:lang w:val="en-GB"/>
-        </w:rPr>
-        <w:t>Console.WriteLine(“You don’t have the password, go away”); //error</w:t>
-      </w:r>
-    </w:p>
-    <w:p>
-      <w:pPr>
-        <w:pStyle w:val="Standard"/>
-        <w:ind w:firstLine="708"/>
-        <w:rPr>
-          <w:rFonts w:ascii="Segoe UI" w:hAnsi="Segoe UI" w:cs="Segoe UI"/>
-          <w:color w:val="7030A0"/>
-          <w:shd w:val="clear" w:color="auto" w:fill="FFFFFF"/>
-        </w:rPr>
-      </w:pPr>
-      <w:r>
-        <w:rPr>
-          <w:rFonts w:ascii="Segoe UI" w:hAnsi="Segoe UI" w:cs="Segoe UI"/>
-          <w:color w:val="7030A0"/>
-          <w:shd w:val="clear" w:color="auto" w:fill="FFFFFF"/>
-        </w:rPr>
-        <w:t>}</w:t>
-      </w:r>
-    </w:p>
-    <w:p>
-      <w:pPr>
-        <w:pStyle w:val="Standard"/>
-        <w:ind w:firstLine="708"/>
-        <w:rPr>
-          <w:rFonts w:ascii="Segoe UI" w:hAnsi="Segoe UI" w:cs="Segoe UI"/>
-          <w:color w:val="7030A0"/>
-          <w:shd w:val="clear" w:color="auto" w:fill="FFFFFF"/>
-        </w:rPr>
-      </w:pPr>
-      <w:r>
-        <w:rPr>
-          <w:rFonts w:ascii="Segoe UI" w:hAnsi="Segoe UI" w:cs="Segoe UI"/>
-          <w:color w:val="7030A0"/>
-          <w:shd w:val="clear" w:color="auto" w:fill="FFFFFF"/>
-        </w:rPr>
-        <w:t>Console.ReadLine(); //we use this command to prevent the windows from closing</w:t>
-      </w:r>
-    </w:p>
-    <w:p>
-      <w:pPr>
-        <w:pStyle w:val="Standard"/>
-        <w:ind w:firstLine="708"/>
-        <w:rPr>
-          <w:rFonts w:ascii="Segoe UI" w:hAnsi="Segoe UI" w:cs="Segoe UI"/>
-          <w:color w:val="7030A0"/>
-          <w:shd w:val="clear" w:color="auto" w:fill="FFFFFF"/>
-        </w:rPr>
-      </w:pPr>
-      <w:r>
-        <w:rPr>
-          <w:rFonts w:ascii="Segoe UI" w:hAnsi="Segoe UI" w:cs="Segoe UI"/>
-          <w:color w:val="7030A0"/>
-          <w:shd w:val="clear" w:color="auto" w:fill="FFFFFF"/>
-        </w:rPr>
-        <w:t>//end</w:t>
-      </w:r>
-    </w:p>
-    <w:p>
-      <w:pPr>
-        <w:pStyle w:val="Standard"/>
-        <w:rPr>
-          <w:rFonts w:ascii="Segoe UI" w:hAnsi="Segoe UI" w:cs="Segoe UI"/>
-        </w:rPr>
-      </w:pPr>
+      <w:ins w:id="92" w:author="andrea zanin" w:date="2017-02-05T14:41:00Z">
+        <w:r>
+          <w:rPr>
+            <w:rFonts w:ascii="Segoe UI" w:hAnsi="Segoe UI" w:cs="Segoe UI"/>
+            <w:b/>
+            <w:noProof/>
+            <w:color w:val="16B08B"/>
+            <w:lang w:val="it-IT" w:eastAsia="it-IT" w:bidi="ar-SA"/>
+          </w:rPr>
+          <w:lastRenderedPageBreak/>
+          <mc:AlternateContent>
+            <mc:Choice Requires="wps">
+              <w:drawing>
+                <wp:anchor distT="0" distB="0" distL="114300" distR="114300" simplePos="0" relativeHeight="251666432" behindDoc="0" locked="0" layoutInCell="1" allowOverlap="1" wp14:anchorId="4C1EF4C9" wp14:editId="5AA1A2DA">
+                  <wp:simplePos x="0" y="0"/>
+                  <wp:positionH relativeFrom="margin">
+                    <wp:align>right</wp:align>
+                  </wp:positionH>
+                  <wp:positionV relativeFrom="paragraph">
+                    <wp:posOffset>199390</wp:posOffset>
+                  </wp:positionV>
+                  <wp:extent cx="6619875" cy="2371725"/>
+                  <wp:effectExtent l="0" t="0" r="28575" b="28575"/>
+                  <wp:wrapTopAndBottom/>
+                  <wp:docPr id="6" name="Text Box 6"/>
+                  <wp:cNvGraphicFramePr/>
+                  <a:graphic xmlns:a="http://schemas.openxmlformats.org/drawingml/2006/main">
+                    <a:graphicData uri="http://schemas.microsoft.com/office/word/2010/wordprocessingShape">
+                      <wps:wsp>
+                        <wps:cNvSpPr txBox="1"/>
+                        <wps:spPr>
+                          <a:xfrm>
+                            <a:off x="0" y="0"/>
+                            <a:ext cx="6619875" cy="2371725"/>
+                          </a:xfrm>
+                          <a:prstGeom prst="rect">
+                            <a:avLst/>
+                          </a:prstGeom>
+                          <a:solidFill>
+                            <a:schemeClr val="bg1">
+                              <a:lumMod val="85000"/>
+                            </a:schemeClr>
+                          </a:solidFill>
+                          <a:ln w="6350">
+                            <a:solidFill>
+                              <a:schemeClr val="bg1">
+                                <a:lumMod val="85000"/>
+                              </a:schemeClr>
+                            </a:solidFill>
+                          </a:ln>
+                        </wps:spPr>
+                        <wps:txbx>
+                          <w:txbxContent>
+                            <w:p>
+                              <w:pPr>
+                                <w:autoSpaceDE w:val="0"/>
+                                <w:adjustRightInd w:val="0"/>
+                                <w:rPr>
+                                  <w:rFonts w:ascii="Segoe UI" w:hAnsi="Segoe UI" w:cs="Segoe UI"/>
+                                  <w:color w:val="008000"/>
+                                </w:rPr>
+                              </w:pPr>
+                              <w:r>
+                                <w:rPr>
+                                  <w:rFonts w:ascii="Segoe UI" w:hAnsi="Segoe UI" w:cs="Segoe UI"/>
+                                </w:rPr>
+                                <w:t>Console.WriteLine(</w:t>
+                              </w:r>
+                              <w:r>
+                                <w:rPr>
+                                  <w:rFonts w:ascii="Segoe UI" w:hAnsi="Segoe UI" w:cs="Segoe UI"/>
+                                  <w:color w:val="A31515"/>
+                                </w:rPr>
+                                <w:t>"Write the password here: "</w:t>
+                              </w:r>
+                              <w:r>
+                                <w:rPr>
+                                  <w:rFonts w:ascii="Segoe UI" w:hAnsi="Segoe UI" w:cs="Segoe UI"/>
+                                </w:rPr>
+                                <w:t xml:space="preserve">); </w:t>
+                              </w:r>
+                              <w:r>
+                                <w:rPr>
+                                  <w:rFonts w:ascii="Segoe UI" w:hAnsi="Segoe UI" w:cs="Segoe UI"/>
+                                  <w:color w:val="008000"/>
+                                </w:rPr>
+                                <w:t>//ask the user for the password</w:t>
+                              </w:r>
+                            </w:p>
+                            <w:p>
+                              <w:pPr>
+                                <w:autoSpaceDE w:val="0"/>
+                                <w:adjustRightInd w:val="0"/>
+                                <w:rPr>
+                                  <w:rFonts w:ascii="Segoe UI" w:hAnsi="Segoe UI" w:cs="Segoe UI"/>
+                                  <w:color w:val="008000"/>
+                                </w:rPr>
+                              </w:pPr>
+                              <w:r>
+                                <w:rPr>
+                                  <w:rFonts w:ascii="Segoe UI" w:hAnsi="Segoe UI" w:cs="Segoe UI"/>
+                                  <w:color w:val="2B91AF"/>
+                                </w:rPr>
+                                <w:t>string</w:t>
+                              </w:r>
+                              <w:r>
+                                <w:rPr>
+                                  <w:rFonts w:ascii="Segoe UI" w:hAnsi="Segoe UI" w:cs="Segoe UI"/>
+                                </w:rPr>
+                                <w:t xml:space="preserve"> </w:t>
+                              </w:r>
+                              <w:proofErr w:type="spellStart"/>
+                              <w:r>
+                                <w:rPr>
+                                  <w:rFonts w:ascii="Segoe UI" w:hAnsi="Segoe UI" w:cs="Segoe UI"/>
+                                </w:rPr>
+                                <w:t>userinput</w:t>
+                              </w:r>
+                              <w:proofErr w:type="spellEnd"/>
+                              <w:r>
+                                <w:rPr>
+                                  <w:rFonts w:ascii="Segoe UI" w:hAnsi="Segoe UI" w:cs="Segoe UI"/>
+                                </w:rPr>
+                                <w:t xml:space="preserve">= Console.ReadLine(); </w:t>
+                              </w:r>
+                              <w:r>
+                                <w:rPr>
+                                  <w:rFonts w:ascii="Segoe UI" w:hAnsi="Segoe UI" w:cs="Segoe UI"/>
+                                  <w:color w:val="008000"/>
+                                </w:rPr>
+                                <w:t xml:space="preserve">//read what the user wrote </w:t>
+                              </w:r>
+                            </w:p>
+                            <w:p>
+                              <w:pPr>
+                                <w:autoSpaceDE w:val="0"/>
+                                <w:adjustRightInd w:val="0"/>
+                                <w:rPr>
+                                  <w:rFonts w:ascii="Segoe UI" w:hAnsi="Segoe UI" w:cs="Segoe UI"/>
+                                  <w:color w:val="008000"/>
+                                </w:rPr>
+                              </w:pPr>
+                              <w:r>
+                                <w:rPr>
+                                  <w:rFonts w:ascii="Segoe UI" w:hAnsi="Segoe UI" w:cs="Segoe UI"/>
+                                  <w:color w:val="0000FF"/>
+                                </w:rPr>
+                                <w:t>if</w:t>
+                              </w:r>
+                              <w:r>
+                                <w:rPr>
+                                  <w:rFonts w:ascii="Segoe UI" w:hAnsi="Segoe UI" w:cs="Segoe UI"/>
+                                </w:rPr>
+                                <w:t xml:space="preserve"> (</w:t>
+                              </w:r>
+                              <w:proofErr w:type="spellStart"/>
+                              <w:r>
+                                <w:rPr>
+                                  <w:rFonts w:ascii="Segoe UI" w:hAnsi="Segoe UI" w:cs="Segoe UI"/>
+                                </w:rPr>
+                                <w:t>userinput</w:t>
+                              </w:r>
+                              <w:proofErr w:type="spellEnd"/>
+                              <w:r>
+                                <w:rPr>
+                                  <w:rFonts w:ascii="Segoe UI" w:hAnsi="Segoe UI" w:cs="Segoe UI"/>
+                                </w:rPr>
+                                <w:t>==</w:t>
+                              </w:r>
+                              <w:r>
+                                <w:rPr>
+                                  <w:rFonts w:ascii="Segoe UI" w:hAnsi="Segoe UI" w:cs="Segoe UI"/>
+                                  <w:color w:val="A31515"/>
+                                </w:rPr>
+                                <w:t>"</w:t>
+                              </w:r>
+                              <w:proofErr w:type="spellStart"/>
+                              <w:r>
+                                <w:rPr>
+                                  <w:rFonts w:ascii="Segoe UI" w:hAnsi="Segoe UI" w:cs="Segoe UI"/>
+                                  <w:color w:val="A31515"/>
+                                </w:rPr>
+                                <w:t>secretpassword</w:t>
+                              </w:r>
+                              <w:proofErr w:type="spellEnd"/>
+                              <w:proofErr w:type="gramStart"/>
+                              <w:r>
+                                <w:rPr>
+                                  <w:rFonts w:ascii="Segoe UI" w:hAnsi="Segoe UI" w:cs="Segoe UI"/>
+                                  <w:color w:val="A31515"/>
+                                </w:rPr>
+                                <w:t>"</w:t>
+                              </w:r>
+                              <w:r>
+                                <w:rPr>
+                                  <w:rFonts w:ascii="Segoe UI" w:hAnsi="Segoe UI" w:cs="Segoe UI"/>
+                                </w:rPr>
+                                <w:t>){</w:t>
+                              </w:r>
+                              <w:proofErr w:type="gramEnd"/>
+                              <w:r>
+                                <w:rPr>
+                                  <w:rFonts w:ascii="Segoe UI" w:hAnsi="Segoe UI" w:cs="Segoe UI"/>
+                                </w:rPr>
+                                <w:t xml:space="preserve"> </w:t>
+                              </w:r>
+                              <w:r>
+                                <w:rPr>
+                                  <w:rFonts w:ascii="Segoe UI" w:hAnsi="Segoe UI" w:cs="Segoe UI"/>
+                                  <w:color w:val="008000"/>
+                                </w:rPr>
+                                <w:t>//real password</w:t>
+                              </w:r>
+                            </w:p>
+                            <w:p>
+                              <w:pPr>
+                                <w:autoSpaceDE w:val="0"/>
+                                <w:adjustRightInd w:val="0"/>
+                                <w:rPr>
+                                  <w:rFonts w:ascii="Segoe UI" w:hAnsi="Segoe UI" w:cs="Segoe UI"/>
+                                  <w:color w:val="008000"/>
+                                </w:rPr>
+                              </w:pPr>
+                              <w:r>
+                                <w:rPr>
+                                  <w:rFonts w:ascii="Segoe UI" w:hAnsi="Segoe UI" w:cs="Segoe UI"/>
+                                </w:rPr>
+                                <w:tab/>
+                                <w:t>Console.WriteLine(</w:t>
+                              </w:r>
+                              <w:r>
+                                <w:rPr>
+                                  <w:rFonts w:ascii="Segoe UI" w:hAnsi="Segoe UI" w:cs="Segoe UI"/>
+                                  <w:color w:val="A31515"/>
+                                </w:rPr>
+                                <w:t>"My secret is that I'm a penguin"</w:t>
+                              </w:r>
+                              <w:r>
+                                <w:rPr>
+                                  <w:rFonts w:ascii="Segoe UI" w:hAnsi="Segoe UI" w:cs="Segoe UI"/>
+                                </w:rPr>
+                                <w:t xml:space="preserve">); </w:t>
+                              </w:r>
+                              <w:r>
+                                <w:rPr>
+                                  <w:rFonts w:ascii="Segoe UI" w:hAnsi="Segoe UI" w:cs="Segoe UI"/>
+                                  <w:color w:val="008000"/>
+                                </w:rPr>
+                                <w:t>//real secret</w:t>
+                              </w:r>
+                            </w:p>
+                            <w:p>
+                              <w:pPr>
+                                <w:autoSpaceDE w:val="0"/>
+                                <w:adjustRightInd w:val="0"/>
+                                <w:rPr>
+                                  <w:rFonts w:ascii="Segoe UI" w:hAnsi="Segoe UI" w:cs="Segoe UI"/>
+                                </w:rPr>
+                              </w:pPr>
+                              <w:proofErr w:type="gramStart"/>
+                              <w:r>
+                                <w:rPr>
+                                  <w:rFonts w:ascii="Segoe UI" w:hAnsi="Segoe UI" w:cs="Segoe UI"/>
+                                </w:rPr>
+                                <w:t>}</w:t>
+                              </w:r>
+                              <w:r>
+                                <w:rPr>
+                                  <w:rFonts w:ascii="Segoe UI" w:hAnsi="Segoe UI" w:cs="Segoe UI"/>
+                                  <w:color w:val="0000FF"/>
+                                </w:rPr>
+                                <w:t>else</w:t>
+                              </w:r>
+                              <w:proofErr w:type="gramEnd"/>
+                              <w:r>
+                                <w:rPr>
+                                  <w:rFonts w:ascii="Segoe UI" w:hAnsi="Segoe UI" w:cs="Segoe UI"/>
+                                </w:rPr>
+                                <w:t xml:space="preserve"> </w:t>
+                              </w:r>
+                              <w:r>
+                                <w:rPr>
+                                  <w:rFonts w:ascii="Segoe UI" w:hAnsi="Segoe UI" w:cs="Segoe UI"/>
+                                  <w:color w:val="0000FF"/>
+                                </w:rPr>
+                                <w:t>if</w:t>
+                              </w:r>
+                              <w:r>
+                                <w:rPr>
+                                  <w:rFonts w:ascii="Segoe UI" w:hAnsi="Segoe UI" w:cs="Segoe UI"/>
+                                </w:rPr>
+                                <w:t xml:space="preserve"> (</w:t>
+                              </w:r>
+                              <w:proofErr w:type="spellStart"/>
+                              <w:r>
+                                <w:rPr>
+                                  <w:rFonts w:ascii="Segoe UI" w:hAnsi="Segoe UI" w:cs="Segoe UI"/>
+                                </w:rPr>
+                                <w:t>userinput</w:t>
+                              </w:r>
+                              <w:proofErr w:type="spellEnd"/>
+                              <w:r>
+                                <w:rPr>
+                                  <w:rFonts w:ascii="Segoe UI" w:hAnsi="Segoe UI" w:cs="Segoe UI"/>
+                                </w:rPr>
+                                <w:t>==</w:t>
+                              </w:r>
+                              <w:r>
+                                <w:rPr>
+                                  <w:rFonts w:ascii="Segoe UI" w:hAnsi="Segoe UI" w:cs="Segoe UI"/>
+                                  <w:color w:val="A31515"/>
+                                </w:rPr>
+                                <w:t>"blackmail"</w:t>
+                              </w:r>
+                              <w:r>
+                                <w:rPr>
+                                  <w:rFonts w:ascii="Segoe UI" w:hAnsi="Segoe UI" w:cs="Segoe UI"/>
+                                </w:rPr>
+                                <w:t>){</w:t>
+                              </w:r>
+                            </w:p>
+                            <w:p>
+                              <w:pPr>
+                                <w:autoSpaceDE w:val="0"/>
+                                <w:adjustRightInd w:val="0"/>
+                                <w:rPr>
+                                  <w:rFonts w:ascii="Segoe UI" w:hAnsi="Segoe UI" w:cs="Segoe UI"/>
+                                  <w:color w:val="008000"/>
+                                </w:rPr>
+                              </w:pPr>
+                              <w:r>
+                                <w:rPr>
+                                  <w:rFonts w:ascii="Segoe UI" w:hAnsi="Segoe UI" w:cs="Segoe UI"/>
+                                </w:rPr>
+                                <w:tab/>
+                                <w:t>Console.WriteLine(</w:t>
+                              </w:r>
+                              <w:r>
+                                <w:rPr>
+                                  <w:rFonts w:ascii="Segoe UI" w:hAnsi="Segoe UI" w:cs="Segoe UI"/>
+                                  <w:color w:val="A31515"/>
+                                </w:rPr>
+                                <w:t>"I hate biscuits"</w:t>
+                              </w:r>
+                              <w:r>
+                                <w:rPr>
+                                  <w:rFonts w:ascii="Segoe UI" w:hAnsi="Segoe UI" w:cs="Segoe UI"/>
+                                </w:rPr>
+                                <w:t xml:space="preserve">); </w:t>
+                              </w:r>
+                              <w:r>
+                                <w:rPr>
+                                  <w:rFonts w:ascii="Segoe UI" w:hAnsi="Segoe UI" w:cs="Segoe UI"/>
+                                  <w:color w:val="008000"/>
+                                </w:rPr>
+                                <w:t>//fake secret</w:t>
+                              </w:r>
+                            </w:p>
+                            <w:p>
+                              <w:pPr>
+                                <w:autoSpaceDE w:val="0"/>
+                                <w:adjustRightInd w:val="0"/>
+                                <w:rPr>
+                                  <w:rFonts w:ascii="Segoe UI" w:hAnsi="Segoe UI" w:cs="Segoe UI"/>
+                                </w:rPr>
+                              </w:pPr>
+                              <w:proofErr w:type="gramStart"/>
+                              <w:r>
+                                <w:rPr>
+                                  <w:rFonts w:ascii="Segoe UI" w:hAnsi="Segoe UI" w:cs="Segoe UI"/>
+                                </w:rPr>
+                                <w:t>}</w:t>
+                              </w:r>
+                              <w:r>
+                                <w:rPr>
+                                  <w:rFonts w:ascii="Segoe UI" w:hAnsi="Segoe UI" w:cs="Segoe UI"/>
+                                  <w:color w:val="0000FF"/>
+                                </w:rPr>
+                                <w:t>else</w:t>
+                              </w:r>
+                              <w:proofErr w:type="gramEnd"/>
+                              <w:r>
+                                <w:rPr>
+                                  <w:rFonts w:ascii="Segoe UI" w:hAnsi="Segoe UI" w:cs="Segoe UI"/>
+                                </w:rPr>
+                                <w:t>{</w:t>
+                              </w:r>
+                            </w:p>
+                            <w:p>
+                              <w:pPr>
+                                <w:autoSpaceDE w:val="0"/>
+                                <w:adjustRightInd w:val="0"/>
+                                <w:rPr>
+                                  <w:rFonts w:ascii="Segoe UI" w:hAnsi="Segoe UI" w:cs="Segoe UI"/>
+                                  <w:color w:val="008000"/>
+                                </w:rPr>
+                              </w:pPr>
+                              <w:r>
+                                <w:rPr>
+                                  <w:rFonts w:ascii="Segoe UI" w:hAnsi="Segoe UI" w:cs="Segoe UI"/>
+                                </w:rPr>
+                                <w:tab/>
+                                <w:t>Console.WriteLine(</w:t>
+                              </w:r>
+                              <w:r>
+                                <w:rPr>
+                                  <w:rFonts w:ascii="Segoe UI" w:hAnsi="Segoe UI" w:cs="Segoe UI"/>
+                                  <w:color w:val="A31515"/>
+                                </w:rPr>
+                                <w:t>"You don't have the password, go away"</w:t>
+                              </w:r>
+                              <w:r>
+                                <w:rPr>
+                                  <w:rFonts w:ascii="Segoe UI" w:hAnsi="Segoe UI" w:cs="Segoe UI"/>
+                                </w:rPr>
+                                <w:t xml:space="preserve">); </w:t>
+                              </w:r>
+                              <w:r>
+                                <w:rPr>
+                                  <w:rFonts w:ascii="Segoe UI" w:hAnsi="Segoe UI" w:cs="Segoe UI"/>
+                                  <w:color w:val="008000"/>
+                                </w:rPr>
+                                <w:t>//error</w:t>
+                              </w:r>
+                            </w:p>
+                            <w:p>
+                              <w:pPr>
+                                <w:autoSpaceDE w:val="0"/>
+                                <w:adjustRightInd w:val="0"/>
+                                <w:rPr>
+                                  <w:rFonts w:ascii="Segoe UI" w:hAnsi="Segoe UI" w:cs="Segoe UI"/>
+                                </w:rPr>
+                              </w:pPr>
+                              <w:r>
+                                <w:rPr>
+                                  <w:rFonts w:ascii="Segoe UI" w:hAnsi="Segoe UI" w:cs="Segoe UI"/>
+                                </w:rPr>
+                                <w:t>}</w:t>
+                              </w:r>
+                            </w:p>
+                            <w:p>
+                              <w:pPr>
+                                <w:autoSpaceDE w:val="0"/>
+                                <w:adjustRightInd w:val="0"/>
+                                <w:rPr>
+                                  <w:rFonts w:ascii="Segoe UI" w:hAnsi="Segoe UI" w:cs="Segoe UI"/>
+                                  <w:color w:val="008000"/>
+                                </w:rPr>
+                              </w:pPr>
+                              <w:r>
+                                <w:rPr>
+                                  <w:rFonts w:ascii="Segoe UI" w:hAnsi="Segoe UI" w:cs="Segoe UI"/>
+                                </w:rPr>
+                                <w:t xml:space="preserve">Console.ReadLine(); </w:t>
+                              </w:r>
+                              <w:r>
+                                <w:rPr>
+                                  <w:rFonts w:ascii="Segoe UI" w:hAnsi="Segoe UI" w:cs="Segoe UI"/>
+                                  <w:color w:val="008000"/>
+                                </w:rPr>
+                                <w:t>//we use this command to prevent the windows from closing</w:t>
+                              </w:r>
+                            </w:p>
+                            <w:p>
+                              <w:pPr>
+                                <w:autoSpaceDE w:val="0"/>
+                                <w:adjustRightInd w:val="0"/>
+                                <w:rPr>
+                                  <w:rFonts w:ascii="Segoe UI" w:hAnsi="Segoe UI" w:cs="Segoe UI"/>
+                                  <w:color w:val="008000"/>
+                                </w:rPr>
+                              </w:pPr>
+                              <w:r>
+                                <w:rPr>
+                                  <w:rFonts w:ascii="Segoe UI" w:hAnsi="Segoe UI" w:cs="Segoe UI"/>
+                                  <w:color w:val="008000"/>
+                                </w:rPr>
+                                <w:t>//end</w:t>
+                              </w:r>
+                            </w:p>
+                            <w:p>
+                              <w:pPr>
+                                <w:rPr>
+                                  <w:ins w:id="93" w:author="andrea zanin" w:date="2017-02-05T14:42:00Z"/>
+                                  <w:rFonts w:ascii="Segoe UI" w:hAnsi="Segoe UI" w:cs="Segoe UI"/>
+                                </w:rPr>
+                              </w:pPr>
+                            </w:p>
+                            <w:p>
+                              <w:pPr>
+                                <w:pStyle w:val="Standard"/>
+                                <w:ind w:firstLine="720"/>
+                                <w:rPr>
+                                  <w:ins w:id="94" w:author="samuele dassatti" w:date="2017-01-18T16:43:00Z"/>
+                                  <w:del w:id="95" w:author="andrea zanin" w:date="2017-02-05T14:42:00Z"/>
+                                  <w:rFonts w:ascii="Segoe UI" w:hAnsi="Segoe UI" w:cs="Segoe UI"/>
+                                </w:rPr>
+                                <w:pPrChange w:id="96" w:author="samuele dassatti" w:date="2017-01-18T16:44:00Z">
+                                  <w:pPr>
+                                    <w:pStyle w:val="Standard"/>
+                                  </w:pPr>
+                                </w:pPrChange>
+                              </w:pPr>
+                              <w:ins w:id="97" w:author="samuele dassatti" w:date="2017-01-18T16:43:00Z">
+                                <w:del w:id="98" w:author="andrea zanin" w:date="2017-02-05T14:42:00Z">
+                                  <w:r>
+                                    <w:rPr>
+                                      <w:rFonts w:ascii="Segoe UI" w:hAnsi="Segoe UI" w:cs="Segoe UI"/>
+                                    </w:rPr>
+                                    <w:delText>i</w:delText>
+                                  </w:r>
+                                  <w:r>
+                                    <w:rPr>
+                                      <w:rFonts w:ascii="Segoe UI" w:hAnsi="Segoe UI" w:cs="Segoe UI"/>
+                                    </w:rPr>
+                                    <w:delText xml:space="preserve">nt </w:delText>
+                                  </w:r>
+                                  <w:r>
+                                    <w:rPr>
+                                      <w:rFonts w:ascii="Segoe UI" w:hAnsi="Segoe UI" w:cs="Segoe UI"/>
+                                    </w:rPr>
+                                    <w:delText>Cypher0</w:delText>
+                                  </w:r>
+                                  <w:r>
+                                    <w:rPr>
+                                      <w:rFonts w:ascii="Segoe UI" w:hAnsi="Segoe UI" w:cs="Segoe UI"/>
+                                    </w:rPr>
+                                    <w:delText xml:space="preserve"> = </w:delText>
+                                  </w:r>
+                                  <w:r>
+                                    <w:rPr>
+                                      <w:rFonts w:ascii="Segoe UI" w:hAnsi="Segoe UI" w:cs="Segoe UI"/>
+                                    </w:rPr>
+                                    <w:delText>2</w:delText>
+                                  </w:r>
+                                </w:del>
+                              </w:ins>
+                            </w:p>
+                            <w:p>
+                              <w:pPr>
+                                <w:pStyle w:val="Standard"/>
+                                <w:rPr>
+                                  <w:ins w:id="99" w:author="samuele dassatti" w:date="2017-01-18T16:43:00Z"/>
+                                  <w:del w:id="100" w:author="andrea zanin" w:date="2017-02-05T14:42:00Z"/>
+                                  <w:rFonts w:ascii="Segoe UI" w:hAnsi="Segoe UI" w:cs="Segoe UI"/>
+                                  <w:color w:val="D9D9D9" w:themeColor="background1" w:themeShade="D9"/>
+                                  <w:rPrChange w:id="101" w:author="samuele dassatti" w:date="2017-01-18T16:45:00Z">
+                                    <w:rPr>
+                                      <w:ins w:id="102" w:author="samuele dassatti" w:date="2017-01-18T16:43:00Z"/>
+                                      <w:del w:id="103" w:author="andrea zanin" w:date="2017-02-05T14:42:00Z"/>
+                                      <w:rFonts w:ascii="Segoe UI" w:hAnsi="Segoe UI" w:cs="Segoe UI"/>
+                                    </w:rPr>
+                                  </w:rPrChange>
+                                </w:rPr>
+                              </w:pPr>
+                              <w:ins w:id="104" w:author="samuele dassatti" w:date="2017-01-18T16:43:00Z">
+                                <w:del w:id="105" w:author="andrea zanin" w:date="2017-02-05T14:42:00Z">
+                                  <w:r>
+                                    <w:rPr>
+                                      <w:rFonts w:ascii="Segoe UI" w:hAnsi="Segoe UI" w:cs="Segoe UI"/>
+                                    </w:rPr>
+                                    <w:tab/>
+                                  </w:r>
+                                  <w:r>
+                                    <w:rPr>
+                                      <w:rFonts w:ascii="Segoe UI" w:hAnsi="Segoe UI" w:cs="Segoe UI"/>
+                                    </w:rPr>
+                                    <w:delText>i</w:delText>
+                                  </w:r>
+                                  <w:r>
+                                    <w:rPr>
+                                      <w:rFonts w:ascii="Segoe UI" w:hAnsi="Segoe UI" w:cs="Segoe UI"/>
+                                    </w:rPr>
+                                    <w:delText xml:space="preserve">nt </w:delText>
+                                  </w:r>
+                                  <w:r>
+                                    <w:rPr>
+                                      <w:rFonts w:ascii="Segoe UI" w:hAnsi="Segoe UI" w:cs="Segoe UI"/>
+                                    </w:rPr>
+                                    <w:delText>Cypher1</w:delText>
+                                  </w:r>
+                                  <w:r>
+                                    <w:rPr>
+                                      <w:rFonts w:ascii="Segoe UI" w:hAnsi="Segoe UI" w:cs="Segoe UI"/>
+                                    </w:rPr>
+                                    <w:delText xml:space="preserve"> = </w:delText>
+                                  </w:r>
+                                  <w:r>
+                                    <w:rPr>
+                                      <w:rFonts w:ascii="Segoe UI" w:hAnsi="Segoe UI" w:cs="Segoe UI"/>
+                                    </w:rPr>
+                                    <w:delText>3</w:delText>
+                                  </w:r>
+                                </w:del>
+                              </w:ins>
+                            </w:p>
+                            <w:p>
+                              <w:pPr>
+                                <w:pStyle w:val="Standard"/>
+                                <w:rPr>
+                                  <w:ins w:id="106" w:author="samuele dassatti" w:date="2017-01-18T16:43:00Z"/>
+                                  <w:del w:id="107" w:author="andrea zanin" w:date="2017-02-05T14:42:00Z"/>
+                                  <w:rFonts w:ascii="Segoe UI" w:hAnsi="Segoe UI" w:cs="Segoe UI"/>
+                                </w:rPr>
+                              </w:pPr>
+                              <w:ins w:id="108" w:author="samuele dassatti" w:date="2017-01-18T16:43:00Z">
+                                <w:del w:id="109" w:author="andrea zanin" w:date="2017-02-05T14:42:00Z">
+                                  <w:r>
+                                    <w:rPr>
+                                      <w:rFonts w:ascii="Segoe UI" w:hAnsi="Segoe UI" w:cs="Segoe UI"/>
+                                    </w:rPr>
+                                    <w:tab/>
+                                  </w:r>
+                                  <w:r>
+                                    <w:rPr>
+                                      <w:rFonts w:ascii="Segoe UI" w:hAnsi="Segoe UI" w:cs="Segoe UI"/>
+                                    </w:rPr>
+                                    <w:delText>i</w:delText>
+                                  </w:r>
+                                  <w:r>
+                                    <w:rPr>
+                                      <w:rFonts w:ascii="Segoe UI" w:hAnsi="Segoe UI" w:cs="Segoe UI"/>
+                                    </w:rPr>
+                                    <w:delText xml:space="preserve">nt </w:delText>
+                                  </w:r>
+                                  <w:r>
+                                    <w:rPr>
+                                      <w:rFonts w:ascii="Segoe UI" w:hAnsi="Segoe UI" w:cs="Segoe UI"/>
+                                    </w:rPr>
+                                    <w:delText>R</w:delText>
+                                  </w:r>
+                                  <w:r>
+                                    <w:rPr>
+                                      <w:rFonts w:ascii="Segoe UI" w:hAnsi="Segoe UI" w:cs="Segoe UI"/>
+                                    </w:rPr>
+                                    <w:delText xml:space="preserve">esult = </w:delText>
+                                  </w:r>
+                                  <w:r>
+                                    <w:rPr>
+                                      <w:rFonts w:ascii="Segoe UI" w:hAnsi="Segoe UI" w:cs="Segoe UI"/>
+                                    </w:rPr>
+                                    <w:delText>Cypher0</w:delText>
+                                  </w:r>
+                                  <w:r>
+                                    <w:rPr>
+                                      <w:rFonts w:ascii="Segoe UI" w:hAnsi="Segoe UI" w:cs="Segoe UI"/>
+                                    </w:rPr>
+                                    <w:delText xml:space="preserve"> + </w:delText>
+                                  </w:r>
+                                  <w:r>
+                                    <w:rPr>
+                                      <w:rFonts w:ascii="Segoe UI" w:hAnsi="Segoe UI" w:cs="Segoe UI"/>
+                                    </w:rPr>
+                                    <w:delText>Cypher1</w:delText>
+                                  </w:r>
+                                </w:del>
+                              </w:ins>
+                            </w:p>
+                            <w:p>
+                              <w:pPr>
+                                <w:pStyle w:val="Standard"/>
+                                <w:rPr>
+                                  <w:ins w:id="110" w:author="samuele dassatti" w:date="2017-01-18T16:43:00Z"/>
+                                  <w:del w:id="111" w:author="andrea zanin" w:date="2017-02-05T14:42:00Z"/>
+                                  <w:rFonts w:ascii="Segoe UI" w:hAnsi="Segoe UI" w:cs="Segoe UI"/>
+                                </w:rPr>
+                              </w:pPr>
+                              <w:ins w:id="112" w:author="samuele dassatti" w:date="2017-01-18T16:43:00Z">
+                                <w:del w:id="113" w:author="andrea zanin" w:date="2017-02-05T14:42:00Z">
+                                  <w:r>
+                                    <w:rPr>
+                                      <w:rFonts w:ascii="Segoe UI" w:hAnsi="Segoe UI" w:cs="Segoe UI"/>
+                                    </w:rPr>
+                                    <w:tab/>
+                                  </w:r>
+                                  <w:r>
+                                    <w:rPr>
+                                      <w:rFonts w:ascii="Segoe UI" w:hAnsi="Segoe UI" w:cs="Segoe UI"/>
+                                    </w:rPr>
+                                    <w:delText>w</w:delText>
+                                  </w:r>
+                                  <w:r>
+                                    <w:rPr>
+                                      <w:rFonts w:ascii="Segoe UI" w:hAnsi="Segoe UI" w:cs="Segoe UI"/>
+                                    </w:rPr>
+                                    <w:delText xml:space="preserve">rite </w:delText>
+                                  </w:r>
+                                  <w:r>
+                                    <w:rPr>
+                                      <w:rFonts w:ascii="Segoe UI" w:hAnsi="Segoe UI" w:cs="Segoe UI"/>
+                                    </w:rPr>
+                                    <w:delText>R</w:delText>
+                                  </w:r>
+                                  <w:r>
+                                    <w:rPr>
+                                      <w:rFonts w:ascii="Segoe UI" w:hAnsi="Segoe UI" w:cs="Segoe UI"/>
+                                    </w:rPr>
+                                    <w:delText>esult</w:delText>
+                                  </w:r>
+                                </w:del>
+                              </w:ins>
+                            </w:p>
+                            <w:p/>
+                          </w:txbxContent>
+                        </wps:txbx>
+                        <wps:bodyPr rot="0" spcFirstLastPara="0" vertOverflow="overflow" horzOverflow="overflow" vert="horz" wrap="square" lIns="91440" tIns="45720" rIns="91440" bIns="45720" numCol="1" spcCol="0" rtlCol="0" fromWordArt="0" anchor="t" anchorCtr="0" forceAA="0" compatLnSpc="1">
+                          <a:prstTxWarp prst="textNoShape">
+                            <a:avLst/>
+                          </a:prstTxWarp>
+                          <a:noAutofit/>
+                        </wps:bodyPr>
+                      </wps:wsp>
+                    </a:graphicData>
+                  </a:graphic>
+                  <wp14:sizeRelH relativeFrom="margin">
+                    <wp14:pctWidth>0</wp14:pctWidth>
+                  </wp14:sizeRelH>
+                  <wp14:sizeRelV relativeFrom="margin">
+                    <wp14:pctHeight>0</wp14:pctHeight>
+                  </wp14:sizeRelV>
+                </wp:anchor>
+              </w:drawing>
+            </mc:Choice>
+            <mc:Fallback>
+              <w:pict>
+                <v:shape w14:anchorId="4C1EF4C9" id="Text Box 6" o:spid="_x0000_s1030" type="#_x0000_t202" style="position:absolute;margin-left:470.05pt;margin-top:15.7pt;width:521.25pt;height:186.75pt;z-index:251666432;visibility:visible;mso-wrap-style:square;mso-width-percent:0;mso-height-percent:0;mso-wrap-distance-left:9pt;mso-wrap-distance-top:0;mso-wrap-distance-right:9pt;mso-wrap-distance-bottom:0;mso-position-horizontal:right;mso-position-horizontal-relative:margin;mso-position-vertical:absolute;mso-position-vertical-relative:text;mso-width-percent:0;mso-height-percent:0;mso-width-relative:margin;mso-height-relative:margin;v-text-anchor:top" o:gfxdata="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" fillcolor="#d8d8d8 [2732]" strokecolor="#d8d8d8 [2732]" strokeweight=".5pt">
+                  <v:textbox>
+                    <w:txbxContent>
+                      <w:p>
+                        <w:pPr>
+                          <w:autoSpaceDE w:val="0"/>
+                          <w:adjustRightInd w:val="0"/>
+                          <w:rPr>
+                            <w:rFonts w:ascii="Segoe UI" w:hAnsi="Segoe UI" w:cs="Segoe UI"/>
+                            <w:color w:val="008000"/>
+                          </w:rPr>
+                        </w:pPr>
+                        <w:r>
+                          <w:rPr>
+                            <w:rFonts w:ascii="Segoe UI" w:hAnsi="Segoe UI" w:cs="Segoe UI"/>
+                          </w:rPr>
+                          <w:t>Console.WriteLine(</w:t>
+                        </w:r>
+                        <w:r>
+                          <w:rPr>
+                            <w:rFonts w:ascii="Segoe UI" w:hAnsi="Segoe UI" w:cs="Segoe UI"/>
+                            <w:color w:val="A31515"/>
+                          </w:rPr>
+                          <w:t>"Write the password here: "</w:t>
+                        </w:r>
+                        <w:r>
+                          <w:rPr>
+                            <w:rFonts w:ascii="Segoe UI" w:hAnsi="Segoe UI" w:cs="Segoe UI"/>
+                          </w:rPr>
+                          <w:t xml:space="preserve">); </w:t>
+                        </w:r>
+                        <w:r>
+                          <w:rPr>
+                            <w:rFonts w:ascii="Segoe UI" w:hAnsi="Segoe UI" w:cs="Segoe UI"/>
+                            <w:color w:val="008000"/>
+                          </w:rPr>
+                          <w:t>//ask the user for the password</w:t>
+                        </w:r>
+                      </w:p>
+                      <w:p>
+                        <w:pPr>
+                          <w:autoSpaceDE w:val="0"/>
+                          <w:adjustRightInd w:val="0"/>
+                          <w:rPr>
+                            <w:rFonts w:ascii="Segoe UI" w:hAnsi="Segoe UI" w:cs="Segoe UI"/>
+                            <w:color w:val="008000"/>
+                          </w:rPr>
+                        </w:pPr>
+                        <w:r>
+                          <w:rPr>
+                            <w:rFonts w:ascii="Segoe UI" w:hAnsi="Segoe UI" w:cs="Segoe UI"/>
+                            <w:color w:val="2B91AF"/>
+                          </w:rPr>
+                          <w:t>string</w:t>
+                        </w:r>
+                        <w:r>
+                          <w:rPr>
+                            <w:rFonts w:ascii="Segoe UI" w:hAnsi="Segoe UI" w:cs="Segoe UI"/>
+                          </w:rPr>
+                          <w:t xml:space="preserve"> </w:t>
+                        </w:r>
+                        <w:proofErr w:type="spellStart"/>
+                        <w:r>
+                          <w:rPr>
+                            <w:rFonts w:ascii="Segoe UI" w:hAnsi="Segoe UI" w:cs="Segoe UI"/>
+                          </w:rPr>
+                          <w:t>userinput</w:t>
+                        </w:r>
+                        <w:proofErr w:type="spellEnd"/>
+                        <w:r>
+                          <w:rPr>
+                            <w:rFonts w:ascii="Segoe UI" w:hAnsi="Segoe UI" w:cs="Segoe UI"/>
+                          </w:rPr>
+                          <w:t xml:space="preserve">= Console.ReadLine(); </w:t>
+                        </w:r>
+                        <w:r>
+                          <w:rPr>
+                            <w:rFonts w:ascii="Segoe UI" w:hAnsi="Segoe UI" w:cs="Segoe UI"/>
+                            <w:color w:val="008000"/>
+                          </w:rPr>
+                          <w:t xml:space="preserve">//read what the user wrote </w:t>
+                        </w:r>
+                      </w:p>
+                      <w:p>
+                        <w:pPr>
+                          <w:autoSpaceDE w:val="0"/>
+                          <w:adjustRightInd w:val="0"/>
+                          <w:rPr>
+                            <w:rFonts w:ascii="Segoe UI" w:hAnsi="Segoe UI" w:cs="Segoe UI"/>
+                            <w:color w:val="008000"/>
+                          </w:rPr>
+                        </w:pPr>
+                        <w:r>
+                          <w:rPr>
+                            <w:rFonts w:ascii="Segoe UI" w:hAnsi="Segoe UI" w:cs="Segoe UI"/>
+                            <w:color w:val="0000FF"/>
+                          </w:rPr>
+                          <w:t>if</w:t>
+                        </w:r>
+                        <w:r>
+                          <w:rPr>
+                            <w:rFonts w:ascii="Segoe UI" w:hAnsi="Segoe UI" w:cs="Segoe UI"/>
+                          </w:rPr>
+                          <w:t xml:space="preserve"> (</w:t>
+                        </w:r>
+                        <w:proofErr w:type="spellStart"/>
+                        <w:r>
+                          <w:rPr>
+                            <w:rFonts w:ascii="Segoe UI" w:hAnsi="Segoe UI" w:cs="Segoe UI"/>
+                          </w:rPr>
+                          <w:t>userinput</w:t>
+                        </w:r>
+                        <w:proofErr w:type="spellEnd"/>
+                        <w:r>
+                          <w:rPr>
+                            <w:rFonts w:ascii="Segoe UI" w:hAnsi="Segoe UI" w:cs="Segoe UI"/>
+                          </w:rPr>
+                          <w:t>==</w:t>
+                        </w:r>
+                        <w:r>
+                          <w:rPr>
+                            <w:rFonts w:ascii="Segoe UI" w:hAnsi="Segoe UI" w:cs="Segoe UI"/>
+                            <w:color w:val="A31515"/>
+                          </w:rPr>
+                          <w:t>"</w:t>
+                        </w:r>
+                        <w:proofErr w:type="spellStart"/>
+                        <w:r>
+                          <w:rPr>
+                            <w:rFonts w:ascii="Segoe UI" w:hAnsi="Segoe UI" w:cs="Segoe UI"/>
+                            <w:color w:val="A31515"/>
+                          </w:rPr>
+                          <w:t>secretpassword</w:t>
+                        </w:r>
+                        <w:proofErr w:type="spellEnd"/>
+                        <w:proofErr w:type="gramStart"/>
+                        <w:r>
+                          <w:rPr>
+                            <w:rFonts w:ascii="Segoe UI" w:hAnsi="Segoe UI" w:cs="Segoe UI"/>
+                            <w:color w:val="A31515"/>
+                          </w:rPr>
+                          <w:t>"</w:t>
+                        </w:r>
+                        <w:r>
+                          <w:rPr>
+                            <w:rFonts w:ascii="Segoe UI" w:hAnsi="Segoe UI" w:cs="Segoe UI"/>
+                          </w:rPr>
+                          <w:t>){</w:t>
+                        </w:r>
+                        <w:proofErr w:type="gramEnd"/>
+                        <w:r>
+                          <w:rPr>
+                            <w:rFonts w:ascii="Segoe UI" w:hAnsi="Segoe UI" w:cs="Segoe UI"/>
+                          </w:rPr>
+                          <w:t xml:space="preserve"> </w:t>
+                        </w:r>
+                        <w:r>
+                          <w:rPr>
+                            <w:rFonts w:ascii="Segoe UI" w:hAnsi="Segoe UI" w:cs="Segoe UI"/>
+                            <w:color w:val="008000"/>
+                          </w:rPr>
+                          <w:t>//real password</w:t>
+                        </w:r>
+                      </w:p>
+                      <w:p>
+                        <w:pPr>
+                          <w:autoSpaceDE w:val="0"/>
+                          <w:adjustRightInd w:val="0"/>
+                          <w:rPr>
+                            <w:rFonts w:ascii="Segoe UI" w:hAnsi="Segoe UI" w:cs="Segoe UI"/>
+                            <w:color w:val="008000"/>
+                          </w:rPr>
+                        </w:pPr>
+                        <w:r>
+                          <w:rPr>
+                            <w:rFonts w:ascii="Segoe UI" w:hAnsi="Segoe UI" w:cs="Segoe UI"/>
+                          </w:rPr>
+                          <w:tab/>
+                          <w:t>Console.WriteLine(</w:t>
+                        </w:r>
+                        <w:r>
+                          <w:rPr>
+                            <w:rFonts w:ascii="Segoe UI" w:hAnsi="Segoe UI" w:cs="Segoe UI"/>
+                            <w:color w:val="A31515"/>
+                          </w:rPr>
+                          <w:t>"My secret is that I'm a penguin"</w:t>
+                        </w:r>
+                        <w:r>
+                          <w:rPr>
+                            <w:rFonts w:ascii="Segoe UI" w:hAnsi="Segoe UI" w:cs="Segoe UI"/>
+                          </w:rPr>
+                          <w:t xml:space="preserve">); </w:t>
+                        </w:r>
+                        <w:r>
+                          <w:rPr>
+                            <w:rFonts w:ascii="Segoe UI" w:hAnsi="Segoe UI" w:cs="Segoe UI"/>
+                            <w:color w:val="008000"/>
+                          </w:rPr>
+                          <w:t>//real secret</w:t>
+                        </w:r>
+                      </w:p>
+                      <w:p>
+                        <w:pPr>
+                          <w:autoSpaceDE w:val="0"/>
+                          <w:adjustRightInd w:val="0"/>
+                          <w:rPr>
+                            <w:rFonts w:ascii="Segoe UI" w:hAnsi="Segoe UI" w:cs="Segoe UI"/>
+                          </w:rPr>
+                        </w:pPr>
+                        <w:proofErr w:type="gramStart"/>
+                        <w:r>
+                          <w:rPr>
+                            <w:rFonts w:ascii="Segoe UI" w:hAnsi="Segoe UI" w:cs="Segoe UI"/>
+                          </w:rPr>
+                          <w:t>}</w:t>
+                        </w:r>
+                        <w:r>
+                          <w:rPr>
+                            <w:rFonts w:ascii="Segoe UI" w:hAnsi="Segoe UI" w:cs="Segoe UI"/>
+                            <w:color w:val="0000FF"/>
+                          </w:rPr>
+                          <w:t>else</w:t>
+                        </w:r>
+                        <w:proofErr w:type="gramEnd"/>
+                        <w:r>
+                          <w:rPr>
+                            <w:rFonts w:ascii="Segoe UI" w:hAnsi="Segoe UI" w:cs="Segoe UI"/>
+                          </w:rPr>
+                          <w:t xml:space="preserve"> </w:t>
+                        </w:r>
+                        <w:r>
+                          <w:rPr>
+                            <w:rFonts w:ascii="Segoe UI" w:hAnsi="Segoe UI" w:cs="Segoe UI"/>
+                            <w:color w:val="0000FF"/>
+                          </w:rPr>
+                          <w:t>if</w:t>
+                        </w:r>
+                        <w:r>
+                          <w:rPr>
+                            <w:rFonts w:ascii="Segoe UI" w:hAnsi="Segoe UI" w:cs="Segoe UI"/>
+                          </w:rPr>
+                          <w:t xml:space="preserve"> (</w:t>
+                        </w:r>
+                        <w:proofErr w:type="spellStart"/>
+                        <w:r>
+                          <w:rPr>
+                            <w:rFonts w:ascii="Segoe UI" w:hAnsi="Segoe UI" w:cs="Segoe UI"/>
+                          </w:rPr>
+                          <w:t>userinput</w:t>
+                        </w:r>
+                        <w:proofErr w:type="spellEnd"/>
+                        <w:r>
+                          <w:rPr>
+                            <w:rFonts w:ascii="Segoe UI" w:hAnsi="Segoe UI" w:cs="Segoe UI"/>
+                          </w:rPr>
+                          <w:t>==</w:t>
+                        </w:r>
+                        <w:r>
+                          <w:rPr>
+                            <w:rFonts w:ascii="Segoe UI" w:hAnsi="Segoe UI" w:cs="Segoe UI"/>
+                            <w:color w:val="A31515"/>
+                          </w:rPr>
+                          <w:t>"blackmail"</w:t>
+                        </w:r>
+                        <w:r>
+                          <w:rPr>
+                            <w:rFonts w:ascii="Segoe UI" w:hAnsi="Segoe UI" w:cs="Segoe UI"/>
+                          </w:rPr>
+                          <w:t>){</w:t>
+                        </w:r>
+                      </w:p>
+                      <w:p>
+                        <w:pPr>
+                          <w:autoSpaceDE w:val="0"/>
+                          <w:adjustRightInd w:val="0"/>
+                          <w:rPr>
+                            <w:rFonts w:ascii="Segoe UI" w:hAnsi="Segoe UI" w:cs="Segoe UI"/>
+                            <w:color w:val="008000"/>
+                          </w:rPr>
+                        </w:pPr>
+                        <w:r>
+                          <w:rPr>
+                            <w:rFonts w:ascii="Segoe UI" w:hAnsi="Segoe UI" w:cs="Segoe UI"/>
+                          </w:rPr>
+                          <w:tab/>
+                          <w:t>Console.WriteLine(</w:t>
+                        </w:r>
+                        <w:r>
+                          <w:rPr>
+                            <w:rFonts w:ascii="Segoe UI" w:hAnsi="Segoe UI" w:cs="Segoe UI"/>
+                            <w:color w:val="A31515"/>
+                          </w:rPr>
+                          <w:t>"I hate biscuits"</w:t>
+                        </w:r>
+                        <w:r>
+                          <w:rPr>
+                            <w:rFonts w:ascii="Segoe UI" w:hAnsi="Segoe UI" w:cs="Segoe UI"/>
+                          </w:rPr>
+                          <w:t xml:space="preserve">); </w:t>
+                        </w:r>
+                        <w:r>
+                          <w:rPr>
+                            <w:rFonts w:ascii="Segoe UI" w:hAnsi="Segoe UI" w:cs="Segoe UI"/>
+                            <w:color w:val="008000"/>
+                          </w:rPr>
+                          <w:t>//fake secret</w:t>
+                        </w:r>
+                      </w:p>
+                      <w:p>
+                        <w:pPr>
+                          <w:autoSpaceDE w:val="0"/>
+                          <w:adjustRightInd w:val="0"/>
+                          <w:rPr>
+                            <w:rFonts w:ascii="Segoe UI" w:hAnsi="Segoe UI" w:cs="Segoe UI"/>
+                          </w:rPr>
+                        </w:pPr>
+                        <w:proofErr w:type="gramStart"/>
+                        <w:r>
+                          <w:rPr>
+                            <w:rFonts w:ascii="Segoe UI" w:hAnsi="Segoe UI" w:cs="Segoe UI"/>
+                          </w:rPr>
+                          <w:t>}</w:t>
+                        </w:r>
+                        <w:r>
+                          <w:rPr>
+                            <w:rFonts w:ascii="Segoe UI" w:hAnsi="Segoe UI" w:cs="Segoe UI"/>
+                            <w:color w:val="0000FF"/>
+                          </w:rPr>
+                          <w:t>else</w:t>
+                        </w:r>
+                        <w:proofErr w:type="gramEnd"/>
+                        <w:r>
+                          <w:rPr>
+                            <w:rFonts w:ascii="Segoe UI" w:hAnsi="Segoe UI" w:cs="Segoe UI"/>
+                          </w:rPr>
+                          <w:t>{</w:t>
+                        </w:r>
+                      </w:p>
+                      <w:p>
+                        <w:pPr>
+                          <w:autoSpaceDE w:val="0"/>
+                          <w:adjustRightInd w:val="0"/>
+                          <w:rPr>
+                            <w:rFonts w:ascii="Segoe UI" w:hAnsi="Segoe UI" w:cs="Segoe UI"/>
+                            <w:color w:val="008000"/>
+                          </w:rPr>
+                        </w:pPr>
+                        <w:r>
+                          <w:rPr>
+                            <w:rFonts w:ascii="Segoe UI" w:hAnsi="Segoe UI" w:cs="Segoe UI"/>
+                          </w:rPr>
+                          <w:tab/>
+                          <w:t>Console.WriteLine(</w:t>
+                        </w:r>
+                        <w:r>
+                          <w:rPr>
+                            <w:rFonts w:ascii="Segoe UI" w:hAnsi="Segoe UI" w:cs="Segoe UI"/>
+                            <w:color w:val="A31515"/>
+                          </w:rPr>
+                          <w:t>"You don't have the password, go away"</w:t>
+                        </w:r>
+                        <w:r>
+                          <w:rPr>
+                            <w:rFonts w:ascii="Segoe UI" w:hAnsi="Segoe UI" w:cs="Segoe UI"/>
+                          </w:rPr>
+                          <w:t xml:space="preserve">); </w:t>
+                        </w:r>
+                        <w:r>
+                          <w:rPr>
+                            <w:rFonts w:ascii="Segoe UI" w:hAnsi="Segoe UI" w:cs="Segoe UI"/>
+                            <w:color w:val="008000"/>
+                          </w:rPr>
+                          <w:t>//error</w:t>
+                        </w:r>
+                      </w:p>
+                      <w:p>
+                        <w:pPr>
+                          <w:autoSpaceDE w:val="0"/>
+                          <w:adjustRightInd w:val="0"/>
+                          <w:rPr>
+                            <w:rFonts w:ascii="Segoe UI" w:hAnsi="Segoe UI" w:cs="Segoe UI"/>
+                          </w:rPr>
+                        </w:pPr>
+                        <w:r>
+                          <w:rPr>
+                            <w:rFonts w:ascii="Segoe UI" w:hAnsi="Segoe UI" w:cs="Segoe UI"/>
+                          </w:rPr>
+                          <w:t>}</w:t>
+                        </w:r>
+                      </w:p>
+                      <w:p>
+                        <w:pPr>
+                          <w:autoSpaceDE w:val="0"/>
+                          <w:adjustRightInd w:val="0"/>
+                          <w:rPr>
+                            <w:rFonts w:ascii="Segoe UI" w:hAnsi="Segoe UI" w:cs="Segoe UI"/>
+                            <w:color w:val="008000"/>
+                          </w:rPr>
+                        </w:pPr>
+                        <w:r>
+                          <w:rPr>
+                            <w:rFonts w:ascii="Segoe UI" w:hAnsi="Segoe UI" w:cs="Segoe UI"/>
+                          </w:rPr>
+                          <w:t xml:space="preserve">Console.ReadLine(); </w:t>
+                        </w:r>
+                        <w:r>
+                          <w:rPr>
+                            <w:rFonts w:ascii="Segoe UI" w:hAnsi="Segoe UI" w:cs="Segoe UI"/>
+                            <w:color w:val="008000"/>
+                          </w:rPr>
+                          <w:t>//we use this command to prevent the windows from closing</w:t>
+                        </w:r>
+                      </w:p>
+                      <w:p>
+                        <w:pPr>
+                          <w:autoSpaceDE w:val="0"/>
+                          <w:adjustRightInd w:val="0"/>
+                          <w:rPr>
+                            <w:rFonts w:ascii="Segoe UI" w:hAnsi="Segoe UI" w:cs="Segoe UI"/>
+                            <w:color w:val="008000"/>
+                          </w:rPr>
+                        </w:pPr>
+                        <w:r>
+                          <w:rPr>
+                            <w:rFonts w:ascii="Segoe UI" w:hAnsi="Segoe UI" w:cs="Segoe UI"/>
+                            <w:color w:val="008000"/>
+                          </w:rPr>
+                          <w:t>//end</w:t>
+                        </w:r>
+                      </w:p>
+                      <w:p>
+                        <w:pPr>
+                          <w:rPr>
+                            <w:ins w:id="115" w:author="andrea zanin" w:date="2017-02-05T14:42:00Z"/>
+                            <w:rFonts w:ascii="Segoe UI" w:hAnsi="Segoe UI" w:cs="Segoe UI"/>
+                          </w:rPr>
+                        </w:pPr>
+                      </w:p>
+                      <w:p>
+                        <w:pPr>
+                          <w:pStyle w:val="Standard"/>
+                          <w:ind w:firstLine="720"/>
+                          <w:rPr>
+                            <w:ins w:id="116" w:author="samuele dassatti" w:date="2017-01-18T16:43:00Z"/>
+                            <w:del w:id="117" w:author="andrea zanin" w:date="2017-02-05T14:42:00Z"/>
+                            <w:rFonts w:ascii="Segoe UI" w:hAnsi="Segoe UI" w:cs="Segoe UI"/>
+                          </w:rPr>
+                          <w:pPrChange w:id="118" w:author="samuele dassatti" w:date="2017-01-18T16:44:00Z">
+                            <w:pPr>
+                              <w:pStyle w:val="Standard"/>
+                            </w:pPr>
+                          </w:pPrChange>
+                        </w:pPr>
+                        <w:ins w:id="119" w:author="samuele dassatti" w:date="2017-01-18T16:43:00Z">
+                          <w:del w:id="120" w:author="andrea zanin" w:date="2017-02-05T14:42:00Z">
+                            <w:r>
+                              <w:rPr>
+                                <w:rFonts w:ascii="Segoe UI" w:hAnsi="Segoe UI" w:cs="Segoe UI"/>
+                              </w:rPr>
+                              <w:delText>i</w:delText>
+                            </w:r>
+                            <w:r>
+                              <w:rPr>
+                                <w:rFonts w:ascii="Segoe UI" w:hAnsi="Segoe UI" w:cs="Segoe UI"/>
+                              </w:rPr>
+                              <w:delText xml:space="preserve">nt </w:delText>
+                            </w:r>
+                            <w:r>
+                              <w:rPr>
+                                <w:rFonts w:ascii="Segoe UI" w:hAnsi="Segoe UI" w:cs="Segoe UI"/>
+                              </w:rPr>
+                              <w:delText>Cypher0</w:delText>
+                            </w:r>
+                            <w:r>
+                              <w:rPr>
+                                <w:rFonts w:ascii="Segoe UI" w:hAnsi="Segoe UI" w:cs="Segoe UI"/>
+                              </w:rPr>
+                              <w:delText xml:space="preserve"> = </w:delText>
+                            </w:r>
+                            <w:r>
+                              <w:rPr>
+                                <w:rFonts w:ascii="Segoe UI" w:hAnsi="Segoe UI" w:cs="Segoe UI"/>
+                              </w:rPr>
+                              <w:delText>2</w:delText>
+                            </w:r>
+                          </w:del>
+                        </w:ins>
+                      </w:p>
+                      <w:p>
+                        <w:pPr>
+                          <w:pStyle w:val="Standard"/>
+                          <w:rPr>
+                            <w:ins w:id="121" w:author="samuele dassatti" w:date="2017-01-18T16:43:00Z"/>
+                            <w:del w:id="122" w:author="andrea zanin" w:date="2017-02-05T14:42:00Z"/>
+                            <w:rFonts w:ascii="Segoe UI" w:hAnsi="Segoe UI" w:cs="Segoe UI"/>
+                            <w:color w:val="D9D9D9" w:themeColor="background1" w:themeShade="D9"/>
+                            <w:rPrChange w:id="123" w:author="samuele dassatti" w:date="2017-01-18T16:45:00Z">
+                              <w:rPr>
+                                <w:ins w:id="124" w:author="samuele dassatti" w:date="2017-01-18T16:43:00Z"/>
+                                <w:del w:id="125" w:author="andrea zanin" w:date="2017-02-05T14:42:00Z"/>
+                                <w:rFonts w:ascii="Segoe UI" w:hAnsi="Segoe UI" w:cs="Segoe UI"/>
+                              </w:rPr>
+                            </w:rPrChange>
+                          </w:rPr>
+                        </w:pPr>
+                        <w:ins w:id="126" w:author="samuele dassatti" w:date="2017-01-18T16:43:00Z">
+                          <w:del w:id="127" w:author="andrea zanin" w:date="2017-02-05T14:42:00Z">
+                            <w:r>
+                              <w:rPr>
+                                <w:rFonts w:ascii="Segoe UI" w:hAnsi="Segoe UI" w:cs="Segoe UI"/>
+                              </w:rPr>
+                              <w:tab/>
+                            </w:r>
+                            <w:r>
+                              <w:rPr>
+                                <w:rFonts w:ascii="Segoe UI" w:hAnsi="Segoe UI" w:cs="Segoe UI"/>
+                              </w:rPr>
+                              <w:delText>i</w:delText>
+                            </w:r>
+                            <w:r>
+                              <w:rPr>
+                                <w:rFonts w:ascii="Segoe UI" w:hAnsi="Segoe UI" w:cs="Segoe UI"/>
+                              </w:rPr>
+                              <w:delText xml:space="preserve">nt </w:delText>
+                            </w:r>
+                            <w:r>
+                              <w:rPr>
+                                <w:rFonts w:ascii="Segoe UI" w:hAnsi="Segoe UI" w:cs="Segoe UI"/>
+                              </w:rPr>
+                              <w:delText>Cypher1</w:delText>
+                            </w:r>
+                            <w:r>
+                              <w:rPr>
+                                <w:rFonts w:ascii="Segoe UI" w:hAnsi="Segoe UI" w:cs="Segoe UI"/>
+                              </w:rPr>
+                              <w:delText xml:space="preserve"> = </w:delText>
+                            </w:r>
+                            <w:r>
+                              <w:rPr>
+                                <w:rFonts w:ascii="Segoe UI" w:hAnsi="Segoe UI" w:cs="Segoe UI"/>
+                              </w:rPr>
+                              <w:delText>3</w:delText>
+                            </w:r>
+                          </w:del>
+                        </w:ins>
+                      </w:p>
+                      <w:p>
+                        <w:pPr>
+                          <w:pStyle w:val="Standard"/>
+                          <w:rPr>
+                            <w:ins w:id="128" w:author="samuele dassatti" w:date="2017-01-18T16:43:00Z"/>
+                            <w:del w:id="129" w:author="andrea zanin" w:date="2017-02-05T14:42:00Z"/>
+                            <w:rFonts w:ascii="Segoe UI" w:hAnsi="Segoe UI" w:cs="Segoe UI"/>
+                          </w:rPr>
+                        </w:pPr>
+                        <w:ins w:id="130" w:author="samuele dassatti" w:date="2017-01-18T16:43:00Z">
+                          <w:del w:id="131" w:author="andrea zanin" w:date="2017-02-05T14:42:00Z">
+                            <w:r>
+                              <w:rPr>
+                                <w:rFonts w:ascii="Segoe UI" w:hAnsi="Segoe UI" w:cs="Segoe UI"/>
+                              </w:rPr>
+                              <w:tab/>
+                            </w:r>
+                            <w:r>
+                              <w:rPr>
+                                <w:rFonts w:ascii="Segoe UI" w:hAnsi="Segoe UI" w:cs="Segoe UI"/>
+                              </w:rPr>
+                              <w:delText>i</w:delText>
+                            </w:r>
+                            <w:r>
+                              <w:rPr>
+                                <w:rFonts w:ascii="Segoe UI" w:hAnsi="Segoe UI" w:cs="Segoe UI"/>
+                              </w:rPr>
+                              <w:delText xml:space="preserve">nt </w:delText>
+                            </w:r>
+                            <w:r>
+                              <w:rPr>
+                                <w:rFonts w:ascii="Segoe UI" w:hAnsi="Segoe UI" w:cs="Segoe UI"/>
+                              </w:rPr>
+                              <w:delText>R</w:delText>
+                            </w:r>
+                            <w:r>
+                              <w:rPr>
+                                <w:rFonts w:ascii="Segoe UI" w:hAnsi="Segoe UI" w:cs="Segoe UI"/>
+                              </w:rPr>
+                              <w:delText xml:space="preserve">esult = </w:delText>
+                            </w:r>
+                            <w:r>
+                              <w:rPr>
+                                <w:rFonts w:ascii="Segoe UI" w:hAnsi="Segoe UI" w:cs="Segoe UI"/>
+                              </w:rPr>
+                              <w:delText>Cypher0</w:delText>
+                            </w:r>
+                            <w:r>
+                              <w:rPr>
+                                <w:rFonts w:ascii="Segoe UI" w:hAnsi="Segoe UI" w:cs="Segoe UI"/>
+                              </w:rPr>
+                              <w:delText xml:space="preserve"> + </w:delText>
+                            </w:r>
+                            <w:r>
+                              <w:rPr>
+                                <w:rFonts w:ascii="Segoe UI" w:hAnsi="Segoe UI" w:cs="Segoe UI"/>
+                              </w:rPr>
+                              <w:delText>Cypher1</w:delText>
+                            </w:r>
+                          </w:del>
+                        </w:ins>
+                      </w:p>
+                      <w:p>
+                        <w:pPr>
+                          <w:pStyle w:val="Standard"/>
+                          <w:rPr>
+                            <w:ins w:id="132" w:author="samuele dassatti" w:date="2017-01-18T16:43:00Z"/>
+                            <w:del w:id="133" w:author="andrea zanin" w:date="2017-02-05T14:42:00Z"/>
+                            <w:rFonts w:ascii="Segoe UI" w:hAnsi="Segoe UI" w:cs="Segoe UI"/>
+                          </w:rPr>
+                        </w:pPr>
+                        <w:ins w:id="134" w:author="samuele dassatti" w:date="2017-01-18T16:43:00Z">
+                          <w:del w:id="135" w:author="andrea zanin" w:date="2017-02-05T14:42:00Z">
+                            <w:r>
+                              <w:rPr>
+                                <w:rFonts w:ascii="Segoe UI" w:hAnsi="Segoe UI" w:cs="Segoe UI"/>
+                              </w:rPr>
+                              <w:tab/>
+                            </w:r>
+                            <w:r>
+                              <w:rPr>
+                                <w:rFonts w:ascii="Segoe UI" w:hAnsi="Segoe UI" w:cs="Segoe UI"/>
+                              </w:rPr>
+                              <w:delText>w</w:delText>
+                            </w:r>
+                            <w:r>
+                              <w:rPr>
+                                <w:rFonts w:ascii="Segoe UI" w:hAnsi="Segoe UI" w:cs="Segoe UI"/>
+                              </w:rPr>
+                              <w:delText xml:space="preserve">rite </w:delText>
+                            </w:r>
+                            <w:r>
+                              <w:rPr>
+                                <w:rFonts w:ascii="Segoe UI" w:hAnsi="Segoe UI" w:cs="Segoe UI"/>
+                              </w:rPr>
+                              <w:delText>R</w:delText>
+                            </w:r>
+                            <w:r>
+                              <w:rPr>
+                                <w:rFonts w:ascii="Segoe UI" w:hAnsi="Segoe UI" w:cs="Segoe UI"/>
+                              </w:rPr>
+                              <w:delText>esult</w:delText>
+                            </w:r>
+                          </w:del>
+                        </w:ins>
+                      </w:p>
+                      <w:p/>
+                    </w:txbxContent>
+                  </v:textbox>
+                  <w10:wrap type="topAndBottom" anchorx="margin"/>
+                </v:shape>
+              </w:pict>
+            </mc:Fallback>
+          </mc:AlternateContent>
+        </w:r>
+      </w:ins>
     </w:p>
     <w:p>
       <w:pPr>
@@ -3510,6 +6172,7 @@
   </w:style>
   <w:style w:type="paragraph" w:customStyle="1" w:styleId="Standard">
     <w:name w:val="Standard"/>
+    <w:link w:val="StandardChar"/>
     <w:rsid w:val="004F5863"/>
     <w:pPr>
       <w:widowControl w:val="0"/>
@@ -3591,6 +6254,19 @@
       <w:b/>
       <w:bCs/>
       <w:color w:val="16B08B"/>
+      <w:kern w:val="3"/>
+      <w:sz w:val="24"/>
+      <w:szCs w:val="24"/>
+      <w:lang w:val="en-US" w:bidi="en-US"/>
+    </w:rPr>
+  </w:style>
+  <w:style w:type="character" w:customStyle="1" w:styleId="StandardChar">
+    <w:name w:val="Standard Char"/>
+    <w:basedOn w:val="DefaultParagraphFont"/>
+    <w:link w:val="Standard"/>
+    <w:rsid w:val="00D30C42"/>
+    <w:rPr>
+      <w:rFonts w:ascii="Times New Roman" w:eastAsia="Andale Sans UI" w:hAnsi="Times New Roman" w:cs="Tahoma"/>
       <w:kern w:val="3"/>
       <w:sz w:val="24"/>
       <w:szCs w:val="24"/>
@@ -3866,7 +6542,7 @@
 </file>
 
 <file path=customXml/itemProps1.xml><?xml version="1.0" encoding="utf-8"?>
-<ds:datastoreItem xmlns:ds="http://schemas.openxmlformats.org/officeDocument/2006/customXml" ds:itemID="{4D3E47B0-C16C-4587-A0DF-3790E8785AD8}">
+<ds:datastoreItem xmlns:ds="http://schemas.openxmlformats.org/officeDocument/2006/customXml" ds:itemID="{594EAD6C-D0AE-4450-AD66-A5147B16F539}">
   <ds:schemaRefs>
     <ds:schemaRef ds:uri="http://schemas.openxmlformats.org/officeDocument/2006/bibliography"/>
   </ds:schemaRefs>
